--- a/notes/面试题.docx
+++ b/notes/面试题.docx
@@ -12,6 +12,8 @@
         <w:ind w:firstLineChars="0"/>
         <w:rPr>
           <w:rFonts w:ascii="Segoe UI" w:hAnsi="Segoe UI" w:cs="Segoe UI"/>
+          <w:b/>
+          <w:bCs/>
           <w:color w:val="24292F"/>
           <w:shd w:val="clear" w:color="auto" w:fill="FFFFFF"/>
         </w:rPr>
@@ -19,6 +21,8 @@
       <w:r>
         <w:rPr>
           <w:rFonts w:ascii="Segoe UI" w:hAnsi="Segoe UI" w:cs="Segoe UI"/>
+          <w:b/>
+          <w:bCs/>
           <w:color w:val="24292F"/>
           <w:shd w:val="clear" w:color="auto" w:fill="FFFFFF"/>
         </w:rPr>
@@ -27,6 +31,8 @@
       <w:r>
         <w:rPr>
           <w:rFonts w:ascii="Segoe UI" w:hAnsi="Segoe UI" w:cs="Segoe UI"/>
+          <w:b/>
+          <w:bCs/>
           <w:color w:val="24292F"/>
           <w:shd w:val="clear" w:color="auto" w:fill="FFFFFF"/>
         </w:rPr>
@@ -35,6 +41,8 @@
       <w:r>
         <w:rPr>
           <w:rFonts w:ascii="Segoe UI" w:hAnsi="Segoe UI" w:cs="Segoe UI"/>
+          <w:b/>
+          <w:bCs/>
           <w:color w:val="24292F"/>
           <w:shd w:val="clear" w:color="auto" w:fill="FFFFFF"/>
         </w:rPr>
@@ -83,6 +91,8 @@
         <w:ind w:firstLineChars="0"/>
         <w:rPr>
           <w:rFonts w:ascii="Segoe UI" w:hAnsi="Segoe UI" w:cs="Segoe UI"/>
+          <w:b/>
+          <w:bCs/>
           <w:color w:val="24292F"/>
           <w:shd w:val="clear" w:color="auto" w:fill="FFFFFF"/>
         </w:rPr>
@@ -90,6 +100,8 @@
       <w:r>
         <w:rPr>
           <w:rFonts w:ascii="Segoe UI" w:hAnsi="Segoe UI" w:cs="Segoe UI"/>
+          <w:b/>
+          <w:bCs/>
           <w:color w:val="24292F"/>
           <w:shd w:val="clear" w:color="auto" w:fill="FFFFFF"/>
         </w:rPr>
@@ -513,16 +525,7 @@
           <w:szCs w:val="21"/>
           <w:shd w:val="clear" w:color="auto" w:fill="FFFFFF"/>
         </w:rPr>
-        <w:t>：</w:t>
-      </w:r>
-      <w:r>
-        <w:rPr>
-          <w:rFonts w:hint="eastAsia"/>
-          <w:color w:val="333333"/>
-          <w:szCs w:val="21"/>
-          <w:shd w:val="clear" w:color="auto" w:fill="FFFFFF"/>
-        </w:rPr>
-        <w:t>量化的意义是指要使用多大范围的数值</w:t>
+        <w:t>：量化的意义是指要使用多大范围的数值</w:t>
       </w:r>
       <w:r>
         <w:rPr>
@@ -685,16 +688,7 @@
           <w:szCs w:val="21"/>
           <w:shd w:val="clear" w:color="auto" w:fill="FFFFFF"/>
         </w:rPr>
-        <w:t>位映射：</w:t>
-      </w:r>
-      <w:r>
-        <w:rPr>
-          <w:rFonts w:hint="eastAsia"/>
-          <w:color w:val="333333"/>
-          <w:szCs w:val="21"/>
-          <w:shd w:val="clear" w:color="auto" w:fill="FFFFFF"/>
-        </w:rPr>
-        <w:t>可以将图象的每一点数值存放在以字节为单位的矩阵里，比如：当图象是单色时</w:t>
+        <w:t>位映射：可以将图象的每一点数值存放在以字节为单位的矩阵里，比如：当图象是单色时</w:t>
       </w:r>
       <w:r>
         <w:rPr>
@@ -924,7 +918,14 @@
       </w:r>
     </w:p>
     <w:p/>
-    <w:p/>
+    <w:p>
+      <w:pPr>
+        <w:rPr>
+          <w:b/>
+          <w:bCs/>
+        </w:rPr>
+      </w:pPr>
+    </w:p>
     <w:p>
       <w:pPr>
         <w:pStyle w:val="a3"/>
@@ -935,6 +936,8 @@
         <w:ind w:firstLineChars="0"/>
         <w:rPr>
           <w:rFonts w:ascii="Segoe UI" w:hAnsi="Segoe UI" w:cs="Segoe UI"/>
+          <w:b/>
+          <w:bCs/>
           <w:color w:val="24292F"/>
           <w:shd w:val="clear" w:color="auto" w:fill="FFFFFF"/>
         </w:rPr>
@@ -942,6 +945,8 @@
       <w:r>
         <w:rPr>
           <w:rFonts w:ascii="Segoe UI" w:hAnsi="Segoe UI" w:cs="Segoe UI"/>
+          <w:b/>
+          <w:bCs/>
           <w:color w:val="24292F"/>
           <w:shd w:val="clear" w:color="auto" w:fill="FFFFFF"/>
         </w:rPr>
@@ -950,6 +955,8 @@
       <w:r>
         <w:rPr>
           <w:rFonts w:ascii="Segoe UI" w:hAnsi="Segoe UI" w:cs="Segoe UI"/>
+          <w:b/>
+          <w:bCs/>
           <w:color w:val="24292F"/>
           <w:shd w:val="clear" w:color="auto" w:fill="FFFFFF"/>
         </w:rPr>
@@ -958,6 +965,8 @@
       <w:r>
         <w:rPr>
           <w:rFonts w:ascii="Segoe UI" w:hAnsi="Segoe UI" w:cs="Segoe UI"/>
+          <w:b/>
+          <w:bCs/>
           <w:color w:val="24292F"/>
           <w:shd w:val="clear" w:color="auto" w:fill="FFFFFF"/>
         </w:rPr>
@@ -966,6 +975,8 @@
       <w:r>
         <w:rPr>
           <w:rFonts w:ascii="Segoe UI" w:hAnsi="Segoe UI" w:cs="Segoe UI"/>
+          <w:b/>
+          <w:bCs/>
           <w:color w:val="24292F"/>
           <w:shd w:val="clear" w:color="auto" w:fill="FFFFFF"/>
         </w:rPr>
@@ -974,6 +985,8 @@
       <w:r>
         <w:rPr>
           <w:rFonts w:ascii="Segoe UI" w:hAnsi="Segoe UI" w:cs="Segoe UI"/>
+          <w:b/>
+          <w:bCs/>
           <w:color w:val="24292F"/>
           <w:shd w:val="clear" w:color="auto" w:fill="FFFFFF"/>
         </w:rPr>
@@ -982,6 +995,8 @@
       <w:r>
         <w:rPr>
           <w:rFonts w:ascii="Segoe UI" w:hAnsi="Segoe UI" w:cs="Segoe UI"/>
+          <w:b/>
+          <w:bCs/>
           <w:color w:val="24292F"/>
           <w:shd w:val="clear" w:color="auto" w:fill="FFFFFF"/>
         </w:rPr>
@@ -990,6 +1005,8 @@
       <w:r>
         <w:rPr>
           <w:rFonts w:ascii="Segoe UI" w:hAnsi="Segoe UI" w:cs="Segoe UI"/>
+          <w:b/>
+          <w:bCs/>
           <w:color w:val="24292F"/>
           <w:shd w:val="clear" w:color="auto" w:fill="FFFFFF"/>
         </w:rPr>
@@ -998,6 +1015,8 @@
       <w:r>
         <w:rPr>
           <w:rFonts w:ascii="Segoe UI" w:hAnsi="Segoe UI" w:cs="Segoe UI"/>
+          <w:b/>
+          <w:bCs/>
           <w:color w:val="24292F"/>
           <w:shd w:val="clear" w:color="auto" w:fill="FFFFFF"/>
         </w:rPr>
@@ -1006,6 +1025,8 @@
       <w:r>
         <w:rPr>
           <w:rFonts w:ascii="Segoe UI" w:hAnsi="Segoe UI" w:cs="Segoe UI"/>
+          <w:b/>
+          <w:bCs/>
           <w:color w:val="24292F"/>
           <w:shd w:val="clear" w:color="auto" w:fill="FFFFFF"/>
         </w:rPr>
@@ -1029,16 +1050,7 @@
           <w:szCs w:val="21"/>
           <w:shd w:val="clear" w:color="auto" w:fill="FFFFFF"/>
         </w:rPr>
-        <w:t>位图：</w:t>
-      </w:r>
-      <w:r>
-        <w:rPr>
-          <w:rFonts w:hint="eastAsia"/>
-          <w:color w:val="333333"/>
-          <w:szCs w:val="21"/>
-          <w:shd w:val="clear" w:color="auto" w:fill="FFFFFF"/>
-        </w:rPr>
-        <w:t>也叫做点阵图，删格图象，像素图，简单的说，就是最小单位由象素构成的图，缩放会失真。构成位图的最小单位是象素，位图就是由象素阵列的排列来实现其显示效果的，每个象素有自己的颜色信息，在对位图图像进行编辑操作的时候，可操作的对象是每个象素，我们可以改变图像的色相、饱和度、明度，从而改变图像的显示效果。举个例子来说，位图图像就好比在巨大的沙盘上画好的画，当你从远处看的时候，画面细腻多彩，但是当你靠的非常近的时候，你就能看到组成画面的每粒沙子以及每个沙粒单纯的不可变化颜色。</w:t>
+        <w:t>位图：也叫做点阵图，删格图象，像素图，简单的说，就是最小单位由象素构成的图，缩放会失真。构成位图的最小单位是象素，位图就是由象素阵列的排列来实现其显示效果的，每个象素有自己的颜色信息，在对位图图像进行编辑操作的时候，可操作的对象是每个象素，我们可以改变图像的色相、饱和度、明度，从而改变图像的显示效果。举个例子来说，位图图像就好比在巨大的沙盘上画好的画，当你从远处看的时候，画面细腻多彩，但是当你靠的非常近的时候，你就能看到组成画面的每粒沙子以及每个沙粒单纯的不可变化颜色。</w:t>
       </w:r>
     </w:p>
     <w:p>
@@ -1138,7 +1150,6 @@
         <w:pStyle w:val="a3"/>
         <w:ind w:left="360" w:firstLineChars="0" w:firstLine="0"/>
         <w:rPr>
-          <w:rFonts w:hint="eastAsia"/>
           <w:color w:val="333333"/>
           <w:szCs w:val="21"/>
           <w:shd w:val="clear" w:color="auto" w:fill="FFFFFF"/>
@@ -1182,6 +1193,8 @@
         <w:ind w:firstLineChars="0"/>
         <w:rPr>
           <w:rFonts w:ascii="Segoe UI" w:hAnsi="Segoe UI" w:cs="Segoe UI"/>
+          <w:b/>
+          <w:bCs/>
           <w:color w:val="24292F"/>
           <w:shd w:val="clear" w:color="auto" w:fill="FFFFFF"/>
         </w:rPr>
@@ -1189,6 +1202,8 @@
       <w:r>
         <w:rPr>
           <w:rFonts w:ascii="Segoe UI" w:hAnsi="Segoe UI" w:cs="Segoe UI"/>
+          <w:b/>
+          <w:bCs/>
           <w:color w:val="24292F"/>
           <w:shd w:val="clear" w:color="auto" w:fill="FFFFFF"/>
         </w:rPr>
@@ -1197,6 +1212,8 @@
       <w:r>
         <w:rPr>
           <w:rFonts w:ascii="Segoe UI" w:hAnsi="Segoe UI" w:cs="Segoe UI"/>
+          <w:b/>
+          <w:bCs/>
           <w:color w:val="24292F"/>
           <w:shd w:val="clear" w:color="auto" w:fill="FFFFFF"/>
         </w:rPr>
@@ -1205,6 +1222,8 @@
       <w:r>
         <w:rPr>
           <w:rFonts w:ascii="Segoe UI" w:hAnsi="Segoe UI" w:cs="Segoe UI"/>
+          <w:b/>
+          <w:bCs/>
           <w:color w:val="24292F"/>
           <w:shd w:val="clear" w:color="auto" w:fill="FFFFFF"/>
         </w:rPr>
@@ -1263,7 +1282,7 @@
                     </pic:cNvPicPr>
                   </pic:nvPicPr>
                   <pic:blipFill>
-                    <a:blip r:embed="rId5">
+                    <a:blip r:embed="rId7">
                       <a:extLst>
                         <a:ext uri="{28A0092B-C50C-407E-A947-70E740481C1C}">
                           <a14:useLocalDpi xmlns:a14="http://schemas.microsoft.com/office/drawing/2010/main" val="0"/>
@@ -1355,7 +1374,6 @@
         <w:pStyle w:val="a3"/>
         <w:ind w:left="360" w:firstLineChars="0" w:firstLine="0"/>
         <w:rPr>
-          <w:rFonts w:hint="eastAsia"/>
           <w:color w:val="333333"/>
           <w:szCs w:val="21"/>
           <w:shd w:val="clear" w:color="auto" w:fill="FFFFFF"/>
@@ -1415,7 +1433,7 @@
                     </pic:cNvPicPr>
                   </pic:nvPicPr>
                   <pic:blipFill>
-                    <a:blip r:embed="rId6">
+                    <a:blip r:embed="rId8">
                       <a:extLst>
                         <a:ext uri="{28A0092B-C50C-407E-A947-70E740481C1C}">
                           <a14:useLocalDpi xmlns:a14="http://schemas.microsoft.com/office/drawing/2010/main" val="0"/>
@@ -1490,7 +1508,7 @@
                     </pic:cNvPicPr>
                   </pic:nvPicPr>
                   <pic:blipFill>
-                    <a:blip r:embed="rId7">
+                    <a:blip r:embed="rId9">
                       <a:extLst>
                         <a:ext uri="{28A0092B-C50C-407E-A947-70E740481C1C}">
                           <a14:useLocalDpi xmlns:a14="http://schemas.microsoft.com/office/drawing/2010/main" val="0"/>
@@ -1566,7 +1584,7 @@
                     </pic:cNvPicPr>
                   </pic:nvPicPr>
                   <pic:blipFill>
-                    <a:blip r:embed="rId8">
+                    <a:blip r:embed="rId10">
                       <a:extLst>
                         <a:ext uri="{28A0092B-C50C-407E-A947-70E740481C1C}">
                           <a14:useLocalDpi xmlns:a14="http://schemas.microsoft.com/office/drawing/2010/main" val="0"/>
@@ -1661,7 +1679,7 @@
                     </pic:cNvPicPr>
                   </pic:nvPicPr>
                   <pic:blipFill>
-                    <a:blip r:embed="rId9">
+                    <a:blip r:embed="rId11">
                       <a:extLst>
                         <a:ext uri="{28A0092B-C50C-407E-A947-70E740481C1C}">
                           <a14:useLocalDpi xmlns:a14="http://schemas.microsoft.com/office/drawing/2010/main" val="0"/>
@@ -1731,7 +1749,6 @@
         <w:pStyle w:val="a3"/>
         <w:ind w:left="360" w:firstLineChars="0" w:firstLine="0"/>
         <w:rPr>
-          <w:rFonts w:hint="eastAsia"/>
           <w:color w:val="333333"/>
           <w:szCs w:val="21"/>
           <w:shd w:val="clear" w:color="auto" w:fill="FFFFFF"/>
@@ -1760,7 +1777,7 @@
                     </pic:cNvPicPr>
                   </pic:nvPicPr>
                   <pic:blipFill>
-                    <a:blip r:embed="rId10">
+                    <a:blip r:embed="rId12">
                       <a:extLst>
                         <a:ext uri="{28A0092B-C50C-407E-A947-70E740481C1C}">
                           <a14:useLocalDpi xmlns:a14="http://schemas.microsoft.com/office/drawing/2010/main" val="0"/>
@@ -1792,6 +1809,238 @@
         </w:drawing>
       </w:r>
     </w:p>
+    <w:p>
+      <w:pPr>
+        <w:pStyle w:val="a3"/>
+        <w:ind w:left="360" w:firstLineChars="0" w:firstLine="0"/>
+        <w:rPr>
+          <w:color w:val="333333"/>
+          <w:szCs w:val="21"/>
+          <w:shd w:val="clear" w:color="auto" w:fill="FFFFFF"/>
+        </w:rPr>
+      </w:pPr>
+    </w:p>
+    <w:p>
+      <w:pPr>
+        <w:pStyle w:val="a3"/>
+        <w:ind w:left="360" w:firstLineChars="0" w:firstLine="0"/>
+        <w:rPr>
+          <w:color w:val="333333"/>
+          <w:szCs w:val="21"/>
+          <w:shd w:val="clear" w:color="auto" w:fill="FFFFFF"/>
+        </w:rPr>
+      </w:pPr>
+    </w:p>
+    <w:p>
+      <w:pPr>
+        <w:pStyle w:val="a3"/>
+        <w:numPr>
+          <w:ilvl w:val="0"/>
+          <w:numId w:val="1"/>
+        </w:numPr>
+        <w:ind w:firstLineChars="0"/>
+        <w:rPr>
+          <w:color w:val="333333"/>
+          <w:szCs w:val="21"/>
+          <w:shd w:val="clear" w:color="auto" w:fill="FFFFFF"/>
+        </w:rPr>
+      </w:pPr>
+      <w:r>
+        <w:rPr>
+          <w:rFonts w:hint="eastAsia"/>
+          <w:color w:val="333333"/>
+          <w:szCs w:val="21"/>
+          <w:shd w:val="clear" w:color="auto" w:fill="FFFFFF"/>
+        </w:rPr>
+        <w:t>RTP</w:t>
+      </w:r>
+      <w:r>
+        <w:rPr>
+          <w:color w:val="333333"/>
+          <w:szCs w:val="21"/>
+          <w:shd w:val="clear" w:color="auto" w:fill="FFFFFF"/>
+        </w:rPr>
+        <w:t xml:space="preserve"> </w:t>
+      </w:r>
+      <w:r>
+        <w:rPr>
+          <w:rFonts w:hint="eastAsia"/>
+          <w:color w:val="333333"/>
+          <w:szCs w:val="21"/>
+          <w:shd w:val="clear" w:color="auto" w:fill="FFFFFF"/>
+        </w:rPr>
+        <w:t>打包模式？</w:t>
+      </w:r>
+    </w:p>
+    <w:p>
+      <w:pPr>
+        <w:pStyle w:val="a3"/>
+        <w:widowControl/>
+        <w:shd w:val="clear" w:color="auto" w:fill="FFFFFF"/>
+        <w:spacing w:before="100" w:after="100" w:line="330" w:lineRule="atLeast"/>
+        <w:ind w:left="360" w:firstLineChars="0" w:firstLine="0"/>
+        <w:jc w:val="left"/>
+        <w:rPr>
+          <w:color w:val="333333"/>
+          <w:szCs w:val="21"/>
+          <w:shd w:val="clear" w:color="auto" w:fill="FFFFFF"/>
+        </w:rPr>
+      </w:pPr>
+      <w:r>
+        <w:rPr>
+          <w:rFonts w:hint="eastAsia"/>
+          <w:color w:val="333333"/>
+          <w:szCs w:val="21"/>
+          <w:shd w:val="clear" w:color="auto" w:fill="FFFFFF"/>
+        </w:rPr>
+        <w:t>（1）Single NALU Packet（ 单一 NAL 单元模式） :</w:t>
+      </w:r>
+    </w:p>
+    <w:p>
+      <w:pPr>
+        <w:pStyle w:val="a3"/>
+        <w:widowControl/>
+        <w:shd w:val="clear" w:color="auto" w:fill="FFFFFF"/>
+        <w:spacing w:before="100" w:after="100" w:line="330" w:lineRule="atLeast"/>
+        <w:ind w:left="360" w:firstLineChars="0" w:firstLine="0"/>
+        <w:jc w:val="left"/>
+        <w:rPr>
+          <w:color w:val="333333"/>
+          <w:szCs w:val="21"/>
+          <w:shd w:val="clear" w:color="auto" w:fill="FFFFFF"/>
+        </w:rPr>
+      </w:pPr>
+      <w:r>
+        <w:rPr>
+          <w:rFonts w:hint="eastAsia"/>
+          <w:color w:val="333333"/>
+          <w:szCs w:val="21"/>
+          <w:shd w:val="clear" w:color="auto" w:fill="FFFFFF"/>
+        </w:rPr>
+        <w:t> </w:t>
+      </w:r>
+      <w:r>
+        <w:rPr>
+          <w:color w:val="333333"/>
+          <w:szCs w:val="21"/>
+          <w:shd w:val="clear" w:color="auto" w:fill="FFFFFF"/>
+        </w:rPr>
+        <w:tab/>
+      </w:r>
+      <w:r>
+        <w:rPr>
+          <w:color w:val="333333"/>
+          <w:szCs w:val="21"/>
+          <w:shd w:val="clear" w:color="auto" w:fill="FFFFFF"/>
+        </w:rPr>
+        <w:tab/>
+      </w:r>
+      <w:r>
+        <w:rPr>
+          <w:rFonts w:hint="eastAsia"/>
+          <w:color w:val="333333"/>
+          <w:szCs w:val="21"/>
+          <w:shd w:val="clear" w:color="auto" w:fill="FFFFFF"/>
+        </w:rPr>
+        <w:t>即一个 RTP 包仅由一个完整的 NALU 组成 在一个RTP 包中只封装一个NALU，在本文中对于小于 1400字节的NALU 便采用这种打包方案。  这种情况下 RTP NAL 头类型字段和原始的 H.264的 NALU 头类型字段是一样的.</w:t>
+      </w:r>
+    </w:p>
+    <w:p>
+      <w:pPr>
+        <w:pStyle w:val="a3"/>
+        <w:widowControl/>
+        <w:shd w:val="clear" w:color="auto" w:fill="FFFFFF"/>
+        <w:spacing w:before="100" w:after="100" w:line="330" w:lineRule="atLeast"/>
+        <w:ind w:left="360" w:firstLineChars="0" w:firstLine="0"/>
+        <w:jc w:val="left"/>
+        <w:rPr>
+          <w:rFonts w:hint="eastAsia"/>
+          <w:color w:val="333333"/>
+          <w:szCs w:val="21"/>
+          <w:shd w:val="clear" w:color="auto" w:fill="FFFFFF"/>
+        </w:rPr>
+      </w:pPr>
+      <w:r>
+        <w:rPr>
+          <w:rFonts w:hint="eastAsia"/>
+          <w:color w:val="333333"/>
+          <w:szCs w:val="21"/>
+          <w:shd w:val="clear" w:color="auto" w:fill="FFFFFF"/>
+        </w:rPr>
+        <w:t>（</w:t>
+      </w:r>
+      <w:r>
+        <w:rPr>
+          <w:rFonts w:hint="eastAsia"/>
+          <w:color w:val="333333"/>
+          <w:szCs w:val="21"/>
+          <w:shd w:val="clear" w:color="auto" w:fill="FFFFFF"/>
+        </w:rPr>
+        <w:t>2）Aggregation Packet（ 组合封包模式） :</w:t>
+      </w:r>
+    </w:p>
+    <w:p>
+      <w:pPr>
+        <w:pStyle w:val="a3"/>
+        <w:widowControl/>
+        <w:shd w:val="clear" w:color="auto" w:fill="FFFFFF"/>
+        <w:spacing w:before="100" w:after="100" w:line="330" w:lineRule="atLeast"/>
+        <w:ind w:left="420" w:firstLineChars="0"/>
+        <w:jc w:val="left"/>
+        <w:rPr>
+          <w:rFonts w:hint="eastAsia"/>
+          <w:color w:val="333333"/>
+          <w:szCs w:val="21"/>
+          <w:shd w:val="clear" w:color="auto" w:fill="FFFFFF"/>
+        </w:rPr>
+      </w:pPr>
+      <w:r>
+        <w:rPr>
+          <w:rFonts w:hint="eastAsia"/>
+          <w:color w:val="333333"/>
+          <w:szCs w:val="21"/>
+          <w:shd w:val="clear" w:color="auto" w:fill="FFFFFF"/>
+        </w:rPr>
+        <w:t>在一个RTP 包中封装多个NALU，对于较小的NALU 可以采用这种打包方案，从而提高传输效率。  即可能是由多个 NAL 单元组成一个 RTP 包。 分别有4种组合方式: STAP-A, STAP-B, MTAP16, MTAP24.  那么这里的类型值分别是 24, 25, 26 以及27（3）Fragmentation Unit（ 分片封包模式FU） :</w:t>
+      </w:r>
+    </w:p>
+    <w:p>
+      <w:pPr>
+        <w:pStyle w:val="a3"/>
+        <w:widowControl/>
+        <w:shd w:val="clear" w:color="auto" w:fill="FFFFFF"/>
+        <w:spacing w:before="100" w:after="100" w:line="330" w:lineRule="atLeast"/>
+        <w:ind w:left="420" w:firstLineChars="0"/>
+        <w:jc w:val="left"/>
+        <w:rPr>
+          <w:rFonts w:hint="eastAsia"/>
+          <w:color w:val="333333"/>
+          <w:szCs w:val="21"/>
+          <w:shd w:val="clear" w:color="auto" w:fill="FFFFFF"/>
+        </w:rPr>
+      </w:pPr>
+      <w:r>
+        <w:rPr>
+          <w:rFonts w:hint="eastAsia"/>
+          <w:color w:val="333333"/>
+          <w:szCs w:val="21"/>
+          <w:shd w:val="clear" w:color="auto" w:fill="FFFFFF"/>
+        </w:rPr>
+        <w:t>一个NALU 封装在多个RTP包中，在本文中，对于大于1400字节的NALU 便采用这种方案进行拆包处理。  用于把一个 NALU 单元封装成多个 RTP 包。 存在两种类型 FU-A 和 FU-B. 类型值分别是 28 和 29.</w:t>
+      </w:r>
+    </w:p>
+    <w:p>
+      <w:pPr>
+        <w:pStyle w:val="a3"/>
+        <w:ind w:left="360" w:firstLineChars="0" w:firstLine="0"/>
+        <w:rPr>
+          <w:rFonts w:hint="eastAsia"/>
+          <w:color w:val="333333"/>
+          <w:szCs w:val="21"/>
+          <w:shd w:val="clear" w:color="auto" w:fill="FFFFFF"/>
+        </w:rPr>
+      </w:pPr>
+    </w:p>
     <w:sectPr>
       <w:pgSz w:w="11906" w:h="16838"/>
       <w:pgMar w:top="1440" w:right="1800" w:bottom="1440" w:left="1800" w:header="851" w:footer="992" w:gutter="0"/>
@@ -1800,6 +2049,44 @@
     </w:sectPr>
   </w:body>
 </w:document>
+</file>
+
+<file path=word/endnotes.xml><?xml version="1.0" encoding="utf-8"?>
+<w:endnotes xmlns:wpc="http://schemas.microsoft.com/office/word/2010/wordprocessingCanvas" xmlns:cx="http://schemas.microsoft.com/office/drawing/2014/chartex" xmlns:cx1="http://schemas.microsoft.com/office/drawing/2015/9/8/chartex" xmlns:cx2="http://schemas.microsoft.com/office/drawing/2015/10/21/chartex" xmlns:cx3="http://schemas.microsoft.com/office/drawing/2016/5/9/chartex" xmlns:cx4="http://schemas.microsoft.com/office/drawing/2016/5/10/chartex" xmlns:cx5="http://schemas.microsoft.com/office/drawing/2016/5/11/chartex" xmlns:cx6="http://schemas.microsoft.com/office/drawing/2016/5/12/chartex" xmlns:cx7="http://schemas.microsoft.com/office/drawing/2016/5/13/chartex" xmlns:cx8="http://schemas.microsoft.com/office/drawing/2016/5/14/chartex" xmlns:mc="http://schemas.openxmlformats.org/markup-compatibility/2006" xmlns:aink="http://schemas.microsoft.com/office/drawing/2016/ink" xmlns:am3d="http://schemas.microsoft.com/office/drawing/2017/model3d" xmlns:o="urn:schemas-microsoft-com:office:office" xmlns:r="http://schemas.openxmlformats.org/officeDocument/2006/relationships" xmlns:m="http://schemas.openxmlformats.org/officeDocument/2006/math" xmlns:v="urn:schemas-microsoft-com:vml" xmlns:wp14="http://schemas.microsoft.com/office/word/2010/wordprocessingDrawing" xmlns:wp="http://schemas.openxmlformats.org/drawingml/2006/wordprocessingDrawing" xmlns:w10="urn:schemas-microsoft-com:office:word" xmlns:w="http://schemas.openxmlformats.org/wordprocessingml/2006/main" xmlns:w14="http://schemas.microsoft.com/office/word/2010/wordml" xmlns:w15="http://schemas.microsoft.com/office/word/2012/wordml" xmlns:w16cex="http://schemas.microsoft.com/office/word/2018/wordml/cex" xmlns:w16cid="http://schemas.microsoft.com/office/word/2016/wordml/cid" xmlns:w16="http://schemas.microsoft.com/office/word/2018/wordml" xmlns:w16sdtdh="http://schemas.microsoft.com/office/word/2020/wordml/sdtdatahash" xmlns:w16se="http://schemas.microsoft.com/office/word/2015/wordml/symex" xmlns:wpg="http://schemas.microsoft.com/office/word/2010/wordprocessingGroup" xmlns:wpi="http://schemas.microsoft.com/office/word/2010/wordprocessingInk" xmlns:wne="http://schemas.microsoft.com/office/word/2006/wordml" xmlns:wps="http://schemas.microsoft.com/office/word/2010/wordprocessingShape" mc:Ignorable="w14 w15 w16se w16cid w16 w16cex w16sdtdh wp14">
+  <w:endnote w:type="separator" w:id="-1">
+    <w:p>
+      <w:r>
+        <w:separator/>
+      </w:r>
+    </w:p>
+  </w:endnote>
+  <w:endnote w:type="continuationSeparator" w:id="0">
+    <w:p>
+      <w:r>
+        <w:continuationSeparator/>
+      </w:r>
+    </w:p>
+  </w:endnote>
+</w:endnotes>
+</file>
+
+<file path=word/footnotes.xml><?xml version="1.0" encoding="utf-8"?>
+<w:footnotes xmlns:wpc="http://schemas.microsoft.com/office/word/2010/wordprocessingCanvas" xmlns:cx="http://schemas.microsoft.com/office/drawing/2014/chartex" xmlns:cx1="http://schemas.microsoft.com/office/drawing/2015/9/8/chartex" xmlns:cx2="http://schemas.microsoft.com/office/drawing/2015/10/21/chartex" xmlns:cx3="http://schemas.microsoft.com/office/drawing/2016/5/9/chartex" xmlns:cx4="http://schemas.microsoft.com/office/drawing/2016/5/10/chartex" xmlns:cx5="http://schemas.microsoft.com/office/drawing/2016/5/11/chartex" xmlns:cx6="http://schemas.microsoft.com/office/drawing/2016/5/12/chartex" xmlns:cx7="http://schemas.microsoft.com/office/drawing/2016/5/13/chartex" xmlns:cx8="http://schemas.microsoft.com/office/drawing/2016/5/14/chartex" xmlns:mc="http://schemas.openxmlformats.org/markup-compatibility/2006" xmlns:aink="http://schemas.microsoft.com/office/drawing/2016/ink" xmlns:am3d="http://schemas.microsoft.com/office/drawing/2017/model3d" xmlns:o="urn:schemas-microsoft-com:office:office" xmlns:r="http://schemas.openxmlformats.org/officeDocument/2006/relationships" xmlns:m="http://schemas.openxmlformats.org/officeDocument/2006/math" xmlns:v="urn:schemas-microsoft-com:vml" xmlns:wp14="http://schemas.microsoft.com/office/word/2010/wordprocessingDrawing" xmlns:wp="http://schemas.openxmlformats.org/drawingml/2006/wordprocessingDrawing" xmlns:w10="urn:schemas-microsoft-com:office:word" xmlns:w="http://schemas.openxmlformats.org/wordprocessingml/2006/main" xmlns:w14="http://schemas.microsoft.com/office/word/2010/wordml" xmlns:w15="http://schemas.microsoft.com/office/word/2012/wordml" xmlns:w16cex="http://schemas.microsoft.com/office/word/2018/wordml/cex" xmlns:w16cid="http://schemas.microsoft.com/office/word/2016/wordml/cid" xmlns:w16="http://schemas.microsoft.com/office/word/2018/wordml" xmlns:w16sdtdh="http://schemas.microsoft.com/office/word/2020/wordml/sdtdatahash" xmlns:w16se="http://schemas.microsoft.com/office/word/2015/wordml/symex" xmlns:wpg="http://schemas.microsoft.com/office/word/2010/wordprocessingGroup" xmlns:wpi="http://schemas.microsoft.com/office/word/2010/wordprocessingInk" xmlns:wne="http://schemas.microsoft.com/office/word/2006/wordml" xmlns:wps="http://schemas.microsoft.com/office/word/2010/wordprocessingShape" mc:Ignorable="w14 w15 w16se w16cid w16 w16cex w16sdtdh wp14">
+  <w:footnote w:type="separator" w:id="-1">
+    <w:p>
+      <w:r>
+        <w:separator/>
+      </w:r>
+    </w:p>
+  </w:footnote>
+  <w:footnote w:type="continuationSeparator" w:id="0">
+    <w:p>
+      <w:r>
+        <w:continuationSeparator/>
+      </w:r>
+    </w:p>
+  </w:footnote>
+</w:footnotes>
 </file>
 
 <file path=word/numbering.xml><?xml version="1.0" encoding="utf-8"?>
@@ -2458,6 +2745,71 @@
       <w:bCs/>
     </w:rPr>
   </w:style>
+  <w:style w:type="paragraph" w:styleId="a6">
+    <w:name w:val="header"/>
+    <w:basedOn w:val="a"/>
+    <w:link w:val="a7"/>
+    <w:uiPriority w:val="99"/>
+    <w:unhideWhenUsed/>
+    <w:rsid w:val="005D7FC3"/>
+    <w:pPr>
+      <w:pBdr>
+        <w:bottom w:val="single" w:sz="6" w:space="1" w:color="auto"/>
+      </w:pBdr>
+      <w:tabs>
+        <w:tab w:val="center" w:pos="4153"/>
+        <w:tab w:val="right" w:pos="8306"/>
+      </w:tabs>
+      <w:snapToGrid w:val="0"/>
+      <w:jc w:val="center"/>
+    </w:pPr>
+    <w:rPr>
+      <w:sz w:val="18"/>
+      <w:szCs w:val="18"/>
+    </w:rPr>
+  </w:style>
+  <w:style w:type="character" w:customStyle="1" w:styleId="a7">
+    <w:name w:val="页眉 字符"/>
+    <w:basedOn w:val="a0"/>
+    <w:link w:val="a6"/>
+    <w:uiPriority w:val="99"/>
+    <w:rsid w:val="005D7FC3"/>
+    <w:rPr>
+      <w:sz w:val="18"/>
+      <w:szCs w:val="18"/>
+    </w:rPr>
+  </w:style>
+  <w:style w:type="paragraph" w:styleId="a8">
+    <w:name w:val="footer"/>
+    <w:basedOn w:val="a"/>
+    <w:link w:val="a9"/>
+    <w:uiPriority w:val="99"/>
+    <w:unhideWhenUsed/>
+    <w:rsid w:val="005D7FC3"/>
+    <w:pPr>
+      <w:tabs>
+        <w:tab w:val="center" w:pos="4153"/>
+        <w:tab w:val="right" w:pos="8306"/>
+      </w:tabs>
+      <w:snapToGrid w:val="0"/>
+      <w:jc w:val="left"/>
+    </w:pPr>
+    <w:rPr>
+      <w:sz w:val="18"/>
+      <w:szCs w:val="18"/>
+    </w:rPr>
+  </w:style>
+  <w:style w:type="character" w:customStyle="1" w:styleId="a9">
+    <w:name w:val="页脚 字符"/>
+    <w:basedOn w:val="a0"/>
+    <w:link w:val="a8"/>
+    <w:uiPriority w:val="99"/>
+    <w:rsid w:val="005D7FC3"/>
+    <w:rPr>
+      <w:sz w:val="18"/>
+      <w:szCs w:val="18"/>
+    </w:rPr>
+  </w:style>
 </w:styles>
 </file>
 

--- a/notes/面试题.docx
+++ b/notes/面试题.docx
@@ -53,28 +53,61 @@
       <w:pPr>
         <w:pStyle w:val="a3"/>
         <w:ind w:left="360" w:firstLineChars="0" w:firstLine="0"/>
-      </w:pPr>
-      <w:r>
-        <w:rPr>
-          <w:rFonts w:hint="eastAsia"/>
+        <w:rPr>
+          <w:rFonts w:ascii="宋体" w:eastAsia="宋体" w:hAnsi="宋体"/>
+          <w:b/>
+          <w:bCs/>
+          <w:sz w:val="24"/>
+          <w:szCs w:val="24"/>
+        </w:rPr>
+      </w:pPr>
+      <w:r>
+        <w:rPr>
+          <w:rFonts w:ascii="宋体" w:eastAsia="宋体" w:hAnsi="宋体" w:hint="eastAsia"/>
+          <w:b/>
+          <w:bCs/>
+          <w:sz w:val="24"/>
+          <w:szCs w:val="24"/>
         </w:rPr>
         <w:t>1920</w:t>
       </w:r>
       <w:r>
+        <w:rPr>
+          <w:rFonts w:ascii="宋体" w:eastAsia="宋体" w:hAnsi="宋体"/>
+          <w:b/>
+          <w:bCs/>
+          <w:sz w:val="24"/>
+          <w:szCs w:val="24"/>
+        </w:rPr>
         <w:t xml:space="preserve"> </w:t>
       </w:r>
       <w:r>
         <w:rPr>
-          <w:rFonts w:hint="eastAsia"/>
+          <w:rFonts w:ascii="宋体" w:eastAsia="宋体" w:hAnsi="宋体" w:hint="eastAsia"/>
+          <w:b/>
+          <w:bCs/>
+          <w:sz w:val="24"/>
+          <w:szCs w:val="24"/>
         </w:rPr>
         <w:t>x</w:t>
       </w:r>
       <w:r>
+        <w:rPr>
+          <w:rFonts w:ascii="宋体" w:eastAsia="宋体" w:hAnsi="宋体"/>
+          <w:b/>
+          <w:bCs/>
+          <w:sz w:val="24"/>
+          <w:szCs w:val="24"/>
+        </w:rPr>
         <w:t xml:space="preserve"> </w:t>
       </w:r>
       <w:r>
         <w:rPr>
-          <w:rFonts w:hint="eastAsia"/>
+          <w:rFonts w:ascii="宋体" w:eastAsia="宋体" w:hAnsi="宋体" w:hint="eastAsia"/>
+          <w:b/>
+          <w:bCs/>
+          <w:sz w:val="24"/>
+          <w:szCs w:val="24"/>
         </w:rPr>
         <w:t>1080</w:t>
       </w:r>
@@ -113,37 +146,53 @@
         <w:pStyle w:val="a3"/>
         <w:ind w:left="360" w:firstLineChars="0" w:firstLine="0"/>
         <w:rPr>
+          <w:rFonts w:ascii="宋体" w:eastAsia="宋体" w:hAnsi="宋体"/>
           <w:color w:val="000000"/>
-          <w:shd w:val="clear" w:color="auto" w:fill="FFFFFF"/>
-        </w:rPr>
-      </w:pPr>
-      <w:r>
-        <w:rPr>
-          <w:rFonts w:hint="eastAsia"/>
+          <w:sz w:val="24"/>
+          <w:szCs w:val="24"/>
+          <w:shd w:val="clear" w:color="auto" w:fill="FFFFFF"/>
+        </w:rPr>
+      </w:pPr>
+      <w:r>
+        <w:rPr>
+          <w:rFonts w:ascii="宋体" w:eastAsia="宋体" w:hAnsi="宋体" w:hint="eastAsia"/>
+          <w:sz w:val="24"/>
+          <w:szCs w:val="24"/>
         </w:rPr>
         <w:t>颜色原理：颜色的本质是一种光波（电磁波，波长介于380</w:t>
       </w:r>
       <w:r>
+        <w:rPr>
+          <w:rFonts w:ascii="宋体" w:eastAsia="宋体" w:hAnsi="宋体"/>
+          <w:sz w:val="24"/>
+          <w:szCs w:val="24"/>
+        </w:rPr>
         <w:t xml:space="preserve"> – </w:t>
       </w:r>
       <w:r>
         <w:rPr>
-          <w:rFonts w:hint="eastAsia"/>
+          <w:rFonts w:ascii="宋体" w:eastAsia="宋体" w:hAnsi="宋体" w:hint="eastAsia"/>
+          <w:sz w:val="24"/>
+          <w:szCs w:val="24"/>
         </w:rPr>
         <w:t>760nm，可被人类看见的波段）</w:t>
       </w:r>
       <w:r>
         <w:rPr>
-          <w:rFonts w:hint="eastAsia"/>
+          <w:rFonts w:ascii="宋体" w:eastAsia="宋体" w:hAnsi="宋体" w:hint="eastAsia"/>
           <w:color w:val="000000"/>
+          <w:sz w:val="24"/>
+          <w:szCs w:val="24"/>
           <w:shd w:val="clear" w:color="auto" w:fill="FFFFFF"/>
         </w:rPr>
         <w:t>它的存在是因为有三个实体：光线、被观察的对象以及观察者。人眼是把颜色当作由被观察对象吸收或者反射不同波长的光波形成的。</w:t>
       </w:r>
       <w:r>
         <w:rPr>
-          <w:rFonts w:hint="eastAsia"/>
+          <w:rFonts w:ascii="宋体" w:eastAsia="宋体" w:hAnsi="宋体" w:hint="eastAsia"/>
           <w:color w:val="000000"/>
+          <w:sz w:val="24"/>
+          <w:szCs w:val="24"/>
           <w:shd w:val="clear" w:color="auto" w:fill="FFFFFF"/>
         </w:rPr>
         <w:t>例：红色物体吸收了其他波长的光，将红色的光反射出来</w:t>
@@ -153,6 +202,11 @@
       <w:pPr>
         <w:pStyle w:val="a3"/>
         <w:ind w:left="360" w:firstLineChars="0" w:firstLine="0"/>
+        <w:rPr>
+          <w:rFonts w:ascii="宋体" w:eastAsia="宋体" w:hAnsi="宋体"/>
+          <w:sz w:val="24"/>
+          <w:szCs w:val="24"/>
+        </w:rPr>
       </w:pPr>
     </w:p>
     <w:p>
@@ -160,192 +214,64 @@
         <w:pStyle w:val="a3"/>
         <w:ind w:left="360" w:firstLineChars="0" w:firstLine="0"/>
         <w:rPr>
-          <w:rFonts w:ascii="Arial" w:hAnsi="Arial" w:cs="Arial"/>
-          <w:color w:val="333333"/>
-          <w:szCs w:val="21"/>
-          <w:shd w:val="clear" w:color="auto" w:fill="FFFFFF"/>
-        </w:rPr>
-      </w:pPr>
-      <w:r>
-        <w:rPr>
-          <w:rFonts w:hint="eastAsia"/>
+          <w:rFonts w:ascii="宋体" w:eastAsia="宋体" w:hAnsi="宋体" w:cs="Arial"/>
+          <w:color w:val="333333"/>
+          <w:sz w:val="24"/>
+          <w:szCs w:val="24"/>
+          <w:shd w:val="clear" w:color="auto" w:fill="FFFFFF"/>
+        </w:rPr>
+      </w:pPr>
+      <w:r>
+        <w:rPr>
+          <w:rFonts w:ascii="宋体" w:eastAsia="宋体" w:hAnsi="宋体" w:hint="eastAsia"/>
+          <w:sz w:val="24"/>
+          <w:szCs w:val="24"/>
         </w:rPr>
         <w:t>数字图像：</w:t>
       </w:r>
       <w:r>
         <w:rPr>
-          <w:rFonts w:ascii="Segoe UI" w:hAnsi="Segoe UI" w:cs="Segoe UI"/>
+          <w:rFonts w:ascii="宋体" w:eastAsia="宋体" w:hAnsi="宋体" w:cs="Segoe UI"/>
           <w:b/>
           <w:bCs/>
           <w:color w:val="4C4948"/>
-          <w:szCs w:val="21"/>
+          <w:sz w:val="24"/>
+          <w:szCs w:val="24"/>
           <w:shd w:val="clear" w:color="auto" w:fill="FFFFFF"/>
         </w:rPr>
         <w:t>数字图像处理是指将图像信号转换成数字信号并利用计算机对其进行处理的过程</w:t>
       </w:r>
       <w:r>
         <w:rPr>
-          <w:rFonts w:ascii="Segoe UI" w:hAnsi="Segoe UI" w:cs="Segoe UI" w:hint="eastAsia"/>
+          <w:rFonts w:ascii="宋体" w:eastAsia="宋体" w:hAnsi="宋体" w:cs="Segoe UI" w:hint="eastAsia"/>
           <w:b/>
           <w:bCs/>
           <w:color w:val="4C4948"/>
-          <w:szCs w:val="21"/>
+          <w:sz w:val="24"/>
+          <w:szCs w:val="24"/>
           <w:shd w:val="clear" w:color="auto" w:fill="FFFFFF"/>
         </w:rPr>
         <w:t>。</w:t>
       </w:r>
       <w:r>
         <w:rPr>
-          <w:rFonts w:hint="eastAsia"/>
-          <w:color w:val="333333"/>
-          <w:szCs w:val="21"/>
+          <w:rFonts w:ascii="宋体" w:eastAsia="宋体" w:hAnsi="宋体" w:hint="eastAsia"/>
+          <w:color w:val="333333"/>
+          <w:sz w:val="24"/>
+          <w:szCs w:val="24"/>
           <w:shd w:val="clear" w:color="auto" w:fill="FFFFFF"/>
         </w:rPr>
         <w:t>图象数字化是电脑图象处理最基本的步骤，其意义就在于把真实的图象，转变成电脑所能接受的格式，也就是一连串特定的数字。常见的扫描仪就是这个过程，通常这个数字化的过程还可以分为</w:t>
       </w:r>
       <w:r>
         <w:rPr>
-          <w:rFonts w:ascii="Arial" w:hAnsi="Arial" w:cs="Arial"/>
-          <w:color w:val="333333"/>
-          <w:szCs w:val="21"/>
-          <w:shd w:val="clear" w:color="auto" w:fill="FFFFFF"/>
-        </w:rPr>
-        <w:t>“</w:t>
-      </w:r>
-      <w:r>
-        <w:rPr>
-          <w:rFonts w:ascii="Arial" w:hAnsi="Arial" w:cs="Arial"/>
-          <w:color w:val="333333"/>
-          <w:szCs w:val="21"/>
-          <w:shd w:val="clear" w:color="auto" w:fill="FFFFFF"/>
-        </w:rPr>
-        <w:t>采样</w:t>
-      </w:r>
-      <w:r>
-        <w:rPr>
-          <w:rFonts w:ascii="Arial" w:hAnsi="Arial" w:cs="Arial"/>
-          <w:color w:val="333333"/>
-          <w:szCs w:val="21"/>
-          <w:shd w:val="clear" w:color="auto" w:fill="FFFFFF"/>
-        </w:rPr>
-        <w:t>”</w:t>
-      </w:r>
-      <w:r>
-        <w:rPr>
-          <w:rFonts w:ascii="Arial" w:hAnsi="Arial" w:cs="Arial"/>
-          <w:color w:val="333333"/>
-          <w:szCs w:val="21"/>
-          <w:shd w:val="clear" w:color="auto" w:fill="FFFFFF"/>
-        </w:rPr>
-        <w:t>与</w:t>
-      </w:r>
-      <w:r>
-        <w:rPr>
-          <w:rFonts w:ascii="Arial" w:hAnsi="Arial" w:cs="Arial"/>
-          <w:color w:val="333333"/>
-          <w:szCs w:val="21"/>
-          <w:shd w:val="clear" w:color="auto" w:fill="FFFFFF"/>
-        </w:rPr>
-        <w:t>“</w:t>
-      </w:r>
-      <w:r>
-        <w:rPr>
-          <w:rFonts w:ascii="Arial" w:hAnsi="Arial" w:cs="Arial"/>
-          <w:color w:val="333333"/>
-          <w:szCs w:val="21"/>
-          <w:shd w:val="clear" w:color="auto" w:fill="FFFFFF"/>
-        </w:rPr>
-        <w:t>量化</w:t>
-      </w:r>
-      <w:r>
-        <w:rPr>
-          <w:rFonts w:ascii="Arial" w:hAnsi="Arial" w:cs="Arial"/>
-          <w:color w:val="333333"/>
-          <w:szCs w:val="21"/>
-          <w:shd w:val="clear" w:color="auto" w:fill="FFFFFF"/>
-        </w:rPr>
-        <w:t>”</w:t>
-      </w:r>
-      <w:r>
-        <w:rPr>
-          <w:rFonts w:ascii="Arial" w:hAnsi="Arial" w:cs="Arial"/>
-          <w:color w:val="333333"/>
-          <w:szCs w:val="21"/>
-          <w:shd w:val="clear" w:color="auto" w:fill="FFFFFF"/>
-        </w:rPr>
-        <w:t>处理两个步骤。其中</w:t>
-      </w:r>
-      <w:r>
-        <w:rPr>
-          <w:rFonts w:ascii="Arial" w:hAnsi="Arial" w:cs="Arial"/>
-          <w:color w:val="333333"/>
-          <w:szCs w:val="21"/>
-          <w:shd w:val="clear" w:color="auto" w:fill="FFFFFF"/>
-        </w:rPr>
-        <w:t>“</w:t>
-      </w:r>
-      <w:r>
-        <w:rPr>
-          <w:rFonts w:ascii="Arial" w:hAnsi="Arial" w:cs="Arial"/>
-          <w:color w:val="333333"/>
-          <w:szCs w:val="21"/>
-          <w:shd w:val="clear" w:color="auto" w:fill="FFFFFF"/>
-        </w:rPr>
-        <w:t>采样</w:t>
-      </w:r>
-      <w:r>
-        <w:rPr>
-          <w:rFonts w:ascii="Arial" w:hAnsi="Arial" w:cs="Arial"/>
-          <w:color w:val="333333"/>
-          <w:szCs w:val="21"/>
-          <w:shd w:val="clear" w:color="auto" w:fill="FFFFFF"/>
-        </w:rPr>
-        <w:t>”</w:t>
-      </w:r>
-      <w:r>
-        <w:rPr>
-          <w:rFonts w:ascii="Arial" w:hAnsi="Arial" w:cs="Arial"/>
-          <w:color w:val="333333"/>
-          <w:szCs w:val="21"/>
-          <w:shd w:val="clear" w:color="auto" w:fill="FFFFFF"/>
-        </w:rPr>
-        <w:t>的结果就是通常所说的图象分辨率，而</w:t>
-      </w:r>
-      <w:r>
-        <w:rPr>
-          <w:rFonts w:ascii="Arial" w:hAnsi="Arial" w:cs="Arial"/>
-          <w:color w:val="333333"/>
-          <w:szCs w:val="21"/>
-          <w:shd w:val="clear" w:color="auto" w:fill="FFFFFF"/>
-        </w:rPr>
-        <w:t>“</w:t>
-      </w:r>
-      <w:r>
-        <w:rPr>
-          <w:rFonts w:ascii="Arial" w:hAnsi="Arial" w:cs="Arial"/>
-          <w:color w:val="333333"/>
-          <w:szCs w:val="21"/>
-          <w:shd w:val="clear" w:color="auto" w:fill="FFFFFF"/>
-        </w:rPr>
-        <w:t>量化</w:t>
-      </w:r>
-      <w:r>
-        <w:rPr>
-          <w:rFonts w:ascii="Arial" w:hAnsi="Arial" w:cs="Arial"/>
-          <w:color w:val="333333"/>
-          <w:szCs w:val="21"/>
-          <w:shd w:val="clear" w:color="auto" w:fill="FFFFFF"/>
-        </w:rPr>
-        <w:t>”</w:t>
-      </w:r>
-      <w:r>
-        <w:rPr>
-          <w:rFonts w:ascii="Arial" w:hAnsi="Arial" w:cs="Arial"/>
-          <w:color w:val="333333"/>
-          <w:szCs w:val="21"/>
-          <w:shd w:val="clear" w:color="auto" w:fill="FFFFFF"/>
-        </w:rPr>
-        <w:t>的结果则是图象所能容纳的颜色总数。</w:t>
+          <w:rFonts w:ascii="宋体" w:eastAsia="宋体" w:hAnsi="宋体" w:cs="Arial"/>
+          <w:color w:val="333333"/>
+          <w:sz w:val="24"/>
+          <w:szCs w:val="24"/>
+          <w:shd w:val="clear" w:color="auto" w:fill="FFFFFF"/>
+        </w:rPr>
+        <w:t>“采样”与“量化”处理两个步骤。其中“采样”的结果就是通常所说的图象分辨率，而“量化”的结果则是图象所能容纳的颜色总数。</w:t>
       </w:r>
     </w:p>
     <w:p>
@@ -353,9 +279,10 @@
         <w:pStyle w:val="a3"/>
         <w:ind w:left="360" w:firstLineChars="0" w:firstLine="0"/>
         <w:rPr>
-          <w:rFonts w:ascii="Arial" w:hAnsi="Arial" w:cs="Arial"/>
-          <w:color w:val="333333"/>
-          <w:szCs w:val="21"/>
+          <w:rFonts w:ascii="宋体" w:eastAsia="宋体" w:hAnsi="宋体" w:cs="Arial"/>
+          <w:color w:val="333333"/>
+          <w:sz w:val="24"/>
+          <w:szCs w:val="24"/>
           <w:shd w:val="clear" w:color="auto" w:fill="FFFFFF"/>
         </w:rPr>
       </w:pPr>
@@ -365,124 +292,139 @@
         <w:pStyle w:val="a3"/>
         <w:ind w:left="360" w:firstLineChars="0" w:firstLine="0"/>
         <w:rPr>
-          <w:color w:val="333333"/>
-          <w:szCs w:val="21"/>
-          <w:shd w:val="clear" w:color="auto" w:fill="FFFFFF"/>
-        </w:rPr>
-      </w:pPr>
-      <w:r>
-        <w:rPr>
-          <w:rFonts w:ascii="Arial" w:hAnsi="Arial" w:cs="Arial" w:hint="eastAsia"/>
-          <w:color w:val="333333"/>
-          <w:szCs w:val="21"/>
+          <w:rFonts w:ascii="宋体" w:eastAsia="宋体" w:hAnsi="宋体"/>
+          <w:color w:val="333333"/>
+          <w:sz w:val="24"/>
+          <w:szCs w:val="24"/>
+          <w:shd w:val="clear" w:color="auto" w:fill="FFFFFF"/>
+        </w:rPr>
+      </w:pPr>
+      <w:r>
+        <w:rPr>
+          <w:rFonts w:ascii="宋体" w:eastAsia="宋体" w:hAnsi="宋体" w:cs="Arial" w:hint="eastAsia"/>
+          <w:color w:val="333333"/>
+          <w:sz w:val="24"/>
+          <w:szCs w:val="24"/>
           <w:shd w:val="clear" w:color="auto" w:fill="FFFFFF"/>
         </w:rPr>
         <w:t>采样</w:t>
       </w:r>
       <w:r>
         <w:rPr>
-          <w:rFonts w:ascii="Arial" w:hAnsi="Arial" w:cs="Arial" w:hint="eastAsia"/>
-          <w:color w:val="333333"/>
-          <w:szCs w:val="21"/>
+          <w:rFonts w:ascii="宋体" w:eastAsia="宋体" w:hAnsi="宋体" w:cs="Arial" w:hint="eastAsia"/>
+          <w:color w:val="333333"/>
+          <w:sz w:val="24"/>
+          <w:szCs w:val="24"/>
           <w:shd w:val="clear" w:color="auto" w:fill="FFFFFF"/>
         </w:rPr>
         <w:t>处</w:t>
       </w:r>
       <w:r>
         <w:rPr>
-          <w:rFonts w:ascii="Arial" w:hAnsi="Arial" w:cs="Arial" w:hint="eastAsia"/>
-          <w:color w:val="333333"/>
-          <w:szCs w:val="21"/>
+          <w:rFonts w:ascii="宋体" w:eastAsia="宋体" w:hAnsi="宋体" w:cs="Arial" w:hint="eastAsia"/>
+          <w:color w:val="333333"/>
+          <w:sz w:val="24"/>
+          <w:szCs w:val="24"/>
           <w:shd w:val="clear" w:color="auto" w:fill="FFFFFF"/>
         </w:rPr>
         <w:t>理</w:t>
       </w:r>
       <w:r>
         <w:rPr>
-          <w:rFonts w:ascii="Arial" w:hAnsi="Arial" w:cs="Arial" w:hint="eastAsia"/>
-          <w:color w:val="333333"/>
-          <w:szCs w:val="21"/>
+          <w:rFonts w:ascii="宋体" w:eastAsia="宋体" w:hAnsi="宋体" w:cs="Arial" w:hint="eastAsia"/>
+          <w:color w:val="333333"/>
+          <w:sz w:val="24"/>
+          <w:szCs w:val="24"/>
           <w:shd w:val="clear" w:color="auto" w:fill="FFFFFF"/>
         </w:rPr>
         <w:t>：</w:t>
       </w:r>
       <w:r>
         <w:rPr>
-          <w:rFonts w:hint="eastAsia"/>
-          <w:color w:val="333333"/>
-          <w:szCs w:val="21"/>
+          <w:rFonts w:ascii="宋体" w:eastAsia="宋体" w:hAnsi="宋体" w:hint="eastAsia"/>
+          <w:color w:val="333333"/>
+          <w:sz w:val="24"/>
+          <w:szCs w:val="24"/>
           <w:shd w:val="clear" w:color="auto" w:fill="FFFFFF"/>
         </w:rPr>
         <w:t>采样的意义就是要使用多少点</w:t>
       </w:r>
       <w:r>
         <w:rPr>
-          <w:rFonts w:ascii="Arial" w:hAnsi="Arial" w:cs="Arial"/>
-          <w:color w:val="333333"/>
-          <w:szCs w:val="21"/>
+          <w:rFonts w:ascii="宋体" w:eastAsia="宋体" w:hAnsi="宋体" w:cs="Arial"/>
+          <w:color w:val="333333"/>
+          <w:sz w:val="24"/>
+          <w:szCs w:val="24"/>
           <w:shd w:val="clear" w:color="auto" w:fill="FFFFFF"/>
         </w:rPr>
         <w:t>(</w:t>
       </w:r>
       <w:r>
         <w:rPr>
-          <w:rFonts w:hint="eastAsia"/>
-          <w:color w:val="333333"/>
-          <w:szCs w:val="21"/>
+          <w:rFonts w:ascii="宋体" w:eastAsia="宋体" w:hAnsi="宋体" w:hint="eastAsia"/>
+          <w:color w:val="333333"/>
+          <w:sz w:val="24"/>
+          <w:szCs w:val="24"/>
           <w:shd w:val="clear" w:color="auto" w:fill="FFFFFF"/>
         </w:rPr>
         <w:t>像素点</w:t>
       </w:r>
       <w:r>
         <w:rPr>
-          <w:rFonts w:ascii="Calibri" w:hAnsi="Calibri" w:cs="Calibri"/>
-          <w:color w:val="333333"/>
-          <w:szCs w:val="21"/>
+          <w:rFonts w:ascii="宋体" w:eastAsia="宋体" w:hAnsi="宋体" w:cs="Calibri"/>
+          <w:color w:val="333333"/>
+          <w:sz w:val="24"/>
+          <w:szCs w:val="24"/>
           <w:shd w:val="clear" w:color="auto" w:fill="FFFFFF"/>
         </w:rPr>
         <w:t>)</w:t>
       </w:r>
       <w:r>
         <w:rPr>
-          <w:rFonts w:hint="eastAsia"/>
-          <w:color w:val="333333"/>
-          <w:szCs w:val="21"/>
+          <w:rFonts w:ascii="宋体" w:eastAsia="宋体" w:hAnsi="宋体" w:hint="eastAsia"/>
+          <w:color w:val="333333"/>
+          <w:sz w:val="24"/>
+          <w:szCs w:val="24"/>
           <w:shd w:val="clear" w:color="auto" w:fill="FFFFFF"/>
         </w:rPr>
         <w:t>来表示一张图象，例如：一幅</w:t>
       </w:r>
       <w:r>
         <w:rPr>
-          <w:rFonts w:ascii="Calibri" w:hAnsi="Calibri" w:cs="Calibri"/>
-          <w:color w:val="333333"/>
-          <w:szCs w:val="21"/>
+          <w:rFonts w:ascii="宋体" w:eastAsia="宋体" w:hAnsi="宋体" w:cs="Calibri"/>
+          <w:color w:val="333333"/>
+          <w:sz w:val="24"/>
+          <w:szCs w:val="24"/>
           <w:shd w:val="clear" w:color="auto" w:fill="FFFFFF"/>
         </w:rPr>
         <w:t>640*480</w:t>
       </w:r>
       <w:r>
         <w:rPr>
-          <w:rFonts w:hint="eastAsia"/>
-          <w:color w:val="333333"/>
-          <w:szCs w:val="21"/>
+          <w:rFonts w:ascii="宋体" w:eastAsia="宋体" w:hAnsi="宋体" w:hint="eastAsia"/>
+          <w:color w:val="333333"/>
+          <w:sz w:val="24"/>
+          <w:szCs w:val="24"/>
           <w:shd w:val="clear" w:color="auto" w:fill="FFFFFF"/>
         </w:rPr>
         <w:t>的图象是由</w:t>
       </w:r>
       <w:r>
         <w:rPr>
-          <w:rFonts w:ascii="Calibri" w:hAnsi="Calibri" w:cs="Calibri"/>
-          <w:color w:val="333333"/>
-          <w:szCs w:val="21"/>
+          <w:rFonts w:ascii="宋体" w:eastAsia="宋体" w:hAnsi="宋体" w:cs="Calibri"/>
+          <w:color w:val="333333"/>
+          <w:sz w:val="24"/>
+          <w:szCs w:val="24"/>
           <w:shd w:val="clear" w:color="auto" w:fill="FFFFFF"/>
         </w:rPr>
         <w:t>307200</w:t>
       </w:r>
       <w:r>
         <w:rPr>
-          <w:rFonts w:hint="eastAsia"/>
-          <w:color w:val="333333"/>
-          <w:szCs w:val="21"/>
+          <w:rFonts w:ascii="宋体" w:eastAsia="宋体" w:hAnsi="宋体" w:hint="eastAsia"/>
+          <w:color w:val="333333"/>
+          <w:sz w:val="24"/>
+          <w:szCs w:val="24"/>
           <w:shd w:val="clear" w:color="auto" w:fill="FFFFFF"/>
         </w:rPr>
         <w:t>个点所组成，当然，想要有更清楚的图象质量，就得使用更多的点，来表示图象，也就是让这幅图象拥有较高的分辨率。</w:t>
@@ -493,8 +435,10 @@
         <w:pStyle w:val="a3"/>
         <w:ind w:left="360" w:firstLineChars="0" w:firstLine="0"/>
         <w:rPr>
-          <w:color w:val="333333"/>
-          <w:szCs w:val="21"/>
+          <w:rFonts w:ascii="宋体" w:eastAsia="宋体" w:hAnsi="宋体"/>
+          <w:color w:val="333333"/>
+          <w:sz w:val="24"/>
+          <w:szCs w:val="24"/>
           <w:shd w:val="clear" w:color="auto" w:fill="FFFFFF"/>
         </w:rPr>
       </w:pPr>
@@ -504,133 +448,161 @@
         <w:pStyle w:val="a3"/>
         <w:ind w:left="360" w:firstLineChars="0" w:firstLine="0"/>
         <w:rPr>
-          <w:color w:val="333333"/>
-          <w:szCs w:val="21"/>
-          <w:shd w:val="clear" w:color="auto" w:fill="FFFFFF"/>
-        </w:rPr>
-      </w:pPr>
-      <w:r>
-        <w:rPr>
-          <w:rFonts w:hint="eastAsia"/>
-          <w:color w:val="333333"/>
-          <w:szCs w:val="21"/>
+          <w:rFonts w:ascii="宋体" w:eastAsia="宋体" w:hAnsi="宋体"/>
+          <w:color w:val="333333"/>
+          <w:sz w:val="24"/>
+          <w:szCs w:val="24"/>
+          <w:shd w:val="clear" w:color="auto" w:fill="FFFFFF"/>
+        </w:rPr>
+      </w:pPr>
+      <w:r>
+        <w:rPr>
+          <w:rFonts w:ascii="宋体" w:eastAsia="宋体" w:hAnsi="宋体" w:hint="eastAsia"/>
+          <w:color w:val="333333"/>
+          <w:sz w:val="24"/>
+          <w:szCs w:val="24"/>
           <w:shd w:val="clear" w:color="auto" w:fill="FFFFFF"/>
         </w:rPr>
         <w:t>量化处理</w:t>
       </w:r>
       <w:r>
         <w:rPr>
-          <w:rFonts w:hint="eastAsia"/>
-          <w:color w:val="333333"/>
-          <w:szCs w:val="21"/>
+          <w:rFonts w:ascii="宋体" w:eastAsia="宋体" w:hAnsi="宋体" w:hint="eastAsia"/>
+          <w:color w:val="333333"/>
+          <w:sz w:val="24"/>
+          <w:szCs w:val="24"/>
           <w:shd w:val="clear" w:color="auto" w:fill="FFFFFF"/>
         </w:rPr>
         <w:t>：量化的意义是指要使用多大范围的数值</w:t>
       </w:r>
       <w:r>
         <w:rPr>
-          <w:rFonts w:ascii="Arial" w:hAnsi="Arial" w:cs="Arial"/>
-          <w:color w:val="333333"/>
-          <w:szCs w:val="21"/>
+          <w:rFonts w:ascii="宋体" w:eastAsia="宋体" w:hAnsi="宋体" w:cs="Arial"/>
+          <w:color w:val="333333"/>
+          <w:sz w:val="24"/>
+          <w:szCs w:val="24"/>
           <w:shd w:val="clear" w:color="auto" w:fill="FFFFFF"/>
         </w:rPr>
         <w:t>(</w:t>
       </w:r>
       <w:r>
         <w:rPr>
-          <w:rFonts w:hint="eastAsia"/>
-          <w:color w:val="333333"/>
-          <w:szCs w:val="21"/>
+          <w:rFonts w:ascii="宋体" w:eastAsia="宋体" w:hAnsi="宋体" w:hint="eastAsia"/>
+          <w:color w:val="333333"/>
+          <w:sz w:val="24"/>
+          <w:szCs w:val="24"/>
           <w:shd w:val="clear" w:color="auto" w:fill="FFFFFF"/>
         </w:rPr>
         <w:t>颜色数</w:t>
       </w:r>
       <w:r>
         <w:rPr>
-          <w:rFonts w:ascii="Calibri" w:hAnsi="Calibri" w:cs="Calibri"/>
-          <w:color w:val="333333"/>
-          <w:szCs w:val="21"/>
+          <w:rFonts w:ascii="宋体" w:eastAsia="宋体" w:hAnsi="宋体" w:cs="Calibri"/>
+          <w:color w:val="333333"/>
+          <w:sz w:val="24"/>
+          <w:szCs w:val="24"/>
           <w:shd w:val="clear" w:color="auto" w:fill="FFFFFF"/>
         </w:rPr>
         <w:t>)</w:t>
       </w:r>
       <w:r>
         <w:rPr>
-          <w:rFonts w:hint="eastAsia"/>
-          <w:color w:val="333333"/>
-          <w:szCs w:val="21"/>
+          <w:rFonts w:ascii="宋体" w:eastAsia="宋体" w:hAnsi="宋体" w:hint="eastAsia"/>
+          <w:color w:val="333333"/>
+          <w:sz w:val="24"/>
+          <w:szCs w:val="24"/>
           <w:shd w:val="clear" w:color="auto" w:fill="FFFFFF"/>
         </w:rPr>
         <w:t>，来表示图象采样之后的每一个点。这个数值范围包含了图象上所能使用的颜色总数，</w:t>
       </w:r>
-      <w:r>
-        <w:rPr>
-          <w:rFonts w:ascii="Calibri" w:hAnsi="Calibri" w:cs="Calibri"/>
-          <w:color w:val="333333"/>
-          <w:szCs w:val="21"/>
-          <w:shd w:val="clear" w:color="auto" w:fill="FFFFFF"/>
-        </w:rPr>
-        <w:t>eg:</w:t>
-      </w:r>
-      <w:r>
-        <w:rPr>
-          <w:rFonts w:hint="eastAsia"/>
-          <w:color w:val="333333"/>
-          <w:szCs w:val="21"/>
+      <w:proofErr w:type="spellStart"/>
+      <w:r>
+        <w:rPr>
+          <w:rFonts w:ascii="宋体" w:eastAsia="宋体" w:hAnsi="宋体" w:cs="Calibri"/>
+          <w:color w:val="333333"/>
+          <w:sz w:val="24"/>
+          <w:szCs w:val="24"/>
+          <w:shd w:val="clear" w:color="auto" w:fill="FFFFFF"/>
+        </w:rPr>
+        <w:t>eg</w:t>
+      </w:r>
+      <w:proofErr w:type="spellEnd"/>
+      <w:r>
+        <w:rPr>
+          <w:rFonts w:ascii="宋体" w:eastAsia="宋体" w:hAnsi="宋体" w:cs="Calibri"/>
+          <w:color w:val="333333"/>
+          <w:sz w:val="24"/>
+          <w:szCs w:val="24"/>
+          <w:shd w:val="clear" w:color="auto" w:fill="FFFFFF"/>
+        </w:rPr>
+        <w:t>:</w:t>
+      </w:r>
+      <w:r>
+        <w:rPr>
+          <w:rFonts w:ascii="宋体" w:eastAsia="宋体" w:hAnsi="宋体" w:hint="eastAsia"/>
+          <w:color w:val="333333"/>
+          <w:sz w:val="24"/>
+          <w:szCs w:val="24"/>
           <w:shd w:val="clear" w:color="auto" w:fill="FFFFFF"/>
         </w:rPr>
         <w:t>以</w:t>
       </w:r>
       <w:r>
         <w:rPr>
-          <w:rFonts w:ascii="Calibri" w:hAnsi="Calibri" w:cs="Calibri"/>
-          <w:color w:val="333333"/>
-          <w:szCs w:val="21"/>
+          <w:rFonts w:ascii="宋体" w:eastAsia="宋体" w:hAnsi="宋体" w:cs="Calibri"/>
+          <w:color w:val="333333"/>
+          <w:sz w:val="24"/>
+          <w:szCs w:val="24"/>
           <w:shd w:val="clear" w:color="auto" w:fill="FFFFFF"/>
         </w:rPr>
         <w:t>4</w:t>
       </w:r>
       <w:r>
         <w:rPr>
-          <w:rFonts w:hint="eastAsia"/>
-          <w:color w:val="333333"/>
-          <w:szCs w:val="21"/>
+          <w:rFonts w:ascii="宋体" w:eastAsia="宋体" w:hAnsi="宋体" w:hint="eastAsia"/>
+          <w:color w:val="333333"/>
+          <w:sz w:val="24"/>
+          <w:szCs w:val="24"/>
           <w:shd w:val="clear" w:color="auto" w:fill="FFFFFF"/>
         </w:rPr>
         <w:t>个</w:t>
       </w:r>
       <w:r>
         <w:rPr>
-          <w:rFonts w:ascii="Calibri" w:hAnsi="Calibri" w:cs="Calibri"/>
-          <w:color w:val="333333"/>
-          <w:szCs w:val="21"/>
+          <w:rFonts w:ascii="宋体" w:eastAsia="宋体" w:hAnsi="宋体" w:cs="Calibri"/>
+          <w:color w:val="333333"/>
+          <w:sz w:val="24"/>
+          <w:szCs w:val="24"/>
           <w:shd w:val="clear" w:color="auto" w:fill="FFFFFF"/>
         </w:rPr>
         <w:t>Bits</w:t>
       </w:r>
       <w:r>
         <w:rPr>
-          <w:rFonts w:hint="eastAsia"/>
-          <w:color w:val="333333"/>
-          <w:szCs w:val="21"/>
+          <w:rFonts w:ascii="宋体" w:eastAsia="宋体" w:hAnsi="宋体" w:hint="eastAsia"/>
+          <w:color w:val="333333"/>
+          <w:sz w:val="24"/>
+          <w:szCs w:val="24"/>
           <w:shd w:val="clear" w:color="auto" w:fill="FFFFFF"/>
         </w:rPr>
         <w:t>存储一个点，就表示图象只能有</w:t>
       </w:r>
       <w:r>
         <w:rPr>
-          <w:rFonts w:ascii="Calibri" w:hAnsi="Calibri" w:cs="Calibri"/>
-          <w:color w:val="333333"/>
-          <w:szCs w:val="21"/>
+          <w:rFonts w:ascii="宋体" w:eastAsia="宋体" w:hAnsi="宋体" w:cs="Calibri"/>
+          <w:color w:val="333333"/>
+          <w:sz w:val="24"/>
+          <w:szCs w:val="24"/>
           <w:shd w:val="clear" w:color="auto" w:fill="FFFFFF"/>
         </w:rPr>
         <w:t>16</w:t>
       </w:r>
       <w:r>
         <w:rPr>
-          <w:rFonts w:hint="eastAsia"/>
-          <w:color w:val="333333"/>
-          <w:szCs w:val="21"/>
+          <w:rFonts w:ascii="宋体" w:eastAsia="宋体" w:hAnsi="宋体" w:hint="eastAsia"/>
+          <w:color w:val="333333"/>
+          <w:sz w:val="24"/>
+          <w:szCs w:val="24"/>
           <w:shd w:val="clear" w:color="auto" w:fill="FFFFFF"/>
         </w:rPr>
         <w:t>中颜色。数值范围越大，表示图象可以拥有更多的颜色，自然可以产生更为逼真的图象效果。</w:t>
@@ -641,8 +613,10 @@
         <w:pStyle w:val="a3"/>
         <w:ind w:left="360" w:firstLineChars="0" w:firstLine="0"/>
         <w:rPr>
-          <w:color w:val="333333"/>
-          <w:szCs w:val="21"/>
+          <w:rFonts w:ascii="宋体" w:eastAsia="宋体" w:hAnsi="宋体"/>
+          <w:color w:val="333333"/>
+          <w:sz w:val="24"/>
+          <w:szCs w:val="24"/>
           <w:shd w:val="clear" w:color="auto" w:fill="FFFFFF"/>
         </w:rPr>
       </w:pPr>
@@ -652,16 +626,19 @@
         <w:pStyle w:val="a3"/>
         <w:ind w:left="360" w:firstLineChars="0" w:firstLine="0"/>
         <w:rPr>
-          <w:color w:val="333333"/>
-          <w:szCs w:val="21"/>
-          <w:shd w:val="clear" w:color="auto" w:fill="FFFFFF"/>
-        </w:rPr>
-      </w:pPr>
-      <w:r>
-        <w:rPr>
-          <w:rFonts w:hint="eastAsia"/>
-          <w:color w:val="333333"/>
-          <w:szCs w:val="21"/>
+          <w:rFonts w:ascii="宋体" w:eastAsia="宋体" w:hAnsi="宋体"/>
+          <w:color w:val="333333"/>
+          <w:sz w:val="24"/>
+          <w:szCs w:val="24"/>
+          <w:shd w:val="clear" w:color="auto" w:fill="FFFFFF"/>
+        </w:rPr>
+      </w:pPr>
+      <w:r>
+        <w:rPr>
+          <w:rFonts w:ascii="宋体" w:eastAsia="宋体" w:hAnsi="宋体" w:hint="eastAsia"/>
+          <w:color w:val="333333"/>
+          <w:sz w:val="24"/>
+          <w:szCs w:val="24"/>
           <w:shd w:val="clear" w:color="auto" w:fill="FFFFFF"/>
         </w:rPr>
         <w:t>图像数据存储：位映射、向量处理</w:t>
@@ -676,214 +653,239 @@
         </w:numPr>
         <w:ind w:firstLineChars="0"/>
         <w:rPr>
-          <w:color w:val="333333"/>
-          <w:szCs w:val="21"/>
-          <w:shd w:val="clear" w:color="auto" w:fill="FFFFFF"/>
-        </w:rPr>
-      </w:pPr>
-      <w:r>
-        <w:rPr>
-          <w:rFonts w:hint="eastAsia"/>
-          <w:color w:val="333333"/>
-          <w:szCs w:val="21"/>
+          <w:rFonts w:ascii="宋体" w:eastAsia="宋体" w:hAnsi="宋体"/>
+          <w:color w:val="333333"/>
+          <w:sz w:val="24"/>
+          <w:szCs w:val="24"/>
+          <w:shd w:val="clear" w:color="auto" w:fill="FFFFFF"/>
+        </w:rPr>
+      </w:pPr>
+      <w:r>
+        <w:rPr>
+          <w:rFonts w:ascii="宋体" w:eastAsia="宋体" w:hAnsi="宋体" w:hint="eastAsia"/>
+          <w:color w:val="333333"/>
+          <w:sz w:val="24"/>
+          <w:szCs w:val="24"/>
           <w:shd w:val="clear" w:color="auto" w:fill="FFFFFF"/>
         </w:rPr>
         <w:t>位映射：可以将图象的每一点数值存放在以字节为单位的矩阵里，比如：当图象是单色时</w:t>
       </w:r>
       <w:r>
         <w:rPr>
-          <w:rFonts w:ascii="Arial" w:hAnsi="Arial" w:cs="Arial"/>
-          <w:color w:val="333333"/>
-          <w:szCs w:val="21"/>
+          <w:rFonts w:ascii="宋体" w:eastAsia="宋体" w:hAnsi="宋体" w:cs="Arial"/>
+          <w:color w:val="333333"/>
+          <w:sz w:val="24"/>
+          <w:szCs w:val="24"/>
           <w:shd w:val="clear" w:color="auto" w:fill="FFFFFF"/>
         </w:rPr>
         <w:t>(</w:t>
       </w:r>
       <w:r>
         <w:rPr>
-          <w:rFonts w:hint="eastAsia"/>
-          <w:color w:val="333333"/>
-          <w:szCs w:val="21"/>
+          <w:rFonts w:ascii="宋体" w:eastAsia="宋体" w:hAnsi="宋体" w:hint="eastAsia"/>
+          <w:color w:val="333333"/>
+          <w:sz w:val="24"/>
+          <w:szCs w:val="24"/>
           <w:shd w:val="clear" w:color="auto" w:fill="FFFFFF"/>
         </w:rPr>
         <w:t>黑白色</w:t>
       </w:r>
       <w:r>
         <w:rPr>
-          <w:rFonts w:ascii="Calibri" w:hAnsi="Calibri" w:cs="Calibri"/>
-          <w:color w:val="333333"/>
-          <w:szCs w:val="21"/>
+          <w:rFonts w:ascii="宋体" w:eastAsia="宋体" w:hAnsi="宋体" w:cs="Calibri"/>
+          <w:color w:val="333333"/>
+          <w:sz w:val="24"/>
+          <w:szCs w:val="24"/>
           <w:shd w:val="clear" w:color="auto" w:fill="FFFFFF"/>
         </w:rPr>
         <w:t>)</w:t>
       </w:r>
       <w:r>
         <w:rPr>
-          <w:rFonts w:hint="eastAsia"/>
-          <w:color w:val="333333"/>
-          <w:szCs w:val="21"/>
+          <w:rFonts w:ascii="宋体" w:eastAsia="宋体" w:hAnsi="宋体" w:hint="eastAsia"/>
+          <w:color w:val="333333"/>
+          <w:sz w:val="24"/>
+          <w:szCs w:val="24"/>
           <w:shd w:val="clear" w:color="auto" w:fill="FFFFFF"/>
         </w:rPr>
         <w:t>，一个字节</w:t>
       </w:r>
       <w:r>
         <w:rPr>
-          <w:rFonts w:ascii="Calibri" w:hAnsi="Calibri" w:cs="Calibri"/>
-          <w:color w:val="333333"/>
-          <w:szCs w:val="21"/>
+          <w:rFonts w:ascii="宋体" w:eastAsia="宋体" w:hAnsi="宋体" w:cs="Calibri"/>
+          <w:color w:val="333333"/>
+          <w:sz w:val="24"/>
+          <w:szCs w:val="24"/>
           <w:shd w:val="clear" w:color="auto" w:fill="FFFFFF"/>
         </w:rPr>
         <w:t>(8</w:t>
       </w:r>
       <w:r>
         <w:rPr>
-          <w:rFonts w:hint="eastAsia"/>
-          <w:color w:val="333333"/>
-          <w:szCs w:val="21"/>
+          <w:rFonts w:ascii="宋体" w:eastAsia="宋体" w:hAnsi="宋体" w:hint="eastAsia"/>
+          <w:color w:val="333333"/>
+          <w:sz w:val="24"/>
+          <w:szCs w:val="24"/>
           <w:shd w:val="clear" w:color="auto" w:fill="FFFFFF"/>
         </w:rPr>
         <w:t>位</w:t>
       </w:r>
       <w:r>
         <w:rPr>
-          <w:rFonts w:ascii="Calibri" w:hAnsi="Calibri" w:cs="Calibri"/>
-          <w:color w:val="333333"/>
-          <w:szCs w:val="21"/>
+          <w:rFonts w:ascii="宋体" w:eastAsia="宋体" w:hAnsi="宋体" w:cs="Calibri"/>
+          <w:color w:val="333333"/>
+          <w:sz w:val="24"/>
+          <w:szCs w:val="24"/>
           <w:shd w:val="clear" w:color="auto" w:fill="FFFFFF"/>
         </w:rPr>
         <w:t>)</w:t>
       </w:r>
       <w:r>
         <w:rPr>
-          <w:rFonts w:hint="eastAsia"/>
-          <w:color w:val="333333"/>
-          <w:szCs w:val="21"/>
+          <w:rFonts w:ascii="宋体" w:eastAsia="宋体" w:hAnsi="宋体" w:hint="eastAsia"/>
+          <w:color w:val="333333"/>
+          <w:sz w:val="24"/>
+          <w:szCs w:val="24"/>
           <w:shd w:val="clear" w:color="auto" w:fill="FFFFFF"/>
         </w:rPr>
         <w:t>可存放</w:t>
       </w:r>
       <w:r>
         <w:rPr>
-          <w:rFonts w:ascii="Calibri" w:hAnsi="Calibri" w:cs="Calibri"/>
-          <w:color w:val="333333"/>
-          <w:szCs w:val="21"/>
+          <w:rFonts w:ascii="宋体" w:eastAsia="宋体" w:hAnsi="宋体" w:cs="Calibri"/>
+          <w:color w:val="333333"/>
+          <w:sz w:val="24"/>
+          <w:szCs w:val="24"/>
           <w:shd w:val="clear" w:color="auto" w:fill="FFFFFF"/>
         </w:rPr>
         <w:t>8</w:t>
       </w:r>
       <w:r>
         <w:rPr>
-          <w:rFonts w:hint="eastAsia"/>
-          <w:color w:val="333333"/>
-          <w:szCs w:val="21"/>
+          <w:rFonts w:ascii="宋体" w:eastAsia="宋体" w:hAnsi="宋体" w:hint="eastAsia"/>
+          <w:color w:val="333333"/>
+          <w:sz w:val="24"/>
+          <w:szCs w:val="24"/>
           <w:shd w:val="clear" w:color="auto" w:fill="FFFFFF"/>
         </w:rPr>
         <w:t>点</w:t>
       </w:r>
       <w:r>
         <w:rPr>
-          <w:rFonts w:ascii="Calibri" w:hAnsi="Calibri" w:cs="Calibri"/>
-          <w:color w:val="333333"/>
-          <w:szCs w:val="21"/>
+          <w:rFonts w:ascii="宋体" w:eastAsia="宋体" w:hAnsi="宋体" w:cs="Calibri"/>
+          <w:color w:val="333333"/>
+          <w:sz w:val="24"/>
+          <w:szCs w:val="24"/>
           <w:shd w:val="clear" w:color="auto" w:fill="FFFFFF"/>
         </w:rPr>
         <w:t>(</w:t>
       </w:r>
       <w:r>
         <w:rPr>
-          <w:rFonts w:hint="eastAsia"/>
-          <w:color w:val="333333"/>
-          <w:szCs w:val="21"/>
+          <w:rFonts w:ascii="宋体" w:eastAsia="宋体" w:hAnsi="宋体" w:hint="eastAsia"/>
+          <w:color w:val="333333"/>
+          <w:sz w:val="24"/>
+          <w:szCs w:val="24"/>
           <w:shd w:val="clear" w:color="auto" w:fill="FFFFFF"/>
         </w:rPr>
         <w:t>像素点</w:t>
       </w:r>
       <w:r>
         <w:rPr>
-          <w:rFonts w:ascii="Calibri" w:hAnsi="Calibri" w:cs="Calibri"/>
-          <w:color w:val="333333"/>
-          <w:szCs w:val="21"/>
+          <w:rFonts w:ascii="宋体" w:eastAsia="宋体" w:hAnsi="宋体" w:cs="Calibri"/>
+          <w:color w:val="333333"/>
+          <w:sz w:val="24"/>
+          <w:szCs w:val="24"/>
           <w:shd w:val="clear" w:color="auto" w:fill="FFFFFF"/>
         </w:rPr>
         <w:t>)</w:t>
       </w:r>
       <w:r>
         <w:rPr>
-          <w:rFonts w:hint="eastAsia"/>
-          <w:color w:val="333333"/>
-          <w:szCs w:val="21"/>
+          <w:rFonts w:ascii="宋体" w:eastAsia="宋体" w:hAnsi="宋体" w:hint="eastAsia"/>
+          <w:color w:val="333333"/>
+          <w:sz w:val="24"/>
+          <w:szCs w:val="24"/>
           <w:shd w:val="clear" w:color="auto" w:fill="FFFFFF"/>
         </w:rPr>
         <w:t>图象数据，</w:t>
       </w:r>
       <w:r>
         <w:rPr>
-          <w:rFonts w:ascii="Calibri" w:hAnsi="Calibri" w:cs="Calibri"/>
-          <w:color w:val="333333"/>
-          <w:szCs w:val="21"/>
+          <w:rFonts w:ascii="宋体" w:eastAsia="宋体" w:hAnsi="宋体" w:cs="Calibri"/>
+          <w:color w:val="333333"/>
+          <w:sz w:val="24"/>
+          <w:szCs w:val="24"/>
           <w:shd w:val="clear" w:color="auto" w:fill="FFFFFF"/>
         </w:rPr>
         <w:t>16</w:t>
       </w:r>
       <w:r>
         <w:rPr>
-          <w:rFonts w:hint="eastAsia"/>
-          <w:color w:val="333333"/>
-          <w:szCs w:val="21"/>
+          <w:rFonts w:ascii="宋体" w:eastAsia="宋体" w:hAnsi="宋体" w:hint="eastAsia"/>
+          <w:color w:val="333333"/>
+          <w:sz w:val="24"/>
+          <w:szCs w:val="24"/>
           <w:shd w:val="clear" w:color="auto" w:fill="FFFFFF"/>
         </w:rPr>
         <w:t>色图象则是以一个字节存</w:t>
       </w:r>
       <w:r>
         <w:rPr>
-          <w:rFonts w:ascii="Calibri" w:hAnsi="Calibri" w:cs="Calibri"/>
-          <w:color w:val="333333"/>
-          <w:szCs w:val="21"/>
+          <w:rFonts w:ascii="宋体" w:eastAsia="宋体" w:hAnsi="宋体" w:cs="Calibri"/>
+          <w:color w:val="333333"/>
+          <w:sz w:val="24"/>
+          <w:szCs w:val="24"/>
           <w:shd w:val="clear" w:color="auto" w:fill="FFFFFF"/>
         </w:rPr>
         <w:t>2</w:t>
       </w:r>
       <w:r>
         <w:rPr>
-          <w:rFonts w:hint="eastAsia"/>
-          <w:color w:val="333333"/>
-          <w:szCs w:val="21"/>
+          <w:rFonts w:ascii="宋体" w:eastAsia="宋体" w:hAnsi="宋体" w:hint="eastAsia"/>
+          <w:color w:val="333333"/>
+          <w:sz w:val="24"/>
+          <w:szCs w:val="24"/>
           <w:shd w:val="clear" w:color="auto" w:fill="FFFFFF"/>
         </w:rPr>
         <w:t>点，</w:t>
       </w:r>
       <w:r>
         <w:rPr>
-          <w:rFonts w:ascii="Calibri" w:hAnsi="Calibri" w:cs="Calibri"/>
-          <w:color w:val="333333"/>
-          <w:szCs w:val="21"/>
+          <w:rFonts w:ascii="宋体" w:eastAsia="宋体" w:hAnsi="宋体" w:cs="Calibri"/>
+          <w:color w:val="333333"/>
+          <w:sz w:val="24"/>
+          <w:szCs w:val="24"/>
           <w:shd w:val="clear" w:color="auto" w:fill="FFFFFF"/>
         </w:rPr>
         <w:t>256</w:t>
       </w:r>
       <w:r>
         <w:rPr>
-          <w:rFonts w:hint="eastAsia"/>
-          <w:color w:val="333333"/>
-          <w:szCs w:val="21"/>
+          <w:rFonts w:ascii="宋体" w:eastAsia="宋体" w:hAnsi="宋体" w:hint="eastAsia"/>
+          <w:color w:val="333333"/>
+          <w:sz w:val="24"/>
+          <w:szCs w:val="24"/>
           <w:shd w:val="clear" w:color="auto" w:fill="FFFFFF"/>
         </w:rPr>
         <w:t>色图象则是一个字节存储</w:t>
       </w:r>
       <w:r>
         <w:rPr>
-          <w:rFonts w:ascii="Calibri" w:hAnsi="Calibri" w:cs="Calibri"/>
-          <w:color w:val="333333"/>
-          <w:szCs w:val="21"/>
+          <w:rFonts w:ascii="宋体" w:eastAsia="宋体" w:hAnsi="宋体" w:cs="Calibri"/>
+          <w:color w:val="333333"/>
+          <w:sz w:val="24"/>
+          <w:szCs w:val="24"/>
           <w:shd w:val="clear" w:color="auto" w:fill="FFFFFF"/>
         </w:rPr>
         <w:t>1</w:t>
       </w:r>
       <w:r>
         <w:rPr>
-          <w:rFonts w:hint="eastAsia"/>
-          <w:color w:val="333333"/>
-          <w:szCs w:val="21"/>
+          <w:rFonts w:ascii="宋体" w:eastAsia="宋体" w:hAnsi="宋体" w:hint="eastAsia"/>
+          <w:color w:val="333333"/>
+          <w:sz w:val="24"/>
+          <w:szCs w:val="24"/>
           <w:shd w:val="clear" w:color="auto" w:fill="FFFFFF"/>
         </w:rPr>
         <w:t>点。这种存储方式适合内容复杂的图象。</w:t>
@@ -897,21 +899,28 @@
           <w:numId w:val="2"/>
         </w:numPr>
         <w:ind w:firstLineChars="0"/>
-      </w:pPr>
-      <w:r>
-        <w:rPr>
-          <w:rFonts w:hint="eastAsia"/>
-          <w:color w:val="333333"/>
-          <w:szCs w:val="21"/>
+        <w:rPr>
+          <w:rFonts w:ascii="宋体" w:eastAsia="宋体" w:hAnsi="宋体"/>
+          <w:sz w:val="24"/>
+          <w:szCs w:val="24"/>
+        </w:rPr>
+      </w:pPr>
+      <w:r>
+        <w:rPr>
+          <w:rFonts w:ascii="宋体" w:eastAsia="宋体" w:hAnsi="宋体" w:hint="eastAsia"/>
+          <w:color w:val="333333"/>
+          <w:sz w:val="24"/>
+          <w:szCs w:val="24"/>
           <w:shd w:val="clear" w:color="auto" w:fill="FFFFFF"/>
         </w:rPr>
         <w:t>向量处理：</w:t>
       </w:r>
       <w:r>
         <w:rPr>
-          <w:rFonts w:ascii="Arial" w:hAnsi="Arial" w:cs="Arial"/>
-          <w:color w:val="333333"/>
-          <w:szCs w:val="21"/>
+          <w:rFonts w:ascii="宋体" w:eastAsia="宋体" w:hAnsi="宋体" w:cs="Arial"/>
+          <w:color w:val="333333"/>
+          <w:sz w:val="24"/>
+          <w:szCs w:val="24"/>
           <w:shd w:val="clear" w:color="auto" w:fill="FFFFFF"/>
         </w:rPr>
         <w:t>只记录图象内容的轮廓部分，而不存储图象数据的每一点，比如：一个圆形图案只要存储圆心的坐标位置和半径长度，还有圆形边线及内部的颜色，适合存储商用图表和工程设计图。</w:t>
@@ -1038,19 +1047,33 @@
         <w:pStyle w:val="a3"/>
         <w:ind w:left="360" w:firstLineChars="0" w:firstLine="0"/>
         <w:rPr>
-          <w:color w:val="333333"/>
-          <w:szCs w:val="21"/>
-          <w:shd w:val="clear" w:color="auto" w:fill="FFFFFF"/>
-        </w:rPr>
-      </w:pPr>
-      <w:r>
-        <w:rPr>
-          <w:rFonts w:hint="eastAsia"/>
-          <w:color w:val="333333"/>
-          <w:szCs w:val="21"/>
-          <w:shd w:val="clear" w:color="auto" w:fill="FFFFFF"/>
-        </w:rPr>
-        <w:t>位图：也叫做点阵图，删格图象，像素图，简单的说，就是最小单位由象素构成的图，缩放会失真。构成位图的最小单位是象素，位图就是由象素阵列的排列来实现其显示效果的，每个象素有自己的颜色信息，在对位图图像进行编辑操作的时候，可操作的对象是每个象素，我们可以改变图像的色相、饱和度、明度，从而改变图像的显示效果。举个例子来说，位图图像就好比在巨大的沙盘上画好的画，当你从远处看的时候，画面细腻多彩，但是当你靠的非常近的时候，你就能看到组成画面的每粒沙子以及每个沙粒单纯的不可变化颜色。</w:t>
+          <w:rFonts w:ascii="宋体" w:eastAsia="宋体" w:hAnsi="宋体"/>
+          <w:color w:val="333333"/>
+          <w:sz w:val="24"/>
+          <w:szCs w:val="24"/>
+          <w:shd w:val="clear" w:color="auto" w:fill="FFFFFF"/>
+        </w:rPr>
+      </w:pPr>
+      <w:r>
+        <w:rPr>
+          <w:rFonts w:ascii="宋体" w:eastAsia="宋体" w:hAnsi="宋体" w:hint="eastAsia"/>
+          <w:color w:val="333333"/>
+          <w:sz w:val="24"/>
+          <w:szCs w:val="24"/>
+          <w:shd w:val="clear" w:color="auto" w:fill="FFFFFF"/>
+        </w:rPr>
+        <w:t>位图：也叫做点阵图，删格图象，像素图，简单的说，就是最小单位由象素构成的图，缩放会失真。构成位图的最小单位是象素，位图就是由象素阵列的排列来实现其显示效果的，每个象素有自己的颜色信息，在对位图图像进行编辑操作的时候，可操作的对象是每个象素，我们可以改变图像的色相、饱和度、明度，从而改变图像的显示效果。举个例子来说，位图图像就好比在巨大的沙盘上画好的画，当你从远处看的时候，画面细腻多彩，但是当你靠的非常近的时候，你就能看到组成画面的每粒沙子以及每个沙粒单纯的不</w:t>
+      </w:r>
+      <w:r>
+        <w:rPr>
+          <w:rFonts w:ascii="宋体" w:eastAsia="宋体" w:hAnsi="宋体" w:hint="eastAsia"/>
+          <w:color w:val="333333"/>
+          <w:sz w:val="24"/>
+          <w:szCs w:val="24"/>
+          <w:shd w:val="clear" w:color="auto" w:fill="FFFFFF"/>
+        </w:rPr>
+        <w:lastRenderedPageBreak/>
+        <w:t>可变化颜色。</w:t>
       </w:r>
     </w:p>
     <w:p>
@@ -1058,8 +1081,10 @@
         <w:pStyle w:val="a3"/>
         <w:ind w:left="360" w:firstLineChars="0" w:firstLine="0"/>
         <w:rPr>
-          <w:color w:val="333333"/>
-          <w:szCs w:val="21"/>
+          <w:rFonts w:ascii="宋体" w:eastAsia="宋体" w:hAnsi="宋体"/>
+          <w:color w:val="333333"/>
+          <w:sz w:val="24"/>
+          <w:szCs w:val="24"/>
           <w:shd w:val="clear" w:color="auto" w:fill="FFFFFF"/>
         </w:rPr>
       </w:pPr>
@@ -1069,26 +1094,29 @@
         <w:pStyle w:val="a3"/>
         <w:ind w:left="360" w:firstLineChars="0" w:firstLine="0"/>
         <w:rPr>
-          <w:color w:val="333333"/>
-          <w:szCs w:val="21"/>
-          <w:shd w:val="clear" w:color="auto" w:fill="FFFFFF"/>
-        </w:rPr>
-      </w:pPr>
-      <w:r>
-        <w:rPr>
-          <w:rFonts w:hint="eastAsia"/>
-          <w:color w:val="333333"/>
-          <w:szCs w:val="21"/>
-          <w:shd w:val="clear" w:color="auto" w:fill="FFFFFF"/>
-        </w:rPr>
-        <w:lastRenderedPageBreak/>
+          <w:rFonts w:ascii="宋体" w:eastAsia="宋体" w:hAnsi="宋体"/>
+          <w:color w:val="333333"/>
+          <w:sz w:val="24"/>
+          <w:szCs w:val="24"/>
+          <w:shd w:val="clear" w:color="auto" w:fill="FFFFFF"/>
+        </w:rPr>
+      </w:pPr>
+      <w:r>
+        <w:rPr>
+          <w:rFonts w:ascii="宋体" w:eastAsia="宋体" w:hAnsi="宋体" w:hint="eastAsia"/>
+          <w:color w:val="333333"/>
+          <w:sz w:val="24"/>
+          <w:szCs w:val="24"/>
+          <w:shd w:val="clear" w:color="auto" w:fill="FFFFFF"/>
+        </w:rPr>
         <w:t>矢量图：</w:t>
       </w:r>
       <w:r>
         <w:rPr>
-          <w:rFonts w:hint="eastAsia"/>
-          <w:color w:val="333333"/>
-          <w:szCs w:val="21"/>
+          <w:rFonts w:ascii="宋体" w:eastAsia="宋体" w:hAnsi="宋体" w:hint="eastAsia"/>
+          <w:color w:val="333333"/>
+          <w:sz w:val="24"/>
+          <w:szCs w:val="24"/>
           <w:shd w:val="clear" w:color="auto" w:fill="FFFFFF"/>
         </w:rPr>
         <w:t>也叫做向量图，简单的说，就是缩放不失真的图像格式。矢量图是通过多个对象的组合生成的，对其中的每一个对象的纪录方式，都是以数学函数来实现的，也就是说，矢量图实际上并不是象位图那样纪录画面上每一点的信息，而是纪录了元素形状及颜色的算法，当你打开一付矢量图的时候，软件对图形象对应的函数进行运算，将运算结果[图形的形状和颜色]显示给你看。无论显示画面是大还是小，画面上的对象对应的算法是不变的，所以，即使对画面进行倍数相当大的缩放，其显示效果仍然相同[不失真]。举例来说，矢量图就好比画在质量非常好的橡胶膜上的图，不管对橡胶膜怎样的常宽等比成倍拉伸，画面依然清晰，不管你离得多么近去看，也不会看到图形的最小单位。</w:t>
@@ -1099,8 +1127,10 @@
         <w:pStyle w:val="a3"/>
         <w:ind w:left="360" w:firstLineChars="0" w:firstLine="0"/>
         <w:rPr>
-          <w:color w:val="333333"/>
-          <w:szCs w:val="21"/>
+          <w:rFonts w:ascii="宋体" w:eastAsia="宋体" w:hAnsi="宋体"/>
+          <w:color w:val="333333"/>
+          <w:sz w:val="24"/>
+          <w:szCs w:val="24"/>
           <w:shd w:val="clear" w:color="auto" w:fill="FFFFFF"/>
         </w:rPr>
       </w:pPr>
@@ -1110,25 +1140,29 @@
         <w:pStyle w:val="a3"/>
         <w:ind w:left="360" w:firstLineChars="0" w:firstLine="0"/>
         <w:rPr>
-          <w:color w:val="333333"/>
-          <w:szCs w:val="21"/>
-          <w:shd w:val="clear" w:color="auto" w:fill="FFFFFF"/>
-        </w:rPr>
-      </w:pPr>
-      <w:r>
-        <w:rPr>
-          <w:rFonts w:hint="eastAsia"/>
-          <w:color w:val="333333"/>
-          <w:szCs w:val="21"/>
+          <w:rFonts w:ascii="宋体" w:eastAsia="宋体" w:hAnsi="宋体"/>
+          <w:color w:val="333333"/>
+          <w:sz w:val="24"/>
+          <w:szCs w:val="24"/>
+          <w:shd w:val="clear" w:color="auto" w:fill="FFFFFF"/>
+        </w:rPr>
+      </w:pPr>
+      <w:r>
+        <w:rPr>
+          <w:rFonts w:ascii="宋体" w:eastAsia="宋体" w:hAnsi="宋体" w:hint="eastAsia"/>
+          <w:color w:val="333333"/>
+          <w:sz w:val="24"/>
+          <w:szCs w:val="24"/>
           <w:shd w:val="clear" w:color="auto" w:fill="FFFFFF"/>
         </w:rPr>
         <w:t>区别：</w:t>
       </w:r>
       <w:r>
         <w:rPr>
-          <w:rFonts w:hint="eastAsia"/>
-          <w:color w:val="333333"/>
-          <w:szCs w:val="21"/>
+          <w:rFonts w:ascii="宋体" w:eastAsia="宋体" w:hAnsi="宋体" w:hint="eastAsia"/>
+          <w:color w:val="333333"/>
+          <w:sz w:val="24"/>
+          <w:szCs w:val="24"/>
           <w:shd w:val="clear" w:color="auto" w:fill="FFFFFF"/>
         </w:rPr>
         <w:t>位图的好处是，色彩变化丰富，编辑上，可以改变任何形状的区域的色彩显示效果，相应的，要实现的效果越复杂，需要的象素数越多，图像文件的大小[长宽]和体积[存储空间]越大。</w:t>
@@ -1139,8 +1173,10 @@
         <w:pStyle w:val="a3"/>
         <w:ind w:left="360" w:firstLineChars="0" w:firstLine="0"/>
         <w:rPr>
-          <w:color w:val="333333"/>
-          <w:szCs w:val="21"/>
+          <w:rFonts w:ascii="宋体" w:eastAsia="宋体" w:hAnsi="宋体"/>
+          <w:color w:val="333333"/>
+          <w:sz w:val="24"/>
+          <w:szCs w:val="24"/>
           <w:shd w:val="clear" w:color="auto" w:fill="FFFFFF"/>
         </w:rPr>
       </w:pPr>
@@ -1150,16 +1186,19 @@
         <w:pStyle w:val="a3"/>
         <w:ind w:left="360" w:firstLineChars="0" w:firstLine="0"/>
         <w:rPr>
-          <w:color w:val="333333"/>
-          <w:szCs w:val="21"/>
-          <w:shd w:val="clear" w:color="auto" w:fill="FFFFFF"/>
-        </w:rPr>
-      </w:pPr>
-      <w:r>
-        <w:rPr>
-          <w:rFonts w:hint="eastAsia"/>
-          <w:color w:val="333333"/>
-          <w:szCs w:val="21"/>
+          <w:rFonts w:ascii="宋体" w:eastAsia="宋体" w:hAnsi="宋体"/>
+          <w:color w:val="333333"/>
+          <w:sz w:val="24"/>
+          <w:szCs w:val="24"/>
+          <w:shd w:val="clear" w:color="auto" w:fill="FFFFFF"/>
+        </w:rPr>
+      </w:pPr>
+      <w:r>
+        <w:rPr>
+          <w:rFonts w:ascii="宋体" w:eastAsia="宋体" w:hAnsi="宋体" w:hint="eastAsia"/>
+          <w:color w:val="333333"/>
+          <w:sz w:val="24"/>
+          <w:szCs w:val="24"/>
           <w:shd w:val="clear" w:color="auto" w:fill="FFFFFF"/>
         </w:rPr>
         <w:t>矢量的好处是，轮廓的形状更容易修改和控制，但是对于单独的对象，色彩上变化的实现不如位图来的方便直接。另外，支持矢量格式的应用程序也远远没有支持位图的多，很多矢量图形都需要专门设计的程序才能打开浏览和编辑。</w:t>
@@ -1397,7 +1436,6 @@
           <w:szCs w:val="21"/>
           <w:shd w:val="clear" w:color="auto" w:fill="FFFFFF"/>
         </w:rPr>
-        <w:lastRenderedPageBreak/>
         <w:t>YUV422：</w:t>
       </w:r>
     </w:p>
@@ -1840,6 +1878,8 @@
         </w:numPr>
         <w:ind w:firstLineChars="0"/>
         <w:rPr>
+          <w:b/>
+          <w:bCs/>
           <w:color w:val="333333"/>
           <w:szCs w:val="21"/>
           <w:shd w:val="clear" w:color="auto" w:fill="FFFFFF"/>
@@ -1848,6 +1888,8 @@
       <w:r>
         <w:rPr>
           <w:rFonts w:hint="eastAsia"/>
+          <w:b/>
+          <w:bCs/>
           <w:color w:val="333333"/>
           <w:szCs w:val="21"/>
           <w:shd w:val="clear" w:color="auto" w:fill="FFFFFF"/>
@@ -1856,6 +1898,8 @@
       </w:r>
       <w:r>
         <w:rPr>
+          <w:b/>
+          <w:bCs/>
           <w:color w:val="333333"/>
           <w:szCs w:val="21"/>
           <w:shd w:val="clear" w:color="auto" w:fill="FFFFFF"/>
@@ -1865,6 +1909,8 @@
       <w:r>
         <w:rPr>
           <w:rFonts w:hint="eastAsia"/>
+          <w:b/>
+          <w:bCs/>
           <w:color w:val="333333"/>
           <w:szCs w:val="21"/>
           <w:shd w:val="clear" w:color="auto" w:fill="FFFFFF"/>
@@ -1881,16 +1927,19 @@
         <w:ind w:left="360" w:firstLineChars="0" w:firstLine="0"/>
         <w:jc w:val="left"/>
         <w:rPr>
-          <w:color w:val="333333"/>
-          <w:szCs w:val="21"/>
-          <w:shd w:val="clear" w:color="auto" w:fill="FFFFFF"/>
-        </w:rPr>
-      </w:pPr>
-      <w:r>
-        <w:rPr>
-          <w:rFonts w:hint="eastAsia"/>
-          <w:color w:val="333333"/>
-          <w:szCs w:val="21"/>
+          <w:rFonts w:ascii="宋体" w:eastAsia="宋体" w:hAnsi="宋体"/>
+          <w:color w:val="333333"/>
+          <w:sz w:val="24"/>
+          <w:szCs w:val="24"/>
+          <w:shd w:val="clear" w:color="auto" w:fill="FFFFFF"/>
+        </w:rPr>
+      </w:pPr>
+      <w:r>
+        <w:rPr>
+          <w:rFonts w:ascii="宋体" w:eastAsia="宋体" w:hAnsi="宋体" w:hint="eastAsia"/>
+          <w:color w:val="333333"/>
+          <w:sz w:val="24"/>
+          <w:szCs w:val="24"/>
           <w:shd w:val="clear" w:color="auto" w:fill="FFFFFF"/>
         </w:rPr>
         <w:t>（1）Single NALU Packet（ 单一 NAL 单元模式） :</w:t>
@@ -1905,44 +1954,52 @@
         <w:ind w:left="360" w:firstLineChars="0" w:firstLine="0"/>
         <w:jc w:val="left"/>
         <w:rPr>
-          <w:color w:val="333333"/>
-          <w:szCs w:val="21"/>
-          <w:shd w:val="clear" w:color="auto" w:fill="FFFFFF"/>
-        </w:rPr>
-      </w:pPr>
-      <w:r>
-        <w:rPr>
-          <w:rFonts w:hint="eastAsia"/>
-          <w:color w:val="333333"/>
-          <w:szCs w:val="21"/>
+          <w:rFonts w:ascii="宋体" w:eastAsia="宋体" w:hAnsi="宋体"/>
+          <w:color w:val="333333"/>
+          <w:sz w:val="24"/>
+          <w:szCs w:val="24"/>
+          <w:shd w:val="clear" w:color="auto" w:fill="FFFFFF"/>
+        </w:rPr>
+      </w:pPr>
+      <w:r>
+        <w:rPr>
+          <w:rFonts w:ascii="宋体" w:eastAsia="宋体" w:hAnsi="宋体" w:hint="eastAsia"/>
+          <w:color w:val="333333"/>
+          <w:sz w:val="24"/>
+          <w:szCs w:val="24"/>
           <w:shd w:val="clear" w:color="auto" w:fill="FFFFFF"/>
         </w:rPr>
         <w:t> </w:t>
       </w:r>
       <w:r>
         <w:rPr>
-          <w:color w:val="333333"/>
-          <w:szCs w:val="21"/>
+          <w:rFonts w:ascii="宋体" w:eastAsia="宋体" w:hAnsi="宋体"/>
+          <w:color w:val="333333"/>
+          <w:sz w:val="24"/>
+          <w:szCs w:val="24"/>
           <w:shd w:val="clear" w:color="auto" w:fill="FFFFFF"/>
         </w:rPr>
         <w:tab/>
       </w:r>
       <w:r>
         <w:rPr>
-          <w:color w:val="333333"/>
-          <w:szCs w:val="21"/>
+          <w:rFonts w:ascii="宋体" w:eastAsia="宋体" w:hAnsi="宋体"/>
+          <w:color w:val="333333"/>
+          <w:sz w:val="24"/>
+          <w:szCs w:val="24"/>
           <w:shd w:val="clear" w:color="auto" w:fill="FFFFFF"/>
         </w:rPr>
         <w:tab/>
       </w:r>
       <w:r>
         <w:rPr>
-          <w:rFonts w:hint="eastAsia"/>
-          <w:color w:val="333333"/>
-          <w:szCs w:val="21"/>
-          <w:shd w:val="clear" w:color="auto" w:fill="FFFFFF"/>
-        </w:rPr>
-        <w:t>即一个 RTP 包仅由一个完整的 NALU 组成 在一个RTP 包中只封装一个NALU，在本文中对于小于 1400字节的NALU 便采用这种打包方案。  这种情况下 RTP NAL 头类型字段和原始的 H.264的 NALU 头类型字段是一样的.</w:t>
+          <w:rFonts w:ascii="宋体" w:eastAsia="宋体" w:hAnsi="宋体" w:hint="eastAsia"/>
+          <w:color w:val="333333"/>
+          <w:sz w:val="24"/>
+          <w:szCs w:val="24"/>
+          <w:shd w:val="clear" w:color="auto" w:fill="FFFFFF"/>
+        </w:rPr>
+        <w:t>即一个 RTP 包仅由一个完整的 NALU 组成 在一个RTP 包中只封装一个NALU，在本文中对于小于 1400字节的NALU 便采用这种打包方案。这种情况下 RTP NAL 头类型字段和原始的 H.264的 NALU 头类型字段是一样的.</w:t>
       </w:r>
     </w:p>
     <w:p>
@@ -1954,26 +2011,29 @@
         <w:ind w:left="360" w:firstLineChars="0" w:firstLine="0"/>
         <w:jc w:val="left"/>
         <w:rPr>
-          <w:rFonts w:hint="eastAsia"/>
-          <w:color w:val="333333"/>
-          <w:szCs w:val="21"/>
-          <w:shd w:val="clear" w:color="auto" w:fill="FFFFFF"/>
-        </w:rPr>
-      </w:pPr>
-      <w:r>
-        <w:rPr>
-          <w:rFonts w:hint="eastAsia"/>
-          <w:color w:val="333333"/>
-          <w:szCs w:val="21"/>
+          <w:rFonts w:ascii="宋体" w:eastAsia="宋体" w:hAnsi="宋体"/>
+          <w:color w:val="333333"/>
+          <w:sz w:val="24"/>
+          <w:szCs w:val="24"/>
+          <w:shd w:val="clear" w:color="auto" w:fill="FFFFFF"/>
+        </w:rPr>
+      </w:pPr>
+      <w:r>
+        <w:rPr>
+          <w:rFonts w:ascii="宋体" w:eastAsia="宋体" w:hAnsi="宋体" w:hint="eastAsia"/>
+          <w:color w:val="333333"/>
+          <w:sz w:val="24"/>
+          <w:szCs w:val="24"/>
           <w:shd w:val="clear" w:color="auto" w:fill="FFFFFF"/>
         </w:rPr>
         <w:t>（</w:t>
       </w:r>
       <w:r>
         <w:rPr>
-          <w:rFonts w:hint="eastAsia"/>
-          <w:color w:val="333333"/>
-          <w:szCs w:val="21"/>
+          <w:rFonts w:ascii="宋体" w:eastAsia="宋体" w:hAnsi="宋体" w:hint="eastAsia"/>
+          <w:color w:val="333333"/>
+          <w:sz w:val="24"/>
+          <w:szCs w:val="24"/>
           <w:shd w:val="clear" w:color="auto" w:fill="FFFFFF"/>
         </w:rPr>
         <w:t>2）Aggregation Packet（ 组合封包模式） :</w:t>
@@ -1988,20 +2048,22 @@
         <w:ind w:left="420" w:firstLineChars="0"/>
         <w:jc w:val="left"/>
         <w:rPr>
-          <w:rFonts w:hint="eastAsia"/>
-          <w:color w:val="333333"/>
-          <w:szCs w:val="21"/>
-          <w:shd w:val="clear" w:color="auto" w:fill="FFFFFF"/>
-        </w:rPr>
-      </w:pPr>
-      <w:r>
-        <w:rPr>
-          <w:rFonts w:hint="eastAsia"/>
-          <w:color w:val="333333"/>
-          <w:szCs w:val="21"/>
-          <w:shd w:val="clear" w:color="auto" w:fill="FFFFFF"/>
-        </w:rPr>
-        <w:t>在一个RTP 包中封装多个NALU，对于较小的NALU 可以采用这种打包方案，从而提高传输效率。  即可能是由多个 NAL 单元组成一个 RTP 包。 分别有4种组合方式: STAP-A, STAP-B, MTAP16, MTAP24.  那么这里的类型值分别是 24, 25, 26 以及27（3）Fragmentation Unit（ 分片封包模式FU） :</w:t>
+          <w:rFonts w:ascii="宋体" w:eastAsia="宋体" w:hAnsi="宋体"/>
+          <w:color w:val="333333"/>
+          <w:sz w:val="24"/>
+          <w:szCs w:val="24"/>
+          <w:shd w:val="clear" w:color="auto" w:fill="FFFFFF"/>
+        </w:rPr>
+      </w:pPr>
+      <w:r>
+        <w:rPr>
+          <w:rFonts w:ascii="宋体" w:eastAsia="宋体" w:hAnsi="宋体" w:hint="eastAsia"/>
+          <w:color w:val="333333"/>
+          <w:sz w:val="24"/>
+          <w:szCs w:val="24"/>
+          <w:shd w:val="clear" w:color="auto" w:fill="FFFFFF"/>
+        </w:rPr>
+        <w:t>在一个RTP 包中封装多个NALU，对于较小的NALU 可以采用这种打包方案，从而提高传输效率。即可能是由多个 NAL 单元组成一个 RTP 包。 分别有4种组合方式: STAP-A, STAP-B, MTAP16, MTAP24.  那么这里的类型值分别是 24, 25, 26 以及27（3）Fragmentation Unit（ 分片封包模式FU）:</w:t>
       </w:r>
     </w:p>
     <w:p>
@@ -2013,20 +2075,2233 @@
         <w:ind w:left="420" w:firstLineChars="0"/>
         <w:jc w:val="left"/>
         <w:rPr>
+          <w:rFonts w:ascii="宋体" w:eastAsia="宋体" w:hAnsi="宋体"/>
+          <w:color w:val="333333"/>
+          <w:sz w:val="24"/>
+          <w:szCs w:val="24"/>
+          <w:shd w:val="clear" w:color="auto" w:fill="FFFFFF"/>
+        </w:rPr>
+      </w:pPr>
+      <w:r>
+        <w:rPr>
+          <w:rFonts w:ascii="宋体" w:eastAsia="宋体" w:hAnsi="宋体" w:hint="eastAsia"/>
+          <w:color w:val="333333"/>
+          <w:sz w:val="24"/>
+          <w:szCs w:val="24"/>
+          <w:shd w:val="clear" w:color="auto" w:fill="FFFFFF"/>
+        </w:rPr>
+        <w:t>一个NALU 封装在多个RTP包中，在本文中，对于大于1400字节的NALU 便采用这种方案进行拆包处理。用于把一个 NALU 单元封装成多个 RTP 包。 存在两种类型 FU-A 和 FU-B. 类型值分别是 28 和 29.</w:t>
+      </w:r>
+    </w:p>
+    <w:p>
+      <w:pPr>
+        <w:pStyle w:val="a3"/>
+        <w:ind w:left="360" w:firstLineChars="0" w:firstLine="0"/>
+        <w:rPr>
+          <w:color w:val="333333"/>
+          <w:szCs w:val="21"/>
+          <w:shd w:val="clear" w:color="auto" w:fill="FFFFFF"/>
+        </w:rPr>
+      </w:pPr>
+    </w:p>
+    <w:p>
+      <w:pPr>
+        <w:pStyle w:val="a3"/>
+        <w:ind w:left="360" w:firstLineChars="0" w:firstLine="0"/>
+        <w:rPr>
+          <w:color w:val="333333"/>
+          <w:szCs w:val="21"/>
+          <w:shd w:val="clear" w:color="auto" w:fill="FFFFFF"/>
+        </w:rPr>
+      </w:pPr>
+    </w:p>
+    <w:p>
+      <w:pPr>
+        <w:pStyle w:val="a3"/>
+        <w:ind w:left="360" w:firstLineChars="0" w:firstLine="0"/>
+        <w:rPr>
+          <w:color w:val="333333"/>
+          <w:szCs w:val="21"/>
+          <w:shd w:val="clear" w:color="auto" w:fill="FFFFFF"/>
+        </w:rPr>
+      </w:pPr>
+    </w:p>
+    <w:p>
+      <w:pPr>
+        <w:rPr>
+          <w:b/>
+          <w:bCs/>
+        </w:rPr>
+      </w:pPr>
+      <w:r>
+        <w:rPr>
           <w:rFonts w:hint="eastAsia"/>
-          <w:color w:val="333333"/>
-          <w:szCs w:val="21"/>
-          <w:shd w:val="clear" w:color="auto" w:fill="FFFFFF"/>
-        </w:rPr>
-      </w:pPr>
-      <w:r>
-        <w:rPr>
-          <w:rFonts w:hint="eastAsia"/>
-          <w:color w:val="333333"/>
-          <w:szCs w:val="21"/>
-          <w:shd w:val="clear" w:color="auto" w:fill="FFFFFF"/>
-        </w:rPr>
-        <w:t>一个NALU 封装在多个RTP包中，在本文中，对于大于1400字节的NALU 便采用这种方案进行拆包处理。  用于把一个 NALU 单元封装成多个 RTP 包。 存在两种类型 FU-A 和 FU-B. 类型值分别是 28 和 29.</w:t>
+          <w:b/>
+          <w:bCs/>
+        </w:rPr>
+        <w:t>6、</w:t>
+      </w:r>
+      <w:r>
+        <w:rPr>
+          <w:b/>
+          <w:bCs/>
+        </w:rPr>
+        <w:t>虚函数（virtual）可以是内联函数（inline）吗？</w:t>
+      </w:r>
+    </w:p>
+    <w:p>
+      <w:pPr>
+        <w:widowControl/>
+        <w:shd w:val="clear" w:color="auto" w:fill="FFFFFF"/>
+        <w:jc w:val="left"/>
+        <w:rPr>
+          <w:rFonts w:ascii="Segoe UI" w:eastAsia="宋体" w:hAnsi="Segoe UI" w:cs="Segoe UI"/>
+          <w:kern w:val="0"/>
+          <w:sz w:val="24"/>
+          <w:szCs w:val="24"/>
+        </w:rPr>
+      </w:pPr>
+      <w:hyperlink r:id="rId13" w:history="1">
+        <w:r>
+          <w:rPr>
+            <w:rFonts w:ascii="Segoe UI" w:eastAsia="宋体" w:hAnsi="Segoe UI" w:cs="Segoe UI"/>
+            <w:color w:val="0000FF"/>
+            <w:kern w:val="0"/>
+            <w:sz w:val="24"/>
+            <w:szCs w:val="24"/>
+            <w:u w:val="single"/>
+          </w:rPr>
+          <w:t>Are "inline virtual" member functions ever actually "inlined"?</w:t>
+        </w:r>
+      </w:hyperlink>
+    </w:p>
+    <w:p>
+      <w:pPr>
+        <w:widowControl/>
+        <w:numPr>
+          <w:ilvl w:val="0"/>
+          <w:numId w:val="3"/>
+        </w:numPr>
+        <w:shd w:val="clear" w:color="auto" w:fill="FFFFFF"/>
+        <w:spacing w:before="100" w:beforeAutospacing="1" w:after="100" w:afterAutospacing="1"/>
+        <w:jc w:val="left"/>
+        <w:rPr>
+          <w:rFonts w:ascii="Segoe UI" w:eastAsia="宋体" w:hAnsi="Segoe UI" w:cs="Segoe UI"/>
+          <w:color w:val="24292F"/>
+          <w:kern w:val="0"/>
+          <w:sz w:val="24"/>
+          <w:szCs w:val="24"/>
+        </w:rPr>
+      </w:pPr>
+      <w:r>
+        <w:rPr>
+          <w:rFonts w:ascii="Segoe UI" w:eastAsia="宋体" w:hAnsi="Segoe UI" w:cs="Segoe UI"/>
+          <w:color w:val="24292F"/>
+          <w:kern w:val="0"/>
+          <w:sz w:val="24"/>
+          <w:szCs w:val="24"/>
+        </w:rPr>
+        <w:lastRenderedPageBreak/>
+        <w:t>虚函数可以是内联函数，内联是可以修饰虚函数的，但是当虚函数表现多态性的时候不能内联。</w:t>
+      </w:r>
+    </w:p>
+    <w:p>
+      <w:pPr>
+        <w:widowControl/>
+        <w:numPr>
+          <w:ilvl w:val="0"/>
+          <w:numId w:val="3"/>
+        </w:numPr>
+        <w:shd w:val="clear" w:color="auto" w:fill="FFFFFF"/>
+        <w:spacing w:before="60" w:after="100" w:afterAutospacing="1"/>
+        <w:jc w:val="left"/>
+        <w:rPr>
+          <w:rFonts w:ascii="Segoe UI" w:eastAsia="宋体" w:hAnsi="Segoe UI" w:cs="Segoe UI"/>
+          <w:color w:val="24292F"/>
+          <w:kern w:val="0"/>
+          <w:sz w:val="24"/>
+          <w:szCs w:val="24"/>
+        </w:rPr>
+      </w:pPr>
+      <w:r>
+        <w:rPr>
+          <w:rFonts w:ascii="Segoe UI" w:eastAsia="宋体" w:hAnsi="Segoe UI" w:cs="Segoe UI"/>
+          <w:color w:val="24292F"/>
+          <w:kern w:val="0"/>
+          <w:sz w:val="24"/>
+          <w:szCs w:val="24"/>
+        </w:rPr>
+        <w:t>内联是在编译期建议编译器内联，而虚函数的多态性在运行期，编译器无法知道运行期调用哪个代码，因此虚函数表现为多态性时（运行期）不可以内联。</w:t>
+      </w:r>
+    </w:p>
+    <w:p>
+      <w:pPr>
+        <w:widowControl/>
+        <w:numPr>
+          <w:ilvl w:val="0"/>
+          <w:numId w:val="3"/>
+        </w:numPr>
+        <w:shd w:val="clear" w:color="auto" w:fill="FFFFFF"/>
+        <w:spacing w:afterAutospacing="1"/>
+        <w:jc w:val="left"/>
+        <w:rPr>
+          <w:rFonts w:ascii="Segoe UI" w:eastAsia="宋体" w:hAnsi="Segoe UI" w:cs="Segoe UI"/>
+          <w:color w:val="24292F"/>
+          <w:kern w:val="0"/>
+          <w:sz w:val="24"/>
+          <w:szCs w:val="24"/>
+        </w:rPr>
+      </w:pPr>
+      <w:r>
+        <w:rPr>
+          <w:rFonts w:ascii="Consolas" w:eastAsia="宋体" w:hAnsi="Consolas" w:cs="宋体"/>
+          <w:color w:val="24292F"/>
+          <w:kern w:val="0"/>
+          <w:sz w:val="20"/>
+          <w:szCs w:val="20"/>
+        </w:rPr>
+        <w:t>inline virtual</w:t>
+      </w:r>
+      <w:r>
+        <w:rPr>
+          <w:rFonts w:ascii="Segoe UI" w:eastAsia="宋体" w:hAnsi="Segoe UI" w:cs="Segoe UI"/>
+          <w:color w:val="24292F"/>
+          <w:kern w:val="0"/>
+          <w:sz w:val="24"/>
+          <w:szCs w:val="24"/>
+        </w:rPr>
+        <w:t> </w:t>
+      </w:r>
+      <w:r>
+        <w:rPr>
+          <w:rFonts w:ascii="Segoe UI" w:eastAsia="宋体" w:hAnsi="Segoe UI" w:cs="Segoe UI"/>
+          <w:color w:val="24292F"/>
+          <w:kern w:val="0"/>
+          <w:sz w:val="24"/>
+          <w:szCs w:val="24"/>
+        </w:rPr>
+        <w:t>唯一可以内联的时候是：编译器知道所调用的对象是哪个类（如</w:t>
+      </w:r>
+      <w:r>
+        <w:rPr>
+          <w:rFonts w:ascii="Segoe UI" w:eastAsia="宋体" w:hAnsi="Segoe UI" w:cs="Segoe UI"/>
+          <w:color w:val="24292F"/>
+          <w:kern w:val="0"/>
+          <w:sz w:val="24"/>
+          <w:szCs w:val="24"/>
+        </w:rPr>
+        <w:t> </w:t>
+      </w:r>
+      <w:r>
+        <w:rPr>
+          <w:rFonts w:ascii="Consolas" w:eastAsia="宋体" w:hAnsi="Consolas" w:cs="宋体"/>
+          <w:color w:val="24292F"/>
+          <w:kern w:val="0"/>
+          <w:sz w:val="20"/>
+          <w:szCs w:val="20"/>
+        </w:rPr>
+        <w:t>Base::who()</w:t>
+      </w:r>
+      <w:r>
+        <w:rPr>
+          <w:rFonts w:ascii="Segoe UI" w:eastAsia="宋体" w:hAnsi="Segoe UI" w:cs="Segoe UI"/>
+          <w:color w:val="24292F"/>
+          <w:kern w:val="0"/>
+          <w:sz w:val="24"/>
+          <w:szCs w:val="24"/>
+        </w:rPr>
+        <w:t>），这只有在编译器具有实际对象而不是对象的指针或引用时才会发生。</w:t>
+      </w:r>
+    </w:p>
+    <w:p>
+      <w:pPr>
+        <w:widowControl/>
+        <w:shd w:val="clear" w:color="auto" w:fill="FFFFFF"/>
+        <w:spacing w:after="240"/>
+        <w:jc w:val="left"/>
+        <w:rPr>
+          <w:rFonts w:ascii="Segoe UI" w:eastAsia="宋体" w:hAnsi="Segoe UI" w:cs="Segoe UI"/>
+          <w:color w:val="24292F"/>
+          <w:kern w:val="0"/>
+          <w:sz w:val="24"/>
+          <w:szCs w:val="24"/>
+        </w:rPr>
+      </w:pPr>
+      <w:r>
+        <w:rPr>
+          <w:rFonts w:ascii="Segoe UI" w:eastAsia="宋体" w:hAnsi="Segoe UI" w:cs="Segoe UI"/>
+          <w:color w:val="24292F"/>
+          <w:kern w:val="0"/>
+          <w:sz w:val="24"/>
+          <w:szCs w:val="24"/>
+        </w:rPr>
+        <w:t>虚函数内联使用</w:t>
+      </w:r>
+    </w:p>
+    <w:p>
+      <w:pPr>
+        <w:widowControl/>
+        <w:shd w:val="clear" w:color="auto" w:fill="FFFFFF"/>
+        <w:tabs>
+          <w:tab w:val="left" w:pos="916"/>
+          <w:tab w:val="left" w:pos="1832"/>
+          <w:tab w:val="left" w:pos="2748"/>
+          <w:tab w:val="left" w:pos="3664"/>
+          <w:tab w:val="left" w:pos="4580"/>
+          <w:tab w:val="left" w:pos="5496"/>
+          <w:tab w:val="left" w:pos="6412"/>
+          <w:tab w:val="left" w:pos="7328"/>
+          <w:tab w:val="left" w:pos="8244"/>
+          <w:tab w:val="left" w:pos="9160"/>
+          <w:tab w:val="left" w:pos="10076"/>
+          <w:tab w:val="left" w:pos="10992"/>
+          <w:tab w:val="left" w:pos="11908"/>
+          <w:tab w:val="left" w:pos="12824"/>
+          <w:tab w:val="left" w:pos="13740"/>
+          <w:tab w:val="left" w:pos="14656"/>
+        </w:tabs>
+        <w:jc w:val="left"/>
+        <w:rPr>
+          <w:rFonts w:ascii="Consolas" w:eastAsia="宋体" w:hAnsi="Consolas" w:cs="宋体"/>
+          <w:color w:val="24292F"/>
+          <w:kern w:val="0"/>
+          <w:sz w:val="20"/>
+          <w:szCs w:val="20"/>
+        </w:rPr>
+      </w:pPr>
+      <w:r>
+        <w:rPr>
+          <w:rFonts w:ascii="Consolas" w:eastAsia="宋体" w:hAnsi="Consolas" w:cs="宋体"/>
+          <w:color w:val="24292F"/>
+          <w:kern w:val="0"/>
+          <w:sz w:val="20"/>
+          <w:szCs w:val="20"/>
+        </w:rPr>
+        <w:t xml:space="preserve">#include &lt;iostream&gt;  </w:t>
+      </w:r>
+    </w:p>
+    <w:p>
+      <w:pPr>
+        <w:widowControl/>
+        <w:shd w:val="clear" w:color="auto" w:fill="FFFFFF"/>
+        <w:tabs>
+          <w:tab w:val="left" w:pos="916"/>
+          <w:tab w:val="left" w:pos="1832"/>
+          <w:tab w:val="left" w:pos="2748"/>
+          <w:tab w:val="left" w:pos="3664"/>
+          <w:tab w:val="left" w:pos="4580"/>
+          <w:tab w:val="left" w:pos="5496"/>
+          <w:tab w:val="left" w:pos="6412"/>
+          <w:tab w:val="left" w:pos="7328"/>
+          <w:tab w:val="left" w:pos="8244"/>
+          <w:tab w:val="left" w:pos="9160"/>
+          <w:tab w:val="left" w:pos="10076"/>
+          <w:tab w:val="left" w:pos="10992"/>
+          <w:tab w:val="left" w:pos="11908"/>
+          <w:tab w:val="left" w:pos="12824"/>
+          <w:tab w:val="left" w:pos="13740"/>
+          <w:tab w:val="left" w:pos="14656"/>
+        </w:tabs>
+        <w:jc w:val="left"/>
+        <w:rPr>
+          <w:rFonts w:ascii="Consolas" w:eastAsia="宋体" w:hAnsi="Consolas" w:cs="宋体"/>
+          <w:color w:val="24292F"/>
+          <w:kern w:val="0"/>
+          <w:sz w:val="20"/>
+          <w:szCs w:val="20"/>
+        </w:rPr>
+      </w:pPr>
+      <w:r>
+        <w:rPr>
+          <w:rFonts w:ascii="Consolas" w:eastAsia="宋体" w:hAnsi="Consolas" w:cs="宋体"/>
+          <w:color w:val="24292F"/>
+          <w:kern w:val="0"/>
+          <w:sz w:val="20"/>
+          <w:szCs w:val="20"/>
+        </w:rPr>
+        <w:t>using namespace std;</w:t>
+      </w:r>
+    </w:p>
+    <w:p>
+      <w:pPr>
+        <w:widowControl/>
+        <w:shd w:val="clear" w:color="auto" w:fill="FFFFFF"/>
+        <w:tabs>
+          <w:tab w:val="left" w:pos="916"/>
+          <w:tab w:val="left" w:pos="1832"/>
+          <w:tab w:val="left" w:pos="2748"/>
+          <w:tab w:val="left" w:pos="3664"/>
+          <w:tab w:val="left" w:pos="4580"/>
+          <w:tab w:val="left" w:pos="5496"/>
+          <w:tab w:val="left" w:pos="6412"/>
+          <w:tab w:val="left" w:pos="7328"/>
+          <w:tab w:val="left" w:pos="8244"/>
+          <w:tab w:val="left" w:pos="9160"/>
+          <w:tab w:val="left" w:pos="10076"/>
+          <w:tab w:val="left" w:pos="10992"/>
+          <w:tab w:val="left" w:pos="11908"/>
+          <w:tab w:val="left" w:pos="12824"/>
+          <w:tab w:val="left" w:pos="13740"/>
+          <w:tab w:val="left" w:pos="14656"/>
+        </w:tabs>
+        <w:jc w:val="left"/>
+        <w:rPr>
+          <w:rFonts w:ascii="Consolas" w:eastAsia="宋体" w:hAnsi="Consolas" w:cs="宋体"/>
+          <w:color w:val="24292F"/>
+          <w:kern w:val="0"/>
+          <w:sz w:val="20"/>
+          <w:szCs w:val="20"/>
+        </w:rPr>
+      </w:pPr>
+      <w:r>
+        <w:rPr>
+          <w:rFonts w:ascii="Consolas" w:eastAsia="宋体" w:hAnsi="Consolas" w:cs="宋体"/>
+          <w:color w:val="24292F"/>
+          <w:kern w:val="0"/>
+          <w:sz w:val="20"/>
+          <w:szCs w:val="20"/>
+        </w:rPr>
+        <w:t>class Base</w:t>
+      </w:r>
+    </w:p>
+    <w:p>
+      <w:pPr>
+        <w:widowControl/>
+        <w:shd w:val="clear" w:color="auto" w:fill="FFFFFF"/>
+        <w:tabs>
+          <w:tab w:val="left" w:pos="916"/>
+          <w:tab w:val="left" w:pos="1832"/>
+          <w:tab w:val="left" w:pos="2748"/>
+          <w:tab w:val="left" w:pos="3664"/>
+          <w:tab w:val="left" w:pos="4580"/>
+          <w:tab w:val="left" w:pos="5496"/>
+          <w:tab w:val="left" w:pos="6412"/>
+          <w:tab w:val="left" w:pos="7328"/>
+          <w:tab w:val="left" w:pos="8244"/>
+          <w:tab w:val="left" w:pos="9160"/>
+          <w:tab w:val="left" w:pos="10076"/>
+          <w:tab w:val="left" w:pos="10992"/>
+          <w:tab w:val="left" w:pos="11908"/>
+          <w:tab w:val="left" w:pos="12824"/>
+          <w:tab w:val="left" w:pos="13740"/>
+          <w:tab w:val="left" w:pos="14656"/>
+        </w:tabs>
+        <w:jc w:val="left"/>
+        <w:rPr>
+          <w:rFonts w:ascii="Consolas" w:eastAsia="宋体" w:hAnsi="Consolas" w:cs="宋体"/>
+          <w:color w:val="24292F"/>
+          <w:kern w:val="0"/>
+          <w:sz w:val="20"/>
+          <w:szCs w:val="20"/>
+        </w:rPr>
+      </w:pPr>
+      <w:r>
+        <w:rPr>
+          <w:rFonts w:ascii="Consolas" w:eastAsia="宋体" w:hAnsi="Consolas" w:cs="宋体"/>
+          <w:color w:val="24292F"/>
+          <w:kern w:val="0"/>
+          <w:sz w:val="20"/>
+          <w:szCs w:val="20"/>
+        </w:rPr>
+        <w:t>{</w:t>
+      </w:r>
+    </w:p>
+    <w:p>
+      <w:pPr>
+        <w:widowControl/>
+        <w:shd w:val="clear" w:color="auto" w:fill="FFFFFF"/>
+        <w:tabs>
+          <w:tab w:val="left" w:pos="916"/>
+          <w:tab w:val="left" w:pos="1832"/>
+          <w:tab w:val="left" w:pos="2748"/>
+          <w:tab w:val="left" w:pos="3664"/>
+          <w:tab w:val="left" w:pos="4580"/>
+          <w:tab w:val="left" w:pos="5496"/>
+          <w:tab w:val="left" w:pos="6412"/>
+          <w:tab w:val="left" w:pos="7328"/>
+          <w:tab w:val="left" w:pos="8244"/>
+          <w:tab w:val="left" w:pos="9160"/>
+          <w:tab w:val="left" w:pos="10076"/>
+          <w:tab w:val="left" w:pos="10992"/>
+          <w:tab w:val="left" w:pos="11908"/>
+          <w:tab w:val="left" w:pos="12824"/>
+          <w:tab w:val="left" w:pos="13740"/>
+          <w:tab w:val="left" w:pos="14656"/>
+        </w:tabs>
+        <w:jc w:val="left"/>
+        <w:rPr>
+          <w:rFonts w:ascii="Consolas" w:eastAsia="宋体" w:hAnsi="Consolas" w:cs="宋体"/>
+          <w:color w:val="24292F"/>
+          <w:kern w:val="0"/>
+          <w:sz w:val="20"/>
+          <w:szCs w:val="20"/>
+        </w:rPr>
+      </w:pPr>
+      <w:r>
+        <w:rPr>
+          <w:rFonts w:ascii="Consolas" w:eastAsia="宋体" w:hAnsi="Consolas" w:cs="宋体"/>
+          <w:color w:val="24292F"/>
+          <w:kern w:val="0"/>
+          <w:sz w:val="20"/>
+          <w:szCs w:val="20"/>
+        </w:rPr>
+        <w:t>public:</w:t>
+      </w:r>
+    </w:p>
+    <w:p>
+      <w:pPr>
+        <w:widowControl/>
+        <w:shd w:val="clear" w:color="auto" w:fill="FFFFFF"/>
+        <w:tabs>
+          <w:tab w:val="left" w:pos="916"/>
+          <w:tab w:val="left" w:pos="1832"/>
+          <w:tab w:val="left" w:pos="2748"/>
+          <w:tab w:val="left" w:pos="3664"/>
+          <w:tab w:val="left" w:pos="4580"/>
+          <w:tab w:val="left" w:pos="5496"/>
+          <w:tab w:val="left" w:pos="6412"/>
+          <w:tab w:val="left" w:pos="7328"/>
+          <w:tab w:val="left" w:pos="8244"/>
+          <w:tab w:val="left" w:pos="9160"/>
+          <w:tab w:val="left" w:pos="10076"/>
+          <w:tab w:val="left" w:pos="10992"/>
+          <w:tab w:val="left" w:pos="11908"/>
+          <w:tab w:val="left" w:pos="12824"/>
+          <w:tab w:val="left" w:pos="13740"/>
+          <w:tab w:val="left" w:pos="14656"/>
+        </w:tabs>
+        <w:jc w:val="left"/>
+        <w:rPr>
+          <w:rFonts w:ascii="Consolas" w:eastAsia="宋体" w:hAnsi="Consolas" w:cs="宋体"/>
+          <w:color w:val="24292F"/>
+          <w:kern w:val="0"/>
+          <w:sz w:val="20"/>
+          <w:szCs w:val="20"/>
+        </w:rPr>
+      </w:pPr>
+      <w:r>
+        <w:rPr>
+          <w:rFonts w:ascii="Consolas" w:eastAsia="宋体" w:hAnsi="Consolas" w:cs="宋体"/>
+          <w:color w:val="24292F"/>
+          <w:kern w:val="0"/>
+          <w:sz w:val="20"/>
+          <w:szCs w:val="20"/>
+        </w:rPr>
+        <w:tab/>
+        <w:t>inline virtual void who()</w:t>
+      </w:r>
+    </w:p>
+    <w:p>
+      <w:pPr>
+        <w:widowControl/>
+        <w:shd w:val="clear" w:color="auto" w:fill="FFFFFF"/>
+        <w:tabs>
+          <w:tab w:val="left" w:pos="916"/>
+          <w:tab w:val="left" w:pos="1832"/>
+          <w:tab w:val="left" w:pos="2748"/>
+          <w:tab w:val="left" w:pos="3664"/>
+          <w:tab w:val="left" w:pos="4580"/>
+          <w:tab w:val="left" w:pos="5496"/>
+          <w:tab w:val="left" w:pos="6412"/>
+          <w:tab w:val="left" w:pos="7328"/>
+          <w:tab w:val="left" w:pos="8244"/>
+          <w:tab w:val="left" w:pos="9160"/>
+          <w:tab w:val="left" w:pos="10076"/>
+          <w:tab w:val="left" w:pos="10992"/>
+          <w:tab w:val="left" w:pos="11908"/>
+          <w:tab w:val="left" w:pos="12824"/>
+          <w:tab w:val="left" w:pos="13740"/>
+          <w:tab w:val="left" w:pos="14656"/>
+        </w:tabs>
+        <w:jc w:val="left"/>
+        <w:rPr>
+          <w:rFonts w:ascii="Consolas" w:eastAsia="宋体" w:hAnsi="Consolas" w:cs="宋体"/>
+          <w:color w:val="24292F"/>
+          <w:kern w:val="0"/>
+          <w:sz w:val="20"/>
+          <w:szCs w:val="20"/>
+        </w:rPr>
+      </w:pPr>
+      <w:r>
+        <w:rPr>
+          <w:rFonts w:ascii="Consolas" w:eastAsia="宋体" w:hAnsi="Consolas" w:cs="宋体"/>
+          <w:color w:val="24292F"/>
+          <w:kern w:val="0"/>
+          <w:sz w:val="20"/>
+          <w:szCs w:val="20"/>
+        </w:rPr>
+        <w:tab/>
+        <w:t>{</w:t>
+      </w:r>
+    </w:p>
+    <w:p>
+      <w:pPr>
+        <w:widowControl/>
+        <w:shd w:val="clear" w:color="auto" w:fill="FFFFFF"/>
+        <w:tabs>
+          <w:tab w:val="left" w:pos="916"/>
+          <w:tab w:val="left" w:pos="1832"/>
+          <w:tab w:val="left" w:pos="2748"/>
+          <w:tab w:val="left" w:pos="3664"/>
+          <w:tab w:val="left" w:pos="4580"/>
+          <w:tab w:val="left" w:pos="5496"/>
+          <w:tab w:val="left" w:pos="6412"/>
+          <w:tab w:val="left" w:pos="7328"/>
+          <w:tab w:val="left" w:pos="8244"/>
+          <w:tab w:val="left" w:pos="9160"/>
+          <w:tab w:val="left" w:pos="10076"/>
+          <w:tab w:val="left" w:pos="10992"/>
+          <w:tab w:val="left" w:pos="11908"/>
+          <w:tab w:val="left" w:pos="12824"/>
+          <w:tab w:val="left" w:pos="13740"/>
+          <w:tab w:val="left" w:pos="14656"/>
+        </w:tabs>
+        <w:jc w:val="left"/>
+        <w:rPr>
+          <w:rFonts w:ascii="Consolas" w:eastAsia="宋体" w:hAnsi="Consolas" w:cs="宋体"/>
+          <w:color w:val="24292F"/>
+          <w:kern w:val="0"/>
+          <w:sz w:val="20"/>
+          <w:szCs w:val="20"/>
+        </w:rPr>
+      </w:pPr>
+      <w:r>
+        <w:rPr>
+          <w:rFonts w:ascii="Consolas" w:eastAsia="宋体" w:hAnsi="Consolas" w:cs="宋体"/>
+          <w:color w:val="24292F"/>
+          <w:kern w:val="0"/>
+          <w:sz w:val="20"/>
+          <w:szCs w:val="20"/>
+        </w:rPr>
+        <w:tab/>
+      </w:r>
+      <w:r>
+        <w:rPr>
+          <w:rFonts w:ascii="Consolas" w:eastAsia="宋体" w:hAnsi="Consolas" w:cs="宋体"/>
+          <w:color w:val="24292F"/>
+          <w:kern w:val="0"/>
+          <w:sz w:val="20"/>
+          <w:szCs w:val="20"/>
+        </w:rPr>
+        <w:tab/>
+      </w:r>
+      <w:proofErr w:type="spellStart"/>
+      <w:r>
+        <w:rPr>
+          <w:rFonts w:ascii="Consolas" w:eastAsia="宋体" w:hAnsi="Consolas" w:cs="宋体"/>
+          <w:color w:val="24292F"/>
+          <w:kern w:val="0"/>
+          <w:sz w:val="20"/>
+          <w:szCs w:val="20"/>
+        </w:rPr>
+        <w:t>cout</w:t>
+      </w:r>
+      <w:proofErr w:type="spellEnd"/>
+      <w:r>
+        <w:rPr>
+          <w:rFonts w:ascii="Consolas" w:eastAsia="宋体" w:hAnsi="Consolas" w:cs="宋体"/>
+          <w:color w:val="24292F"/>
+          <w:kern w:val="0"/>
+          <w:sz w:val="20"/>
+          <w:szCs w:val="20"/>
+        </w:rPr>
+        <w:t xml:space="preserve"> &lt;&lt; "I am Base\n";</w:t>
+      </w:r>
+    </w:p>
+    <w:p>
+      <w:pPr>
+        <w:widowControl/>
+        <w:shd w:val="clear" w:color="auto" w:fill="FFFFFF"/>
+        <w:tabs>
+          <w:tab w:val="left" w:pos="916"/>
+          <w:tab w:val="left" w:pos="1832"/>
+          <w:tab w:val="left" w:pos="2748"/>
+          <w:tab w:val="left" w:pos="3664"/>
+          <w:tab w:val="left" w:pos="4580"/>
+          <w:tab w:val="left" w:pos="5496"/>
+          <w:tab w:val="left" w:pos="6412"/>
+          <w:tab w:val="left" w:pos="7328"/>
+          <w:tab w:val="left" w:pos="8244"/>
+          <w:tab w:val="left" w:pos="9160"/>
+          <w:tab w:val="left" w:pos="10076"/>
+          <w:tab w:val="left" w:pos="10992"/>
+          <w:tab w:val="left" w:pos="11908"/>
+          <w:tab w:val="left" w:pos="12824"/>
+          <w:tab w:val="left" w:pos="13740"/>
+          <w:tab w:val="left" w:pos="14656"/>
+        </w:tabs>
+        <w:jc w:val="left"/>
+        <w:rPr>
+          <w:rFonts w:ascii="Consolas" w:eastAsia="宋体" w:hAnsi="Consolas" w:cs="宋体"/>
+          <w:color w:val="24292F"/>
+          <w:kern w:val="0"/>
+          <w:sz w:val="20"/>
+          <w:szCs w:val="20"/>
+        </w:rPr>
+      </w:pPr>
+      <w:r>
+        <w:rPr>
+          <w:rFonts w:ascii="Consolas" w:eastAsia="宋体" w:hAnsi="Consolas" w:cs="宋体"/>
+          <w:color w:val="24292F"/>
+          <w:kern w:val="0"/>
+          <w:sz w:val="20"/>
+          <w:szCs w:val="20"/>
+        </w:rPr>
+        <w:tab/>
+        <w:t>}</w:t>
+      </w:r>
+    </w:p>
+    <w:p>
+      <w:pPr>
+        <w:widowControl/>
+        <w:shd w:val="clear" w:color="auto" w:fill="FFFFFF"/>
+        <w:tabs>
+          <w:tab w:val="left" w:pos="916"/>
+          <w:tab w:val="left" w:pos="1832"/>
+          <w:tab w:val="left" w:pos="2748"/>
+          <w:tab w:val="left" w:pos="3664"/>
+          <w:tab w:val="left" w:pos="4580"/>
+          <w:tab w:val="left" w:pos="5496"/>
+          <w:tab w:val="left" w:pos="6412"/>
+          <w:tab w:val="left" w:pos="7328"/>
+          <w:tab w:val="left" w:pos="8244"/>
+          <w:tab w:val="left" w:pos="9160"/>
+          <w:tab w:val="left" w:pos="10076"/>
+          <w:tab w:val="left" w:pos="10992"/>
+          <w:tab w:val="left" w:pos="11908"/>
+          <w:tab w:val="left" w:pos="12824"/>
+          <w:tab w:val="left" w:pos="13740"/>
+          <w:tab w:val="left" w:pos="14656"/>
+        </w:tabs>
+        <w:jc w:val="left"/>
+        <w:rPr>
+          <w:rFonts w:ascii="Consolas" w:eastAsia="宋体" w:hAnsi="Consolas" w:cs="宋体"/>
+          <w:color w:val="24292F"/>
+          <w:kern w:val="0"/>
+          <w:sz w:val="20"/>
+          <w:szCs w:val="20"/>
+        </w:rPr>
+      </w:pPr>
+      <w:r>
+        <w:rPr>
+          <w:rFonts w:ascii="Consolas" w:eastAsia="宋体" w:hAnsi="Consolas" w:cs="宋体"/>
+          <w:color w:val="24292F"/>
+          <w:kern w:val="0"/>
+          <w:sz w:val="20"/>
+          <w:szCs w:val="20"/>
+        </w:rPr>
+        <w:tab/>
+        <w:t>virtual ~Base() {}</w:t>
+      </w:r>
+    </w:p>
+    <w:p>
+      <w:pPr>
+        <w:widowControl/>
+        <w:shd w:val="clear" w:color="auto" w:fill="FFFFFF"/>
+        <w:tabs>
+          <w:tab w:val="left" w:pos="916"/>
+          <w:tab w:val="left" w:pos="1832"/>
+          <w:tab w:val="left" w:pos="2748"/>
+          <w:tab w:val="left" w:pos="3664"/>
+          <w:tab w:val="left" w:pos="4580"/>
+          <w:tab w:val="left" w:pos="5496"/>
+          <w:tab w:val="left" w:pos="6412"/>
+          <w:tab w:val="left" w:pos="7328"/>
+          <w:tab w:val="left" w:pos="8244"/>
+          <w:tab w:val="left" w:pos="9160"/>
+          <w:tab w:val="left" w:pos="10076"/>
+          <w:tab w:val="left" w:pos="10992"/>
+          <w:tab w:val="left" w:pos="11908"/>
+          <w:tab w:val="left" w:pos="12824"/>
+          <w:tab w:val="left" w:pos="13740"/>
+          <w:tab w:val="left" w:pos="14656"/>
+        </w:tabs>
+        <w:jc w:val="left"/>
+        <w:rPr>
+          <w:rFonts w:ascii="Consolas" w:eastAsia="宋体" w:hAnsi="Consolas" w:cs="宋体"/>
+          <w:color w:val="24292F"/>
+          <w:kern w:val="0"/>
+          <w:sz w:val="20"/>
+          <w:szCs w:val="20"/>
+        </w:rPr>
+      </w:pPr>
+      <w:r>
+        <w:rPr>
+          <w:rFonts w:ascii="Consolas" w:eastAsia="宋体" w:hAnsi="Consolas" w:cs="宋体"/>
+          <w:color w:val="24292F"/>
+          <w:kern w:val="0"/>
+          <w:sz w:val="20"/>
+          <w:szCs w:val="20"/>
+        </w:rPr>
+        <w:t>};</w:t>
+      </w:r>
+    </w:p>
+    <w:p>
+      <w:pPr>
+        <w:widowControl/>
+        <w:shd w:val="clear" w:color="auto" w:fill="FFFFFF"/>
+        <w:tabs>
+          <w:tab w:val="left" w:pos="916"/>
+          <w:tab w:val="left" w:pos="1832"/>
+          <w:tab w:val="left" w:pos="2748"/>
+          <w:tab w:val="left" w:pos="3664"/>
+          <w:tab w:val="left" w:pos="4580"/>
+          <w:tab w:val="left" w:pos="5496"/>
+          <w:tab w:val="left" w:pos="6412"/>
+          <w:tab w:val="left" w:pos="7328"/>
+          <w:tab w:val="left" w:pos="8244"/>
+          <w:tab w:val="left" w:pos="9160"/>
+          <w:tab w:val="left" w:pos="10076"/>
+          <w:tab w:val="left" w:pos="10992"/>
+          <w:tab w:val="left" w:pos="11908"/>
+          <w:tab w:val="left" w:pos="12824"/>
+          <w:tab w:val="left" w:pos="13740"/>
+          <w:tab w:val="left" w:pos="14656"/>
+        </w:tabs>
+        <w:jc w:val="left"/>
+        <w:rPr>
+          <w:rFonts w:ascii="Consolas" w:eastAsia="宋体" w:hAnsi="Consolas" w:cs="宋体"/>
+          <w:color w:val="24292F"/>
+          <w:kern w:val="0"/>
+          <w:sz w:val="20"/>
+          <w:szCs w:val="20"/>
+        </w:rPr>
+      </w:pPr>
+      <w:r>
+        <w:rPr>
+          <w:rFonts w:ascii="Consolas" w:eastAsia="宋体" w:hAnsi="Consolas" w:cs="宋体"/>
+          <w:color w:val="24292F"/>
+          <w:kern w:val="0"/>
+          <w:sz w:val="20"/>
+          <w:szCs w:val="20"/>
+        </w:rPr>
+        <w:t>class Derived : public Base</w:t>
+      </w:r>
+    </w:p>
+    <w:p>
+      <w:pPr>
+        <w:widowControl/>
+        <w:shd w:val="clear" w:color="auto" w:fill="FFFFFF"/>
+        <w:tabs>
+          <w:tab w:val="left" w:pos="916"/>
+          <w:tab w:val="left" w:pos="1832"/>
+          <w:tab w:val="left" w:pos="2748"/>
+          <w:tab w:val="left" w:pos="3664"/>
+          <w:tab w:val="left" w:pos="4580"/>
+          <w:tab w:val="left" w:pos="5496"/>
+          <w:tab w:val="left" w:pos="6412"/>
+          <w:tab w:val="left" w:pos="7328"/>
+          <w:tab w:val="left" w:pos="8244"/>
+          <w:tab w:val="left" w:pos="9160"/>
+          <w:tab w:val="left" w:pos="10076"/>
+          <w:tab w:val="left" w:pos="10992"/>
+          <w:tab w:val="left" w:pos="11908"/>
+          <w:tab w:val="left" w:pos="12824"/>
+          <w:tab w:val="left" w:pos="13740"/>
+          <w:tab w:val="left" w:pos="14656"/>
+        </w:tabs>
+        <w:jc w:val="left"/>
+        <w:rPr>
+          <w:rFonts w:ascii="Consolas" w:eastAsia="宋体" w:hAnsi="Consolas" w:cs="宋体"/>
+          <w:color w:val="24292F"/>
+          <w:kern w:val="0"/>
+          <w:sz w:val="20"/>
+          <w:szCs w:val="20"/>
+        </w:rPr>
+      </w:pPr>
+      <w:r>
+        <w:rPr>
+          <w:rFonts w:ascii="Consolas" w:eastAsia="宋体" w:hAnsi="Consolas" w:cs="宋体"/>
+          <w:color w:val="24292F"/>
+          <w:kern w:val="0"/>
+          <w:sz w:val="20"/>
+          <w:szCs w:val="20"/>
+        </w:rPr>
+        <w:t>{</w:t>
+      </w:r>
+    </w:p>
+    <w:p>
+      <w:pPr>
+        <w:widowControl/>
+        <w:shd w:val="clear" w:color="auto" w:fill="FFFFFF"/>
+        <w:tabs>
+          <w:tab w:val="left" w:pos="916"/>
+          <w:tab w:val="left" w:pos="1832"/>
+          <w:tab w:val="left" w:pos="2748"/>
+          <w:tab w:val="left" w:pos="3664"/>
+          <w:tab w:val="left" w:pos="4580"/>
+          <w:tab w:val="left" w:pos="5496"/>
+          <w:tab w:val="left" w:pos="6412"/>
+          <w:tab w:val="left" w:pos="7328"/>
+          <w:tab w:val="left" w:pos="8244"/>
+          <w:tab w:val="left" w:pos="9160"/>
+          <w:tab w:val="left" w:pos="10076"/>
+          <w:tab w:val="left" w:pos="10992"/>
+          <w:tab w:val="left" w:pos="11908"/>
+          <w:tab w:val="left" w:pos="12824"/>
+          <w:tab w:val="left" w:pos="13740"/>
+          <w:tab w:val="left" w:pos="14656"/>
+        </w:tabs>
+        <w:jc w:val="left"/>
+        <w:rPr>
+          <w:rFonts w:ascii="Consolas" w:eastAsia="宋体" w:hAnsi="Consolas" w:cs="宋体"/>
+          <w:color w:val="24292F"/>
+          <w:kern w:val="0"/>
+          <w:sz w:val="20"/>
+          <w:szCs w:val="20"/>
+        </w:rPr>
+      </w:pPr>
+      <w:r>
+        <w:rPr>
+          <w:rFonts w:ascii="Consolas" w:eastAsia="宋体" w:hAnsi="Consolas" w:cs="宋体"/>
+          <w:color w:val="24292F"/>
+          <w:kern w:val="0"/>
+          <w:sz w:val="20"/>
+          <w:szCs w:val="20"/>
+        </w:rPr>
+        <w:t>public:</w:t>
+      </w:r>
+    </w:p>
+    <w:p>
+      <w:pPr>
+        <w:widowControl/>
+        <w:shd w:val="clear" w:color="auto" w:fill="FFFFFF"/>
+        <w:tabs>
+          <w:tab w:val="left" w:pos="916"/>
+          <w:tab w:val="left" w:pos="1832"/>
+          <w:tab w:val="left" w:pos="2748"/>
+          <w:tab w:val="left" w:pos="3664"/>
+          <w:tab w:val="left" w:pos="4580"/>
+          <w:tab w:val="left" w:pos="5496"/>
+          <w:tab w:val="left" w:pos="6412"/>
+          <w:tab w:val="left" w:pos="7328"/>
+          <w:tab w:val="left" w:pos="8244"/>
+          <w:tab w:val="left" w:pos="9160"/>
+          <w:tab w:val="left" w:pos="10076"/>
+          <w:tab w:val="left" w:pos="10992"/>
+          <w:tab w:val="left" w:pos="11908"/>
+          <w:tab w:val="left" w:pos="12824"/>
+          <w:tab w:val="left" w:pos="13740"/>
+          <w:tab w:val="left" w:pos="14656"/>
+        </w:tabs>
+        <w:jc w:val="left"/>
+        <w:rPr>
+          <w:rFonts w:ascii="Consolas" w:eastAsia="宋体" w:hAnsi="Consolas" w:cs="宋体"/>
+          <w:color w:val="24292F"/>
+          <w:kern w:val="0"/>
+          <w:sz w:val="20"/>
+          <w:szCs w:val="20"/>
+        </w:rPr>
+      </w:pPr>
+      <w:r>
+        <w:rPr>
+          <w:rFonts w:ascii="Consolas" w:eastAsia="宋体" w:hAnsi="Consolas" w:cs="宋体"/>
+          <w:color w:val="24292F"/>
+          <w:kern w:val="0"/>
+          <w:sz w:val="20"/>
+          <w:szCs w:val="20"/>
+        </w:rPr>
+        <w:tab/>
+        <w:t xml:space="preserve">inline void who()  // </w:t>
+      </w:r>
+      <w:r>
+        <w:rPr>
+          <w:rFonts w:ascii="Consolas" w:eastAsia="宋体" w:hAnsi="Consolas" w:cs="宋体"/>
+          <w:color w:val="24292F"/>
+          <w:kern w:val="0"/>
+          <w:sz w:val="20"/>
+          <w:szCs w:val="20"/>
+        </w:rPr>
+        <w:t>不写</w:t>
+      </w:r>
+      <w:r>
+        <w:rPr>
+          <w:rFonts w:ascii="Consolas" w:eastAsia="宋体" w:hAnsi="Consolas" w:cs="宋体"/>
+          <w:color w:val="24292F"/>
+          <w:kern w:val="0"/>
+          <w:sz w:val="20"/>
+          <w:szCs w:val="20"/>
+        </w:rPr>
+        <w:t>inline</w:t>
+      </w:r>
+      <w:r>
+        <w:rPr>
+          <w:rFonts w:ascii="Consolas" w:eastAsia="宋体" w:hAnsi="Consolas" w:cs="宋体"/>
+          <w:color w:val="24292F"/>
+          <w:kern w:val="0"/>
+          <w:sz w:val="20"/>
+          <w:szCs w:val="20"/>
+        </w:rPr>
+        <w:t>时隐式内联</w:t>
+      </w:r>
+    </w:p>
+    <w:p>
+      <w:pPr>
+        <w:widowControl/>
+        <w:shd w:val="clear" w:color="auto" w:fill="FFFFFF"/>
+        <w:tabs>
+          <w:tab w:val="left" w:pos="916"/>
+          <w:tab w:val="left" w:pos="1832"/>
+          <w:tab w:val="left" w:pos="2748"/>
+          <w:tab w:val="left" w:pos="3664"/>
+          <w:tab w:val="left" w:pos="4580"/>
+          <w:tab w:val="left" w:pos="5496"/>
+          <w:tab w:val="left" w:pos="6412"/>
+          <w:tab w:val="left" w:pos="7328"/>
+          <w:tab w:val="left" w:pos="8244"/>
+          <w:tab w:val="left" w:pos="9160"/>
+          <w:tab w:val="left" w:pos="10076"/>
+          <w:tab w:val="left" w:pos="10992"/>
+          <w:tab w:val="left" w:pos="11908"/>
+          <w:tab w:val="left" w:pos="12824"/>
+          <w:tab w:val="left" w:pos="13740"/>
+          <w:tab w:val="left" w:pos="14656"/>
+        </w:tabs>
+        <w:jc w:val="left"/>
+        <w:rPr>
+          <w:rFonts w:ascii="Consolas" w:eastAsia="宋体" w:hAnsi="Consolas" w:cs="宋体"/>
+          <w:color w:val="24292F"/>
+          <w:kern w:val="0"/>
+          <w:sz w:val="20"/>
+          <w:szCs w:val="20"/>
+        </w:rPr>
+      </w:pPr>
+      <w:r>
+        <w:rPr>
+          <w:rFonts w:ascii="Consolas" w:eastAsia="宋体" w:hAnsi="Consolas" w:cs="宋体"/>
+          <w:color w:val="24292F"/>
+          <w:kern w:val="0"/>
+          <w:sz w:val="20"/>
+          <w:szCs w:val="20"/>
+        </w:rPr>
+        <w:tab/>
+        <w:t>{</w:t>
+      </w:r>
+    </w:p>
+    <w:p>
+      <w:pPr>
+        <w:widowControl/>
+        <w:shd w:val="clear" w:color="auto" w:fill="FFFFFF"/>
+        <w:tabs>
+          <w:tab w:val="left" w:pos="916"/>
+          <w:tab w:val="left" w:pos="1832"/>
+          <w:tab w:val="left" w:pos="2748"/>
+          <w:tab w:val="left" w:pos="3664"/>
+          <w:tab w:val="left" w:pos="4580"/>
+          <w:tab w:val="left" w:pos="5496"/>
+          <w:tab w:val="left" w:pos="6412"/>
+          <w:tab w:val="left" w:pos="7328"/>
+          <w:tab w:val="left" w:pos="8244"/>
+          <w:tab w:val="left" w:pos="9160"/>
+          <w:tab w:val="left" w:pos="10076"/>
+          <w:tab w:val="left" w:pos="10992"/>
+          <w:tab w:val="left" w:pos="11908"/>
+          <w:tab w:val="left" w:pos="12824"/>
+          <w:tab w:val="left" w:pos="13740"/>
+          <w:tab w:val="left" w:pos="14656"/>
+        </w:tabs>
+        <w:jc w:val="left"/>
+        <w:rPr>
+          <w:rFonts w:ascii="Consolas" w:eastAsia="宋体" w:hAnsi="Consolas" w:cs="宋体"/>
+          <w:color w:val="24292F"/>
+          <w:kern w:val="0"/>
+          <w:sz w:val="20"/>
+          <w:szCs w:val="20"/>
+        </w:rPr>
+      </w:pPr>
+      <w:r>
+        <w:rPr>
+          <w:rFonts w:ascii="Consolas" w:eastAsia="宋体" w:hAnsi="Consolas" w:cs="宋体"/>
+          <w:color w:val="24292F"/>
+          <w:kern w:val="0"/>
+          <w:sz w:val="20"/>
+          <w:szCs w:val="20"/>
+        </w:rPr>
+        <w:tab/>
+      </w:r>
+      <w:r>
+        <w:rPr>
+          <w:rFonts w:ascii="Consolas" w:eastAsia="宋体" w:hAnsi="Consolas" w:cs="宋体"/>
+          <w:color w:val="24292F"/>
+          <w:kern w:val="0"/>
+          <w:sz w:val="20"/>
+          <w:szCs w:val="20"/>
+        </w:rPr>
+        <w:tab/>
+      </w:r>
+      <w:proofErr w:type="spellStart"/>
+      <w:r>
+        <w:rPr>
+          <w:rFonts w:ascii="Consolas" w:eastAsia="宋体" w:hAnsi="Consolas" w:cs="宋体"/>
+          <w:color w:val="24292F"/>
+          <w:kern w:val="0"/>
+          <w:sz w:val="20"/>
+          <w:szCs w:val="20"/>
+        </w:rPr>
+        <w:t>cout</w:t>
+      </w:r>
+      <w:proofErr w:type="spellEnd"/>
+      <w:r>
+        <w:rPr>
+          <w:rFonts w:ascii="Consolas" w:eastAsia="宋体" w:hAnsi="Consolas" w:cs="宋体"/>
+          <w:color w:val="24292F"/>
+          <w:kern w:val="0"/>
+          <w:sz w:val="20"/>
+          <w:szCs w:val="20"/>
+        </w:rPr>
+        <w:t xml:space="preserve"> &lt;&lt; "I am Derived\n";</w:t>
+      </w:r>
+    </w:p>
+    <w:p>
+      <w:pPr>
+        <w:widowControl/>
+        <w:shd w:val="clear" w:color="auto" w:fill="FFFFFF"/>
+        <w:tabs>
+          <w:tab w:val="left" w:pos="916"/>
+          <w:tab w:val="left" w:pos="1832"/>
+          <w:tab w:val="left" w:pos="2748"/>
+          <w:tab w:val="left" w:pos="3664"/>
+          <w:tab w:val="left" w:pos="4580"/>
+          <w:tab w:val="left" w:pos="5496"/>
+          <w:tab w:val="left" w:pos="6412"/>
+          <w:tab w:val="left" w:pos="7328"/>
+          <w:tab w:val="left" w:pos="8244"/>
+          <w:tab w:val="left" w:pos="9160"/>
+          <w:tab w:val="left" w:pos="10076"/>
+          <w:tab w:val="left" w:pos="10992"/>
+          <w:tab w:val="left" w:pos="11908"/>
+          <w:tab w:val="left" w:pos="12824"/>
+          <w:tab w:val="left" w:pos="13740"/>
+          <w:tab w:val="left" w:pos="14656"/>
+        </w:tabs>
+        <w:jc w:val="left"/>
+        <w:rPr>
+          <w:rFonts w:ascii="Consolas" w:eastAsia="宋体" w:hAnsi="Consolas" w:cs="宋体"/>
+          <w:color w:val="24292F"/>
+          <w:kern w:val="0"/>
+          <w:sz w:val="20"/>
+          <w:szCs w:val="20"/>
+        </w:rPr>
+      </w:pPr>
+      <w:r>
+        <w:rPr>
+          <w:rFonts w:ascii="Consolas" w:eastAsia="宋体" w:hAnsi="Consolas" w:cs="宋体"/>
+          <w:color w:val="24292F"/>
+          <w:kern w:val="0"/>
+          <w:sz w:val="20"/>
+          <w:szCs w:val="20"/>
+        </w:rPr>
+        <w:tab/>
+        <w:t>}</w:t>
+      </w:r>
+    </w:p>
+    <w:p>
+      <w:pPr>
+        <w:widowControl/>
+        <w:shd w:val="clear" w:color="auto" w:fill="FFFFFF"/>
+        <w:tabs>
+          <w:tab w:val="left" w:pos="916"/>
+          <w:tab w:val="left" w:pos="1832"/>
+          <w:tab w:val="left" w:pos="2748"/>
+          <w:tab w:val="left" w:pos="3664"/>
+          <w:tab w:val="left" w:pos="4580"/>
+          <w:tab w:val="left" w:pos="5496"/>
+          <w:tab w:val="left" w:pos="6412"/>
+          <w:tab w:val="left" w:pos="7328"/>
+          <w:tab w:val="left" w:pos="8244"/>
+          <w:tab w:val="left" w:pos="9160"/>
+          <w:tab w:val="left" w:pos="10076"/>
+          <w:tab w:val="left" w:pos="10992"/>
+          <w:tab w:val="left" w:pos="11908"/>
+          <w:tab w:val="left" w:pos="12824"/>
+          <w:tab w:val="left" w:pos="13740"/>
+          <w:tab w:val="left" w:pos="14656"/>
+        </w:tabs>
+        <w:jc w:val="left"/>
+        <w:rPr>
+          <w:rFonts w:ascii="Consolas" w:eastAsia="宋体" w:hAnsi="Consolas" w:cs="宋体"/>
+          <w:color w:val="24292F"/>
+          <w:kern w:val="0"/>
+          <w:sz w:val="20"/>
+          <w:szCs w:val="20"/>
+        </w:rPr>
+      </w:pPr>
+      <w:r>
+        <w:rPr>
+          <w:rFonts w:ascii="Consolas" w:eastAsia="宋体" w:hAnsi="Consolas" w:cs="宋体"/>
+          <w:color w:val="24292F"/>
+          <w:kern w:val="0"/>
+          <w:sz w:val="20"/>
+          <w:szCs w:val="20"/>
+        </w:rPr>
+        <w:t>};</w:t>
+      </w:r>
+    </w:p>
+    <w:p>
+      <w:pPr>
+        <w:widowControl/>
+        <w:shd w:val="clear" w:color="auto" w:fill="FFFFFF"/>
+        <w:tabs>
+          <w:tab w:val="left" w:pos="916"/>
+          <w:tab w:val="left" w:pos="1832"/>
+          <w:tab w:val="left" w:pos="2748"/>
+          <w:tab w:val="left" w:pos="3664"/>
+          <w:tab w:val="left" w:pos="4580"/>
+          <w:tab w:val="left" w:pos="5496"/>
+          <w:tab w:val="left" w:pos="6412"/>
+          <w:tab w:val="left" w:pos="7328"/>
+          <w:tab w:val="left" w:pos="8244"/>
+          <w:tab w:val="left" w:pos="9160"/>
+          <w:tab w:val="left" w:pos="10076"/>
+          <w:tab w:val="left" w:pos="10992"/>
+          <w:tab w:val="left" w:pos="11908"/>
+          <w:tab w:val="left" w:pos="12824"/>
+          <w:tab w:val="left" w:pos="13740"/>
+          <w:tab w:val="left" w:pos="14656"/>
+        </w:tabs>
+        <w:jc w:val="left"/>
+        <w:rPr>
+          <w:rFonts w:ascii="Consolas" w:eastAsia="宋体" w:hAnsi="Consolas" w:cs="宋体"/>
+          <w:color w:val="24292F"/>
+          <w:kern w:val="0"/>
+          <w:sz w:val="20"/>
+          <w:szCs w:val="20"/>
+        </w:rPr>
+      </w:pPr>
+    </w:p>
+    <w:p>
+      <w:pPr>
+        <w:widowControl/>
+        <w:shd w:val="clear" w:color="auto" w:fill="FFFFFF"/>
+        <w:tabs>
+          <w:tab w:val="left" w:pos="916"/>
+          <w:tab w:val="left" w:pos="1832"/>
+          <w:tab w:val="left" w:pos="2748"/>
+          <w:tab w:val="left" w:pos="3664"/>
+          <w:tab w:val="left" w:pos="4580"/>
+          <w:tab w:val="left" w:pos="5496"/>
+          <w:tab w:val="left" w:pos="6412"/>
+          <w:tab w:val="left" w:pos="7328"/>
+          <w:tab w:val="left" w:pos="8244"/>
+          <w:tab w:val="left" w:pos="9160"/>
+          <w:tab w:val="left" w:pos="10076"/>
+          <w:tab w:val="left" w:pos="10992"/>
+          <w:tab w:val="left" w:pos="11908"/>
+          <w:tab w:val="left" w:pos="12824"/>
+          <w:tab w:val="left" w:pos="13740"/>
+          <w:tab w:val="left" w:pos="14656"/>
+        </w:tabs>
+        <w:jc w:val="left"/>
+        <w:rPr>
+          <w:rFonts w:ascii="Consolas" w:eastAsia="宋体" w:hAnsi="Consolas" w:cs="宋体"/>
+          <w:color w:val="24292F"/>
+          <w:kern w:val="0"/>
+          <w:sz w:val="20"/>
+          <w:szCs w:val="20"/>
+        </w:rPr>
+      </w:pPr>
+      <w:r>
+        <w:rPr>
+          <w:rFonts w:ascii="Consolas" w:eastAsia="宋体" w:hAnsi="Consolas" w:cs="宋体"/>
+          <w:color w:val="24292F"/>
+          <w:kern w:val="0"/>
+          <w:sz w:val="20"/>
+          <w:szCs w:val="20"/>
+        </w:rPr>
+        <w:t>int main()</w:t>
+      </w:r>
+    </w:p>
+    <w:p>
+      <w:pPr>
+        <w:widowControl/>
+        <w:shd w:val="clear" w:color="auto" w:fill="FFFFFF"/>
+        <w:tabs>
+          <w:tab w:val="left" w:pos="916"/>
+          <w:tab w:val="left" w:pos="1832"/>
+          <w:tab w:val="left" w:pos="2748"/>
+          <w:tab w:val="left" w:pos="3664"/>
+          <w:tab w:val="left" w:pos="4580"/>
+          <w:tab w:val="left" w:pos="5496"/>
+          <w:tab w:val="left" w:pos="6412"/>
+          <w:tab w:val="left" w:pos="7328"/>
+          <w:tab w:val="left" w:pos="8244"/>
+          <w:tab w:val="left" w:pos="9160"/>
+          <w:tab w:val="left" w:pos="10076"/>
+          <w:tab w:val="left" w:pos="10992"/>
+          <w:tab w:val="left" w:pos="11908"/>
+          <w:tab w:val="left" w:pos="12824"/>
+          <w:tab w:val="left" w:pos="13740"/>
+          <w:tab w:val="left" w:pos="14656"/>
+        </w:tabs>
+        <w:jc w:val="left"/>
+        <w:rPr>
+          <w:rFonts w:ascii="Consolas" w:eastAsia="宋体" w:hAnsi="Consolas" w:cs="宋体"/>
+          <w:color w:val="24292F"/>
+          <w:kern w:val="0"/>
+          <w:sz w:val="20"/>
+          <w:szCs w:val="20"/>
+        </w:rPr>
+      </w:pPr>
+      <w:r>
+        <w:rPr>
+          <w:rFonts w:ascii="Consolas" w:eastAsia="宋体" w:hAnsi="Consolas" w:cs="宋体"/>
+          <w:color w:val="24292F"/>
+          <w:kern w:val="0"/>
+          <w:sz w:val="20"/>
+          <w:szCs w:val="20"/>
+        </w:rPr>
+        <w:t>{</w:t>
+      </w:r>
+    </w:p>
+    <w:p>
+      <w:pPr>
+        <w:widowControl/>
+        <w:shd w:val="clear" w:color="auto" w:fill="FFFFFF"/>
+        <w:tabs>
+          <w:tab w:val="left" w:pos="916"/>
+          <w:tab w:val="left" w:pos="1832"/>
+          <w:tab w:val="left" w:pos="2748"/>
+          <w:tab w:val="left" w:pos="3664"/>
+          <w:tab w:val="left" w:pos="4580"/>
+          <w:tab w:val="left" w:pos="5496"/>
+          <w:tab w:val="left" w:pos="6412"/>
+          <w:tab w:val="left" w:pos="7328"/>
+          <w:tab w:val="left" w:pos="8244"/>
+          <w:tab w:val="left" w:pos="9160"/>
+          <w:tab w:val="left" w:pos="10076"/>
+          <w:tab w:val="left" w:pos="10992"/>
+          <w:tab w:val="left" w:pos="11908"/>
+          <w:tab w:val="left" w:pos="12824"/>
+          <w:tab w:val="left" w:pos="13740"/>
+          <w:tab w:val="left" w:pos="14656"/>
+        </w:tabs>
+        <w:jc w:val="left"/>
+        <w:rPr>
+          <w:rFonts w:ascii="Consolas" w:eastAsia="宋体" w:hAnsi="Consolas" w:cs="宋体"/>
+          <w:color w:val="24292F"/>
+          <w:kern w:val="0"/>
+          <w:sz w:val="20"/>
+          <w:szCs w:val="20"/>
+        </w:rPr>
+      </w:pPr>
+      <w:r>
+        <w:rPr>
+          <w:rFonts w:ascii="Consolas" w:eastAsia="宋体" w:hAnsi="Consolas" w:cs="宋体"/>
+          <w:color w:val="24292F"/>
+          <w:kern w:val="0"/>
+          <w:sz w:val="20"/>
+          <w:szCs w:val="20"/>
+        </w:rPr>
+        <w:tab/>
+        <w:t xml:space="preserve">// </w:t>
+      </w:r>
+      <w:r>
+        <w:rPr>
+          <w:rFonts w:ascii="Consolas" w:eastAsia="宋体" w:hAnsi="Consolas" w:cs="宋体"/>
+          <w:color w:val="24292F"/>
+          <w:kern w:val="0"/>
+          <w:sz w:val="20"/>
+          <w:szCs w:val="20"/>
+        </w:rPr>
+        <w:t>此处的虚函数</w:t>
+      </w:r>
+      <w:r>
+        <w:rPr>
+          <w:rFonts w:ascii="Consolas" w:eastAsia="宋体" w:hAnsi="Consolas" w:cs="宋体"/>
+          <w:color w:val="24292F"/>
+          <w:kern w:val="0"/>
+          <w:sz w:val="20"/>
+          <w:szCs w:val="20"/>
+        </w:rPr>
+        <w:t xml:space="preserve"> who()</w:t>
+      </w:r>
+      <w:r>
+        <w:rPr>
+          <w:rFonts w:ascii="Consolas" w:eastAsia="宋体" w:hAnsi="Consolas" w:cs="宋体"/>
+          <w:color w:val="24292F"/>
+          <w:kern w:val="0"/>
+          <w:sz w:val="20"/>
+          <w:szCs w:val="20"/>
+        </w:rPr>
+        <w:t>，是通过类（</w:t>
+      </w:r>
+      <w:r>
+        <w:rPr>
+          <w:rFonts w:ascii="Consolas" w:eastAsia="宋体" w:hAnsi="Consolas" w:cs="宋体"/>
+          <w:color w:val="24292F"/>
+          <w:kern w:val="0"/>
+          <w:sz w:val="20"/>
+          <w:szCs w:val="20"/>
+        </w:rPr>
+        <w:t>Base</w:t>
+      </w:r>
+      <w:r>
+        <w:rPr>
+          <w:rFonts w:ascii="Consolas" w:eastAsia="宋体" w:hAnsi="Consolas" w:cs="宋体"/>
+          <w:color w:val="24292F"/>
+          <w:kern w:val="0"/>
+          <w:sz w:val="20"/>
+          <w:szCs w:val="20"/>
+        </w:rPr>
+        <w:t>）的具体对象（</w:t>
+      </w:r>
+      <w:r>
+        <w:rPr>
+          <w:rFonts w:ascii="Consolas" w:eastAsia="宋体" w:hAnsi="Consolas" w:cs="宋体"/>
+          <w:color w:val="24292F"/>
+          <w:kern w:val="0"/>
+          <w:sz w:val="20"/>
+          <w:szCs w:val="20"/>
+        </w:rPr>
+        <w:t>b</w:t>
+      </w:r>
+      <w:r>
+        <w:rPr>
+          <w:rFonts w:ascii="Consolas" w:eastAsia="宋体" w:hAnsi="Consolas" w:cs="宋体"/>
+          <w:color w:val="24292F"/>
+          <w:kern w:val="0"/>
+          <w:sz w:val="20"/>
+          <w:szCs w:val="20"/>
+        </w:rPr>
+        <w:t>）来调用的，编译期间就能确定了，所以它可以是内联的，但最终是否内联取决于编译器。</w:t>
+      </w:r>
+      <w:r>
+        <w:rPr>
+          <w:rFonts w:ascii="Consolas" w:eastAsia="宋体" w:hAnsi="Consolas" w:cs="宋体"/>
+          <w:color w:val="24292F"/>
+          <w:kern w:val="0"/>
+          <w:sz w:val="20"/>
+          <w:szCs w:val="20"/>
+        </w:rPr>
+        <w:t xml:space="preserve"> </w:t>
+      </w:r>
+    </w:p>
+    <w:p>
+      <w:pPr>
+        <w:widowControl/>
+        <w:shd w:val="clear" w:color="auto" w:fill="FFFFFF"/>
+        <w:tabs>
+          <w:tab w:val="left" w:pos="916"/>
+          <w:tab w:val="left" w:pos="1832"/>
+          <w:tab w:val="left" w:pos="2748"/>
+          <w:tab w:val="left" w:pos="3664"/>
+          <w:tab w:val="left" w:pos="4580"/>
+          <w:tab w:val="left" w:pos="5496"/>
+          <w:tab w:val="left" w:pos="6412"/>
+          <w:tab w:val="left" w:pos="7328"/>
+          <w:tab w:val="left" w:pos="8244"/>
+          <w:tab w:val="left" w:pos="9160"/>
+          <w:tab w:val="left" w:pos="10076"/>
+          <w:tab w:val="left" w:pos="10992"/>
+          <w:tab w:val="left" w:pos="11908"/>
+          <w:tab w:val="left" w:pos="12824"/>
+          <w:tab w:val="left" w:pos="13740"/>
+          <w:tab w:val="left" w:pos="14656"/>
+        </w:tabs>
+        <w:jc w:val="left"/>
+        <w:rPr>
+          <w:rFonts w:ascii="Consolas" w:eastAsia="宋体" w:hAnsi="Consolas" w:cs="宋体"/>
+          <w:color w:val="24292F"/>
+          <w:kern w:val="0"/>
+          <w:sz w:val="20"/>
+          <w:szCs w:val="20"/>
+        </w:rPr>
+      </w:pPr>
+      <w:r>
+        <w:rPr>
+          <w:rFonts w:ascii="Consolas" w:eastAsia="宋体" w:hAnsi="Consolas" w:cs="宋体"/>
+          <w:color w:val="24292F"/>
+          <w:kern w:val="0"/>
+          <w:sz w:val="20"/>
+          <w:szCs w:val="20"/>
+        </w:rPr>
+        <w:tab/>
+        <w:t>Base b;</w:t>
+      </w:r>
+    </w:p>
+    <w:p>
+      <w:pPr>
+        <w:widowControl/>
+        <w:shd w:val="clear" w:color="auto" w:fill="FFFFFF"/>
+        <w:tabs>
+          <w:tab w:val="left" w:pos="916"/>
+          <w:tab w:val="left" w:pos="1832"/>
+          <w:tab w:val="left" w:pos="2748"/>
+          <w:tab w:val="left" w:pos="3664"/>
+          <w:tab w:val="left" w:pos="4580"/>
+          <w:tab w:val="left" w:pos="5496"/>
+          <w:tab w:val="left" w:pos="6412"/>
+          <w:tab w:val="left" w:pos="7328"/>
+          <w:tab w:val="left" w:pos="8244"/>
+          <w:tab w:val="left" w:pos="9160"/>
+          <w:tab w:val="left" w:pos="10076"/>
+          <w:tab w:val="left" w:pos="10992"/>
+          <w:tab w:val="left" w:pos="11908"/>
+          <w:tab w:val="left" w:pos="12824"/>
+          <w:tab w:val="left" w:pos="13740"/>
+          <w:tab w:val="left" w:pos="14656"/>
+        </w:tabs>
+        <w:jc w:val="left"/>
+        <w:rPr>
+          <w:rFonts w:ascii="Consolas" w:eastAsia="宋体" w:hAnsi="Consolas" w:cs="宋体"/>
+          <w:color w:val="24292F"/>
+          <w:kern w:val="0"/>
+          <w:sz w:val="20"/>
+          <w:szCs w:val="20"/>
+        </w:rPr>
+      </w:pPr>
+      <w:r>
+        <w:rPr>
+          <w:rFonts w:ascii="Consolas" w:eastAsia="宋体" w:hAnsi="Consolas" w:cs="宋体"/>
+          <w:color w:val="24292F"/>
+          <w:kern w:val="0"/>
+          <w:sz w:val="20"/>
+          <w:szCs w:val="20"/>
+        </w:rPr>
+        <w:tab/>
+      </w:r>
+      <w:proofErr w:type="spellStart"/>
+      <w:r>
+        <w:rPr>
+          <w:rFonts w:ascii="Consolas" w:eastAsia="宋体" w:hAnsi="Consolas" w:cs="宋体"/>
+          <w:color w:val="24292F"/>
+          <w:kern w:val="0"/>
+          <w:sz w:val="20"/>
+          <w:szCs w:val="20"/>
+        </w:rPr>
+        <w:t>b.who</w:t>
+      </w:r>
+      <w:proofErr w:type="spellEnd"/>
+      <w:r>
+        <w:rPr>
+          <w:rFonts w:ascii="Consolas" w:eastAsia="宋体" w:hAnsi="Consolas" w:cs="宋体"/>
+          <w:color w:val="24292F"/>
+          <w:kern w:val="0"/>
+          <w:sz w:val="20"/>
+          <w:szCs w:val="20"/>
+        </w:rPr>
+        <w:t>();</w:t>
+      </w:r>
+    </w:p>
+    <w:p>
+      <w:pPr>
+        <w:widowControl/>
+        <w:shd w:val="clear" w:color="auto" w:fill="FFFFFF"/>
+        <w:tabs>
+          <w:tab w:val="left" w:pos="916"/>
+          <w:tab w:val="left" w:pos="1832"/>
+          <w:tab w:val="left" w:pos="2748"/>
+          <w:tab w:val="left" w:pos="3664"/>
+          <w:tab w:val="left" w:pos="4580"/>
+          <w:tab w:val="left" w:pos="5496"/>
+          <w:tab w:val="left" w:pos="6412"/>
+          <w:tab w:val="left" w:pos="7328"/>
+          <w:tab w:val="left" w:pos="8244"/>
+          <w:tab w:val="left" w:pos="9160"/>
+          <w:tab w:val="left" w:pos="10076"/>
+          <w:tab w:val="left" w:pos="10992"/>
+          <w:tab w:val="left" w:pos="11908"/>
+          <w:tab w:val="left" w:pos="12824"/>
+          <w:tab w:val="left" w:pos="13740"/>
+          <w:tab w:val="left" w:pos="14656"/>
+        </w:tabs>
+        <w:jc w:val="left"/>
+        <w:rPr>
+          <w:rFonts w:ascii="Consolas" w:eastAsia="宋体" w:hAnsi="Consolas" w:cs="宋体"/>
+          <w:color w:val="24292F"/>
+          <w:kern w:val="0"/>
+          <w:sz w:val="20"/>
+          <w:szCs w:val="20"/>
+        </w:rPr>
+      </w:pPr>
+    </w:p>
+    <w:p>
+      <w:pPr>
+        <w:widowControl/>
+        <w:shd w:val="clear" w:color="auto" w:fill="FFFFFF"/>
+        <w:tabs>
+          <w:tab w:val="left" w:pos="916"/>
+          <w:tab w:val="left" w:pos="1832"/>
+          <w:tab w:val="left" w:pos="2748"/>
+          <w:tab w:val="left" w:pos="3664"/>
+          <w:tab w:val="left" w:pos="4580"/>
+          <w:tab w:val="left" w:pos="5496"/>
+          <w:tab w:val="left" w:pos="6412"/>
+          <w:tab w:val="left" w:pos="7328"/>
+          <w:tab w:val="left" w:pos="8244"/>
+          <w:tab w:val="left" w:pos="9160"/>
+          <w:tab w:val="left" w:pos="10076"/>
+          <w:tab w:val="left" w:pos="10992"/>
+          <w:tab w:val="left" w:pos="11908"/>
+          <w:tab w:val="left" w:pos="12824"/>
+          <w:tab w:val="left" w:pos="13740"/>
+          <w:tab w:val="left" w:pos="14656"/>
+        </w:tabs>
+        <w:jc w:val="left"/>
+        <w:rPr>
+          <w:rFonts w:ascii="Consolas" w:eastAsia="宋体" w:hAnsi="Consolas" w:cs="宋体"/>
+          <w:color w:val="24292F"/>
+          <w:kern w:val="0"/>
+          <w:sz w:val="20"/>
+          <w:szCs w:val="20"/>
+        </w:rPr>
+      </w:pPr>
+      <w:r>
+        <w:rPr>
+          <w:rFonts w:ascii="Consolas" w:eastAsia="宋体" w:hAnsi="Consolas" w:cs="宋体"/>
+          <w:color w:val="24292F"/>
+          <w:kern w:val="0"/>
+          <w:sz w:val="20"/>
+          <w:szCs w:val="20"/>
+        </w:rPr>
+        <w:tab/>
+        <w:t xml:space="preserve">// </w:t>
+      </w:r>
+      <w:r>
+        <w:rPr>
+          <w:rFonts w:ascii="Consolas" w:eastAsia="宋体" w:hAnsi="Consolas" w:cs="宋体"/>
+          <w:color w:val="24292F"/>
+          <w:kern w:val="0"/>
+          <w:sz w:val="20"/>
+          <w:szCs w:val="20"/>
+        </w:rPr>
+        <w:t>此处的虚函数是通过指针调用的，呈现多态性，需要在运行时期间才能确定，所以不能为内联。</w:t>
+      </w:r>
+      <w:r>
+        <w:rPr>
+          <w:rFonts w:ascii="Consolas" w:eastAsia="宋体" w:hAnsi="Consolas" w:cs="宋体"/>
+          <w:color w:val="24292F"/>
+          <w:kern w:val="0"/>
+          <w:sz w:val="20"/>
+          <w:szCs w:val="20"/>
+        </w:rPr>
+        <w:t xml:space="preserve">  </w:t>
+      </w:r>
+    </w:p>
+    <w:p>
+      <w:pPr>
+        <w:widowControl/>
+        <w:shd w:val="clear" w:color="auto" w:fill="FFFFFF"/>
+        <w:tabs>
+          <w:tab w:val="left" w:pos="916"/>
+          <w:tab w:val="left" w:pos="1832"/>
+          <w:tab w:val="left" w:pos="2748"/>
+          <w:tab w:val="left" w:pos="3664"/>
+          <w:tab w:val="left" w:pos="4580"/>
+          <w:tab w:val="left" w:pos="5496"/>
+          <w:tab w:val="left" w:pos="6412"/>
+          <w:tab w:val="left" w:pos="7328"/>
+          <w:tab w:val="left" w:pos="8244"/>
+          <w:tab w:val="left" w:pos="9160"/>
+          <w:tab w:val="left" w:pos="10076"/>
+          <w:tab w:val="left" w:pos="10992"/>
+          <w:tab w:val="left" w:pos="11908"/>
+          <w:tab w:val="left" w:pos="12824"/>
+          <w:tab w:val="left" w:pos="13740"/>
+          <w:tab w:val="left" w:pos="14656"/>
+        </w:tabs>
+        <w:jc w:val="left"/>
+        <w:rPr>
+          <w:rFonts w:ascii="Consolas" w:eastAsia="宋体" w:hAnsi="Consolas" w:cs="宋体"/>
+          <w:color w:val="24292F"/>
+          <w:kern w:val="0"/>
+          <w:sz w:val="20"/>
+          <w:szCs w:val="20"/>
+        </w:rPr>
+      </w:pPr>
+      <w:r>
+        <w:rPr>
+          <w:rFonts w:ascii="Consolas" w:eastAsia="宋体" w:hAnsi="Consolas" w:cs="宋体"/>
+          <w:color w:val="24292F"/>
+          <w:kern w:val="0"/>
+          <w:sz w:val="20"/>
+          <w:szCs w:val="20"/>
+        </w:rPr>
+        <w:tab/>
+        <w:t>Base *</w:t>
+      </w:r>
+      <w:proofErr w:type="spellStart"/>
+      <w:r>
+        <w:rPr>
+          <w:rFonts w:ascii="Consolas" w:eastAsia="宋体" w:hAnsi="Consolas" w:cs="宋体"/>
+          <w:color w:val="24292F"/>
+          <w:kern w:val="0"/>
+          <w:sz w:val="20"/>
+          <w:szCs w:val="20"/>
+        </w:rPr>
+        <w:t>ptr</w:t>
+      </w:r>
+      <w:proofErr w:type="spellEnd"/>
+      <w:r>
+        <w:rPr>
+          <w:rFonts w:ascii="Consolas" w:eastAsia="宋体" w:hAnsi="Consolas" w:cs="宋体"/>
+          <w:color w:val="24292F"/>
+          <w:kern w:val="0"/>
+          <w:sz w:val="20"/>
+          <w:szCs w:val="20"/>
+        </w:rPr>
+        <w:t xml:space="preserve"> = new Derived();</w:t>
+      </w:r>
+    </w:p>
+    <w:p>
+      <w:pPr>
+        <w:widowControl/>
+        <w:shd w:val="clear" w:color="auto" w:fill="FFFFFF"/>
+        <w:tabs>
+          <w:tab w:val="left" w:pos="916"/>
+          <w:tab w:val="left" w:pos="1832"/>
+          <w:tab w:val="left" w:pos="2748"/>
+          <w:tab w:val="left" w:pos="3664"/>
+          <w:tab w:val="left" w:pos="4580"/>
+          <w:tab w:val="left" w:pos="5496"/>
+          <w:tab w:val="left" w:pos="6412"/>
+          <w:tab w:val="left" w:pos="7328"/>
+          <w:tab w:val="left" w:pos="8244"/>
+          <w:tab w:val="left" w:pos="9160"/>
+          <w:tab w:val="left" w:pos="10076"/>
+          <w:tab w:val="left" w:pos="10992"/>
+          <w:tab w:val="left" w:pos="11908"/>
+          <w:tab w:val="left" w:pos="12824"/>
+          <w:tab w:val="left" w:pos="13740"/>
+          <w:tab w:val="left" w:pos="14656"/>
+        </w:tabs>
+        <w:jc w:val="left"/>
+        <w:rPr>
+          <w:rFonts w:ascii="Consolas" w:eastAsia="宋体" w:hAnsi="Consolas" w:cs="宋体"/>
+          <w:color w:val="24292F"/>
+          <w:kern w:val="0"/>
+          <w:sz w:val="20"/>
+          <w:szCs w:val="20"/>
+        </w:rPr>
+      </w:pPr>
+      <w:r>
+        <w:rPr>
+          <w:rFonts w:ascii="Consolas" w:eastAsia="宋体" w:hAnsi="Consolas" w:cs="宋体"/>
+          <w:color w:val="24292F"/>
+          <w:kern w:val="0"/>
+          <w:sz w:val="20"/>
+          <w:szCs w:val="20"/>
+        </w:rPr>
+        <w:tab/>
+      </w:r>
+      <w:proofErr w:type="spellStart"/>
+      <w:r>
+        <w:rPr>
+          <w:rFonts w:ascii="Consolas" w:eastAsia="宋体" w:hAnsi="Consolas" w:cs="宋体"/>
+          <w:color w:val="24292F"/>
+          <w:kern w:val="0"/>
+          <w:sz w:val="20"/>
+          <w:szCs w:val="20"/>
+        </w:rPr>
+        <w:t>ptr</w:t>
+      </w:r>
+      <w:proofErr w:type="spellEnd"/>
+      <w:r>
+        <w:rPr>
+          <w:rFonts w:ascii="Consolas" w:eastAsia="宋体" w:hAnsi="Consolas" w:cs="宋体"/>
+          <w:color w:val="24292F"/>
+          <w:kern w:val="0"/>
+          <w:sz w:val="20"/>
+          <w:szCs w:val="20"/>
+        </w:rPr>
+        <w:t>-&gt;who();</w:t>
+      </w:r>
+    </w:p>
+    <w:p>
+      <w:pPr>
+        <w:widowControl/>
+        <w:shd w:val="clear" w:color="auto" w:fill="FFFFFF"/>
+        <w:tabs>
+          <w:tab w:val="left" w:pos="916"/>
+          <w:tab w:val="left" w:pos="1832"/>
+          <w:tab w:val="left" w:pos="2748"/>
+          <w:tab w:val="left" w:pos="3664"/>
+          <w:tab w:val="left" w:pos="4580"/>
+          <w:tab w:val="left" w:pos="5496"/>
+          <w:tab w:val="left" w:pos="6412"/>
+          <w:tab w:val="left" w:pos="7328"/>
+          <w:tab w:val="left" w:pos="8244"/>
+          <w:tab w:val="left" w:pos="9160"/>
+          <w:tab w:val="left" w:pos="10076"/>
+          <w:tab w:val="left" w:pos="10992"/>
+          <w:tab w:val="left" w:pos="11908"/>
+          <w:tab w:val="left" w:pos="12824"/>
+          <w:tab w:val="left" w:pos="13740"/>
+          <w:tab w:val="left" w:pos="14656"/>
+        </w:tabs>
+        <w:jc w:val="left"/>
+        <w:rPr>
+          <w:rFonts w:ascii="Consolas" w:eastAsia="宋体" w:hAnsi="Consolas" w:cs="宋体"/>
+          <w:color w:val="24292F"/>
+          <w:kern w:val="0"/>
+          <w:sz w:val="20"/>
+          <w:szCs w:val="20"/>
+        </w:rPr>
+      </w:pPr>
+    </w:p>
+    <w:p>
+      <w:pPr>
+        <w:widowControl/>
+        <w:shd w:val="clear" w:color="auto" w:fill="FFFFFF"/>
+        <w:tabs>
+          <w:tab w:val="left" w:pos="916"/>
+          <w:tab w:val="left" w:pos="1832"/>
+          <w:tab w:val="left" w:pos="2748"/>
+          <w:tab w:val="left" w:pos="3664"/>
+          <w:tab w:val="left" w:pos="4580"/>
+          <w:tab w:val="left" w:pos="5496"/>
+          <w:tab w:val="left" w:pos="6412"/>
+          <w:tab w:val="left" w:pos="7328"/>
+          <w:tab w:val="left" w:pos="8244"/>
+          <w:tab w:val="left" w:pos="9160"/>
+          <w:tab w:val="left" w:pos="10076"/>
+          <w:tab w:val="left" w:pos="10992"/>
+          <w:tab w:val="left" w:pos="11908"/>
+          <w:tab w:val="left" w:pos="12824"/>
+          <w:tab w:val="left" w:pos="13740"/>
+          <w:tab w:val="left" w:pos="14656"/>
+        </w:tabs>
+        <w:jc w:val="left"/>
+        <w:rPr>
+          <w:rFonts w:ascii="Consolas" w:eastAsia="宋体" w:hAnsi="Consolas" w:cs="宋体"/>
+          <w:color w:val="24292F"/>
+          <w:kern w:val="0"/>
+          <w:sz w:val="20"/>
+          <w:szCs w:val="20"/>
+        </w:rPr>
+      </w:pPr>
+      <w:r>
+        <w:rPr>
+          <w:rFonts w:ascii="Consolas" w:eastAsia="宋体" w:hAnsi="Consolas" w:cs="宋体"/>
+          <w:color w:val="24292F"/>
+          <w:kern w:val="0"/>
+          <w:sz w:val="20"/>
+          <w:szCs w:val="20"/>
+        </w:rPr>
+        <w:lastRenderedPageBreak/>
+        <w:tab/>
+        <w:t xml:space="preserve">// </w:t>
+      </w:r>
+      <w:r>
+        <w:rPr>
+          <w:rFonts w:ascii="Consolas" w:eastAsia="宋体" w:hAnsi="Consolas" w:cs="宋体"/>
+          <w:color w:val="24292F"/>
+          <w:kern w:val="0"/>
+          <w:sz w:val="20"/>
+          <w:szCs w:val="20"/>
+        </w:rPr>
+        <w:t>因为</w:t>
+      </w:r>
+      <w:r>
+        <w:rPr>
+          <w:rFonts w:ascii="Consolas" w:eastAsia="宋体" w:hAnsi="Consolas" w:cs="宋体"/>
+          <w:color w:val="24292F"/>
+          <w:kern w:val="0"/>
+          <w:sz w:val="20"/>
+          <w:szCs w:val="20"/>
+        </w:rPr>
+        <w:t>Base</w:t>
+      </w:r>
+      <w:r>
+        <w:rPr>
+          <w:rFonts w:ascii="Consolas" w:eastAsia="宋体" w:hAnsi="Consolas" w:cs="宋体"/>
+          <w:color w:val="24292F"/>
+          <w:kern w:val="0"/>
+          <w:sz w:val="20"/>
+          <w:szCs w:val="20"/>
+        </w:rPr>
+        <w:t>有虚析构函数（</w:t>
+      </w:r>
+      <w:r>
+        <w:rPr>
+          <w:rFonts w:ascii="Consolas" w:eastAsia="宋体" w:hAnsi="Consolas" w:cs="宋体"/>
+          <w:color w:val="24292F"/>
+          <w:kern w:val="0"/>
+          <w:sz w:val="20"/>
+          <w:szCs w:val="20"/>
+        </w:rPr>
+        <w:t>virtual ~Base() {}</w:t>
+      </w:r>
+      <w:r>
+        <w:rPr>
+          <w:rFonts w:ascii="Consolas" w:eastAsia="宋体" w:hAnsi="Consolas" w:cs="宋体"/>
+          <w:color w:val="24292F"/>
+          <w:kern w:val="0"/>
+          <w:sz w:val="20"/>
+          <w:szCs w:val="20"/>
+        </w:rPr>
+        <w:t>），所以</w:t>
+      </w:r>
+      <w:r>
+        <w:rPr>
+          <w:rFonts w:ascii="Consolas" w:eastAsia="宋体" w:hAnsi="Consolas" w:cs="宋体"/>
+          <w:color w:val="24292F"/>
+          <w:kern w:val="0"/>
+          <w:sz w:val="20"/>
+          <w:szCs w:val="20"/>
+        </w:rPr>
+        <w:t xml:space="preserve"> delete </w:t>
+      </w:r>
+      <w:r>
+        <w:rPr>
+          <w:rFonts w:ascii="Consolas" w:eastAsia="宋体" w:hAnsi="Consolas" w:cs="宋体"/>
+          <w:color w:val="24292F"/>
+          <w:kern w:val="0"/>
+          <w:sz w:val="20"/>
+          <w:szCs w:val="20"/>
+        </w:rPr>
+        <w:t>时，会先调用派生类（</w:t>
+      </w:r>
+      <w:r>
+        <w:rPr>
+          <w:rFonts w:ascii="Consolas" w:eastAsia="宋体" w:hAnsi="Consolas" w:cs="宋体"/>
+          <w:color w:val="24292F"/>
+          <w:kern w:val="0"/>
+          <w:sz w:val="20"/>
+          <w:szCs w:val="20"/>
+        </w:rPr>
+        <w:t>Derived</w:t>
+      </w:r>
+      <w:r>
+        <w:rPr>
+          <w:rFonts w:ascii="Consolas" w:eastAsia="宋体" w:hAnsi="Consolas" w:cs="宋体"/>
+          <w:color w:val="24292F"/>
+          <w:kern w:val="0"/>
+          <w:sz w:val="20"/>
+          <w:szCs w:val="20"/>
+        </w:rPr>
+        <w:t>）析构函数，再调用基类（</w:t>
+      </w:r>
+      <w:r>
+        <w:rPr>
+          <w:rFonts w:ascii="Consolas" w:eastAsia="宋体" w:hAnsi="Consolas" w:cs="宋体"/>
+          <w:color w:val="24292F"/>
+          <w:kern w:val="0"/>
+          <w:sz w:val="20"/>
+          <w:szCs w:val="20"/>
+        </w:rPr>
+        <w:t>Base</w:t>
+      </w:r>
+      <w:r>
+        <w:rPr>
+          <w:rFonts w:ascii="Consolas" w:eastAsia="宋体" w:hAnsi="Consolas" w:cs="宋体"/>
+          <w:color w:val="24292F"/>
+          <w:kern w:val="0"/>
+          <w:sz w:val="20"/>
+          <w:szCs w:val="20"/>
+        </w:rPr>
+        <w:t>）析构函数，防止内存泄漏。</w:t>
+      </w:r>
+    </w:p>
+    <w:p>
+      <w:pPr>
+        <w:widowControl/>
+        <w:shd w:val="clear" w:color="auto" w:fill="FFFFFF"/>
+        <w:tabs>
+          <w:tab w:val="left" w:pos="916"/>
+          <w:tab w:val="left" w:pos="1832"/>
+          <w:tab w:val="left" w:pos="2748"/>
+          <w:tab w:val="left" w:pos="3664"/>
+          <w:tab w:val="left" w:pos="4580"/>
+          <w:tab w:val="left" w:pos="5496"/>
+          <w:tab w:val="left" w:pos="6412"/>
+          <w:tab w:val="left" w:pos="7328"/>
+          <w:tab w:val="left" w:pos="8244"/>
+          <w:tab w:val="left" w:pos="9160"/>
+          <w:tab w:val="left" w:pos="10076"/>
+          <w:tab w:val="left" w:pos="10992"/>
+          <w:tab w:val="left" w:pos="11908"/>
+          <w:tab w:val="left" w:pos="12824"/>
+          <w:tab w:val="left" w:pos="13740"/>
+          <w:tab w:val="left" w:pos="14656"/>
+        </w:tabs>
+        <w:jc w:val="left"/>
+        <w:rPr>
+          <w:rFonts w:ascii="Consolas" w:eastAsia="宋体" w:hAnsi="Consolas" w:cs="宋体"/>
+          <w:color w:val="24292F"/>
+          <w:kern w:val="0"/>
+          <w:sz w:val="20"/>
+          <w:szCs w:val="20"/>
+        </w:rPr>
+      </w:pPr>
+      <w:r>
+        <w:rPr>
+          <w:rFonts w:ascii="Consolas" w:eastAsia="宋体" w:hAnsi="Consolas" w:cs="宋体"/>
+          <w:color w:val="24292F"/>
+          <w:kern w:val="0"/>
+          <w:sz w:val="20"/>
+          <w:szCs w:val="20"/>
+        </w:rPr>
+        <w:tab/>
+        <w:t xml:space="preserve">delete </w:t>
+      </w:r>
+      <w:proofErr w:type="spellStart"/>
+      <w:r>
+        <w:rPr>
+          <w:rFonts w:ascii="Consolas" w:eastAsia="宋体" w:hAnsi="Consolas" w:cs="宋体"/>
+          <w:color w:val="24292F"/>
+          <w:kern w:val="0"/>
+          <w:sz w:val="20"/>
+          <w:szCs w:val="20"/>
+        </w:rPr>
+        <w:t>ptr</w:t>
+      </w:r>
+      <w:proofErr w:type="spellEnd"/>
+      <w:r>
+        <w:rPr>
+          <w:rFonts w:ascii="Consolas" w:eastAsia="宋体" w:hAnsi="Consolas" w:cs="宋体"/>
+          <w:color w:val="24292F"/>
+          <w:kern w:val="0"/>
+          <w:sz w:val="20"/>
+          <w:szCs w:val="20"/>
+        </w:rPr>
+        <w:t>;</w:t>
+      </w:r>
+    </w:p>
+    <w:p>
+      <w:pPr>
+        <w:widowControl/>
+        <w:shd w:val="clear" w:color="auto" w:fill="FFFFFF"/>
+        <w:tabs>
+          <w:tab w:val="left" w:pos="916"/>
+          <w:tab w:val="left" w:pos="1832"/>
+          <w:tab w:val="left" w:pos="2748"/>
+          <w:tab w:val="left" w:pos="3664"/>
+          <w:tab w:val="left" w:pos="4580"/>
+          <w:tab w:val="left" w:pos="5496"/>
+          <w:tab w:val="left" w:pos="6412"/>
+          <w:tab w:val="left" w:pos="7328"/>
+          <w:tab w:val="left" w:pos="8244"/>
+          <w:tab w:val="left" w:pos="9160"/>
+          <w:tab w:val="left" w:pos="10076"/>
+          <w:tab w:val="left" w:pos="10992"/>
+          <w:tab w:val="left" w:pos="11908"/>
+          <w:tab w:val="left" w:pos="12824"/>
+          <w:tab w:val="left" w:pos="13740"/>
+          <w:tab w:val="left" w:pos="14656"/>
+        </w:tabs>
+        <w:jc w:val="left"/>
+        <w:rPr>
+          <w:rFonts w:ascii="Consolas" w:eastAsia="宋体" w:hAnsi="Consolas" w:cs="宋体"/>
+          <w:color w:val="24292F"/>
+          <w:kern w:val="0"/>
+          <w:sz w:val="20"/>
+          <w:szCs w:val="20"/>
+        </w:rPr>
+      </w:pPr>
+      <w:r>
+        <w:rPr>
+          <w:rFonts w:ascii="Consolas" w:eastAsia="宋体" w:hAnsi="Consolas" w:cs="宋体"/>
+          <w:color w:val="24292F"/>
+          <w:kern w:val="0"/>
+          <w:sz w:val="20"/>
+          <w:szCs w:val="20"/>
+        </w:rPr>
+        <w:tab/>
+      </w:r>
+      <w:proofErr w:type="spellStart"/>
+      <w:r>
+        <w:rPr>
+          <w:rFonts w:ascii="Consolas" w:eastAsia="宋体" w:hAnsi="Consolas" w:cs="宋体"/>
+          <w:color w:val="24292F"/>
+          <w:kern w:val="0"/>
+          <w:sz w:val="20"/>
+          <w:szCs w:val="20"/>
+        </w:rPr>
+        <w:t>ptr</w:t>
+      </w:r>
+      <w:proofErr w:type="spellEnd"/>
+      <w:r>
+        <w:rPr>
+          <w:rFonts w:ascii="Consolas" w:eastAsia="宋体" w:hAnsi="Consolas" w:cs="宋体"/>
+          <w:color w:val="24292F"/>
+          <w:kern w:val="0"/>
+          <w:sz w:val="20"/>
+          <w:szCs w:val="20"/>
+        </w:rPr>
+        <w:t xml:space="preserve"> = </w:t>
+      </w:r>
+      <w:proofErr w:type="spellStart"/>
+      <w:r>
+        <w:rPr>
+          <w:rFonts w:ascii="Consolas" w:eastAsia="宋体" w:hAnsi="Consolas" w:cs="宋体"/>
+          <w:color w:val="24292F"/>
+          <w:kern w:val="0"/>
+          <w:sz w:val="20"/>
+          <w:szCs w:val="20"/>
+        </w:rPr>
+        <w:t>nullptr</w:t>
+      </w:r>
+      <w:proofErr w:type="spellEnd"/>
+      <w:r>
+        <w:rPr>
+          <w:rFonts w:ascii="Consolas" w:eastAsia="宋体" w:hAnsi="Consolas" w:cs="宋体"/>
+          <w:color w:val="24292F"/>
+          <w:kern w:val="0"/>
+          <w:sz w:val="20"/>
+          <w:szCs w:val="20"/>
+        </w:rPr>
+        <w:t>;</w:t>
+      </w:r>
+    </w:p>
+    <w:p>
+      <w:pPr>
+        <w:widowControl/>
+        <w:shd w:val="clear" w:color="auto" w:fill="FFFFFF"/>
+        <w:tabs>
+          <w:tab w:val="left" w:pos="916"/>
+          <w:tab w:val="left" w:pos="1832"/>
+          <w:tab w:val="left" w:pos="2748"/>
+          <w:tab w:val="left" w:pos="3664"/>
+          <w:tab w:val="left" w:pos="4580"/>
+          <w:tab w:val="left" w:pos="5496"/>
+          <w:tab w:val="left" w:pos="6412"/>
+          <w:tab w:val="left" w:pos="7328"/>
+          <w:tab w:val="left" w:pos="8244"/>
+          <w:tab w:val="left" w:pos="9160"/>
+          <w:tab w:val="left" w:pos="10076"/>
+          <w:tab w:val="left" w:pos="10992"/>
+          <w:tab w:val="left" w:pos="11908"/>
+          <w:tab w:val="left" w:pos="12824"/>
+          <w:tab w:val="left" w:pos="13740"/>
+          <w:tab w:val="left" w:pos="14656"/>
+        </w:tabs>
+        <w:jc w:val="left"/>
+        <w:rPr>
+          <w:rFonts w:ascii="Consolas" w:eastAsia="宋体" w:hAnsi="Consolas" w:cs="宋体"/>
+          <w:color w:val="24292F"/>
+          <w:kern w:val="0"/>
+          <w:sz w:val="20"/>
+          <w:szCs w:val="20"/>
+        </w:rPr>
+      </w:pPr>
+    </w:p>
+    <w:p>
+      <w:pPr>
+        <w:widowControl/>
+        <w:shd w:val="clear" w:color="auto" w:fill="FFFFFF"/>
+        <w:tabs>
+          <w:tab w:val="left" w:pos="916"/>
+          <w:tab w:val="left" w:pos="1832"/>
+          <w:tab w:val="left" w:pos="2748"/>
+          <w:tab w:val="left" w:pos="3664"/>
+          <w:tab w:val="left" w:pos="4580"/>
+          <w:tab w:val="left" w:pos="5496"/>
+          <w:tab w:val="left" w:pos="6412"/>
+          <w:tab w:val="left" w:pos="7328"/>
+          <w:tab w:val="left" w:pos="8244"/>
+          <w:tab w:val="left" w:pos="9160"/>
+          <w:tab w:val="left" w:pos="10076"/>
+          <w:tab w:val="left" w:pos="10992"/>
+          <w:tab w:val="left" w:pos="11908"/>
+          <w:tab w:val="left" w:pos="12824"/>
+          <w:tab w:val="left" w:pos="13740"/>
+          <w:tab w:val="left" w:pos="14656"/>
+        </w:tabs>
+        <w:jc w:val="left"/>
+        <w:rPr>
+          <w:rFonts w:ascii="Consolas" w:eastAsia="宋体" w:hAnsi="Consolas" w:cs="宋体"/>
+          <w:color w:val="24292F"/>
+          <w:kern w:val="0"/>
+          <w:sz w:val="20"/>
+          <w:szCs w:val="20"/>
+        </w:rPr>
+      </w:pPr>
+      <w:r>
+        <w:rPr>
+          <w:rFonts w:ascii="Consolas" w:eastAsia="宋体" w:hAnsi="Consolas" w:cs="宋体"/>
+          <w:color w:val="24292F"/>
+          <w:kern w:val="0"/>
+          <w:sz w:val="20"/>
+          <w:szCs w:val="20"/>
+        </w:rPr>
+        <w:tab/>
+        <w:t>system("pause");</w:t>
+      </w:r>
+    </w:p>
+    <w:p>
+      <w:pPr>
+        <w:widowControl/>
+        <w:shd w:val="clear" w:color="auto" w:fill="FFFFFF"/>
+        <w:tabs>
+          <w:tab w:val="left" w:pos="916"/>
+          <w:tab w:val="left" w:pos="1832"/>
+          <w:tab w:val="left" w:pos="2748"/>
+          <w:tab w:val="left" w:pos="3664"/>
+          <w:tab w:val="left" w:pos="4580"/>
+          <w:tab w:val="left" w:pos="5496"/>
+          <w:tab w:val="left" w:pos="6412"/>
+          <w:tab w:val="left" w:pos="7328"/>
+          <w:tab w:val="left" w:pos="8244"/>
+          <w:tab w:val="left" w:pos="9160"/>
+          <w:tab w:val="left" w:pos="10076"/>
+          <w:tab w:val="left" w:pos="10992"/>
+          <w:tab w:val="left" w:pos="11908"/>
+          <w:tab w:val="left" w:pos="12824"/>
+          <w:tab w:val="left" w:pos="13740"/>
+          <w:tab w:val="left" w:pos="14656"/>
+        </w:tabs>
+        <w:jc w:val="left"/>
+        <w:rPr>
+          <w:rFonts w:ascii="Consolas" w:eastAsia="宋体" w:hAnsi="Consolas" w:cs="宋体"/>
+          <w:color w:val="24292F"/>
+          <w:kern w:val="0"/>
+          <w:sz w:val="20"/>
+          <w:szCs w:val="20"/>
+        </w:rPr>
+      </w:pPr>
+      <w:r>
+        <w:rPr>
+          <w:rFonts w:ascii="Consolas" w:eastAsia="宋体" w:hAnsi="Consolas" w:cs="宋体"/>
+          <w:color w:val="24292F"/>
+          <w:kern w:val="0"/>
+          <w:sz w:val="20"/>
+          <w:szCs w:val="20"/>
+        </w:rPr>
+        <w:tab/>
+        <w:t>return 0;</w:t>
+      </w:r>
+    </w:p>
+    <w:p>
+      <w:pPr>
+        <w:widowControl/>
+        <w:shd w:val="clear" w:color="auto" w:fill="FFFFFF"/>
+        <w:tabs>
+          <w:tab w:val="left" w:pos="916"/>
+          <w:tab w:val="left" w:pos="1832"/>
+          <w:tab w:val="left" w:pos="2748"/>
+          <w:tab w:val="left" w:pos="3664"/>
+          <w:tab w:val="left" w:pos="4580"/>
+          <w:tab w:val="left" w:pos="5496"/>
+          <w:tab w:val="left" w:pos="6412"/>
+          <w:tab w:val="left" w:pos="7328"/>
+          <w:tab w:val="left" w:pos="8244"/>
+          <w:tab w:val="left" w:pos="9160"/>
+          <w:tab w:val="left" w:pos="10076"/>
+          <w:tab w:val="left" w:pos="10992"/>
+          <w:tab w:val="left" w:pos="11908"/>
+          <w:tab w:val="left" w:pos="12824"/>
+          <w:tab w:val="left" w:pos="13740"/>
+          <w:tab w:val="left" w:pos="14656"/>
+        </w:tabs>
+        <w:jc w:val="left"/>
+        <w:rPr>
+          <w:rFonts w:ascii="Consolas" w:eastAsia="宋体" w:hAnsi="Consolas" w:cs="宋体"/>
+          <w:color w:val="24292F"/>
+          <w:kern w:val="0"/>
+          <w:sz w:val="20"/>
+          <w:szCs w:val="20"/>
+        </w:rPr>
+      </w:pPr>
+      <w:r>
+        <w:rPr>
+          <w:rFonts w:ascii="Consolas" w:eastAsia="宋体" w:hAnsi="Consolas" w:cs="宋体"/>
+          <w:color w:val="24292F"/>
+          <w:kern w:val="0"/>
+          <w:sz w:val="20"/>
+          <w:szCs w:val="20"/>
+        </w:rPr>
+        <w:t xml:space="preserve">} </w:t>
       </w:r>
     </w:p>
     <w:p>
@@ -2181,6 +4456,147 @@
     </w:lvl>
   </w:abstractNum>
   <w:abstractNum w:abstractNumId="1" w15:restartNumberingAfterBreak="0">
+    <w:nsid w:val="4CAC18AF"/>
+    <w:multiLevelType w:val="multilevel"/>
+    <w:tmpl w:val="7028309C"/>
+    <w:lvl w:ilvl="0">
+      <w:start w:val="1"/>
+      <w:numFmt w:val="bullet"/>
+      <w:lvlText w:val=""/>
+      <w:lvlJc w:val="left"/>
+      <w:pPr>
+        <w:tabs>
+          <w:tab w:val="num" w:pos="720"/>
+        </w:tabs>
+        <w:ind w:left="720" w:hanging="360"/>
+      </w:pPr>
+      <w:rPr>
+        <w:rFonts w:ascii="Symbol" w:hAnsi="Symbol" w:hint="default"/>
+        <w:sz w:val="20"/>
+      </w:rPr>
+    </w:lvl>
+    <w:lvl w:ilvl="1" w:tentative="1">
+      <w:numFmt w:val="bullet"/>
+      <w:lvlText w:val="o"/>
+      <w:lvlJc w:val="left"/>
+      <w:pPr>
+        <w:tabs>
+          <w:tab w:val="num" w:pos="1440"/>
+        </w:tabs>
+        <w:ind w:left="1440" w:hanging="360"/>
+      </w:pPr>
+      <w:rPr>
+        <w:rFonts w:ascii="Courier New" w:hAnsi="Courier New" w:hint="default"/>
+        <w:sz w:val="20"/>
+      </w:rPr>
+    </w:lvl>
+    <w:lvl w:ilvl="2" w:tentative="1">
+      <w:numFmt w:val="bullet"/>
+      <w:lvlText w:val=""/>
+      <w:lvlJc w:val="left"/>
+      <w:pPr>
+        <w:tabs>
+          <w:tab w:val="num" w:pos="2160"/>
+        </w:tabs>
+        <w:ind w:left="2160" w:hanging="360"/>
+      </w:pPr>
+      <w:rPr>
+        <w:rFonts w:ascii="Wingdings" w:hAnsi="Wingdings" w:hint="default"/>
+        <w:sz w:val="20"/>
+      </w:rPr>
+    </w:lvl>
+    <w:lvl w:ilvl="3" w:tentative="1">
+      <w:numFmt w:val="bullet"/>
+      <w:lvlText w:val=""/>
+      <w:lvlJc w:val="left"/>
+      <w:pPr>
+        <w:tabs>
+          <w:tab w:val="num" w:pos="2880"/>
+        </w:tabs>
+        <w:ind w:left="2880" w:hanging="360"/>
+      </w:pPr>
+      <w:rPr>
+        <w:rFonts w:ascii="Wingdings" w:hAnsi="Wingdings" w:hint="default"/>
+        <w:sz w:val="20"/>
+      </w:rPr>
+    </w:lvl>
+    <w:lvl w:ilvl="4" w:tentative="1">
+      <w:numFmt w:val="bullet"/>
+      <w:lvlText w:val=""/>
+      <w:lvlJc w:val="left"/>
+      <w:pPr>
+        <w:tabs>
+          <w:tab w:val="num" w:pos="3600"/>
+        </w:tabs>
+        <w:ind w:left="3600" w:hanging="360"/>
+      </w:pPr>
+      <w:rPr>
+        <w:rFonts w:ascii="Wingdings" w:hAnsi="Wingdings" w:hint="default"/>
+        <w:sz w:val="20"/>
+      </w:rPr>
+    </w:lvl>
+    <w:lvl w:ilvl="5" w:tentative="1">
+      <w:numFmt w:val="bullet"/>
+      <w:lvlText w:val=""/>
+      <w:lvlJc w:val="left"/>
+      <w:pPr>
+        <w:tabs>
+          <w:tab w:val="num" w:pos="4320"/>
+        </w:tabs>
+        <w:ind w:left="4320" w:hanging="360"/>
+      </w:pPr>
+      <w:rPr>
+        <w:rFonts w:ascii="Wingdings" w:hAnsi="Wingdings" w:hint="default"/>
+        <w:sz w:val="20"/>
+      </w:rPr>
+    </w:lvl>
+    <w:lvl w:ilvl="6" w:tentative="1">
+      <w:numFmt w:val="bullet"/>
+      <w:lvlText w:val=""/>
+      <w:lvlJc w:val="left"/>
+      <w:pPr>
+        <w:tabs>
+          <w:tab w:val="num" w:pos="5040"/>
+        </w:tabs>
+        <w:ind w:left="5040" w:hanging="360"/>
+      </w:pPr>
+      <w:rPr>
+        <w:rFonts w:ascii="Wingdings" w:hAnsi="Wingdings" w:hint="default"/>
+        <w:sz w:val="20"/>
+      </w:rPr>
+    </w:lvl>
+    <w:lvl w:ilvl="7" w:tentative="1">
+      <w:numFmt w:val="bullet"/>
+      <w:lvlText w:val=""/>
+      <w:lvlJc w:val="left"/>
+      <w:pPr>
+        <w:tabs>
+          <w:tab w:val="num" w:pos="5760"/>
+        </w:tabs>
+        <w:ind w:left="5760" w:hanging="360"/>
+      </w:pPr>
+      <w:rPr>
+        <w:rFonts w:ascii="Wingdings" w:hAnsi="Wingdings" w:hint="default"/>
+        <w:sz w:val="20"/>
+      </w:rPr>
+    </w:lvl>
+    <w:lvl w:ilvl="8" w:tentative="1">
+      <w:numFmt w:val="bullet"/>
+      <w:lvlText w:val=""/>
+      <w:lvlJc w:val="left"/>
+      <w:pPr>
+        <w:tabs>
+          <w:tab w:val="num" w:pos="6480"/>
+        </w:tabs>
+        <w:ind w:left="6480" w:hanging="360"/>
+      </w:pPr>
+      <w:rPr>
+        <w:rFonts w:ascii="Wingdings" w:hAnsi="Wingdings" w:hint="default"/>
+        <w:sz w:val="20"/>
+      </w:rPr>
+    </w:lvl>
+  </w:abstractNum>
+  <w:abstractNum w:abstractNumId="2" w15:restartNumberingAfterBreak="0">
     <w:nsid w:val="57906DAC"/>
     <w:multiLevelType w:val="hybridMultilevel"/>
     <w:tmpl w:val="E17E2FE4"/>
@@ -2270,10 +4686,13 @@
     </w:lvl>
   </w:abstractNum>
   <w:num w:numId="1" w16cid:durableId="1756243449">
-    <w:abstractNumId w:val="1"/>
+    <w:abstractNumId w:val="2"/>
   </w:num>
   <w:num w:numId="2" w16cid:durableId="1288269934">
     <w:abstractNumId w:val="0"/>
+  </w:num>
+  <w:num w:numId="3" w16cid:durableId="1155877567">
+    <w:abstractNumId w:val="1"/>
   </w:num>
 </w:numbering>
 </file>
@@ -2678,6 +5097,28 @@
       <w:jc w:val="both"/>
     </w:pPr>
   </w:style>
+  <w:style w:type="paragraph" w:styleId="4">
+    <w:name w:val="heading 4"/>
+    <w:basedOn w:val="a"/>
+    <w:link w:val="40"/>
+    <w:uiPriority w:val="9"/>
+    <w:qFormat/>
+    <w:rsid w:val="006E2B02"/>
+    <w:pPr>
+      <w:widowControl/>
+      <w:spacing w:before="100" w:beforeAutospacing="1" w:after="100" w:afterAutospacing="1"/>
+      <w:jc w:val="left"/>
+      <w:outlineLvl w:val="3"/>
+    </w:pPr>
+    <w:rPr>
+      <w:rFonts w:ascii="宋体" w:eastAsia="宋体" w:hAnsi="宋体" w:cs="宋体"/>
+      <w:b/>
+      <w:bCs/>
+      <w:kern w:val="0"/>
+      <w:sz w:val="24"/>
+      <w:szCs w:val="24"/>
+    </w:rPr>
+  </w:style>
   <w:style w:type="character" w:default="1" w:styleId="a0">
     <w:name w:val="Default Paragraph Font"/>
     <w:uiPriority w:val="1"/>
@@ -2809,6 +5250,132 @@
       <w:sz w:val="18"/>
       <w:szCs w:val="18"/>
     </w:rPr>
+  </w:style>
+  <w:style w:type="character" w:customStyle="1" w:styleId="40">
+    <w:name w:val="标题 4 字符"/>
+    <w:basedOn w:val="a0"/>
+    <w:link w:val="4"/>
+    <w:uiPriority w:val="9"/>
+    <w:rsid w:val="006E2B02"/>
+    <w:rPr>
+      <w:rFonts w:ascii="宋体" w:eastAsia="宋体" w:hAnsi="宋体" w:cs="宋体"/>
+      <w:b/>
+      <w:bCs/>
+      <w:kern w:val="0"/>
+      <w:sz w:val="24"/>
+      <w:szCs w:val="24"/>
+    </w:rPr>
+  </w:style>
+  <w:style w:type="character" w:styleId="aa">
+    <w:name w:val="Hyperlink"/>
+    <w:basedOn w:val="a0"/>
+    <w:uiPriority w:val="99"/>
+    <w:semiHidden/>
+    <w:unhideWhenUsed/>
+    <w:rsid w:val="006E2B02"/>
+    <w:rPr>
+      <w:color w:val="0000FF"/>
+      <w:u w:val="single"/>
+    </w:rPr>
+  </w:style>
+  <w:style w:type="character" w:styleId="HTML">
+    <w:name w:val="HTML Code"/>
+    <w:basedOn w:val="a0"/>
+    <w:uiPriority w:val="99"/>
+    <w:semiHidden/>
+    <w:unhideWhenUsed/>
+    <w:rsid w:val="006E2B02"/>
+    <w:rPr>
+      <w:rFonts w:ascii="宋体" w:eastAsia="宋体" w:hAnsi="宋体" w:cs="宋体"/>
+      <w:sz w:val="24"/>
+      <w:szCs w:val="24"/>
+    </w:rPr>
+  </w:style>
+  <w:style w:type="paragraph" w:styleId="HTML0">
+    <w:name w:val="HTML Preformatted"/>
+    <w:basedOn w:val="a"/>
+    <w:link w:val="HTML1"/>
+    <w:uiPriority w:val="99"/>
+    <w:semiHidden/>
+    <w:unhideWhenUsed/>
+    <w:rsid w:val="006E2B02"/>
+    <w:pPr>
+      <w:widowControl/>
+      <w:tabs>
+        <w:tab w:val="left" w:pos="916"/>
+        <w:tab w:val="left" w:pos="1832"/>
+        <w:tab w:val="left" w:pos="2748"/>
+        <w:tab w:val="left" w:pos="3664"/>
+        <w:tab w:val="left" w:pos="4580"/>
+        <w:tab w:val="left" w:pos="5496"/>
+        <w:tab w:val="left" w:pos="6412"/>
+        <w:tab w:val="left" w:pos="7328"/>
+        <w:tab w:val="left" w:pos="8244"/>
+        <w:tab w:val="left" w:pos="9160"/>
+        <w:tab w:val="left" w:pos="10076"/>
+        <w:tab w:val="left" w:pos="10992"/>
+        <w:tab w:val="left" w:pos="11908"/>
+        <w:tab w:val="left" w:pos="12824"/>
+        <w:tab w:val="left" w:pos="13740"/>
+        <w:tab w:val="left" w:pos="14656"/>
+      </w:tabs>
+      <w:jc w:val="left"/>
+    </w:pPr>
+    <w:rPr>
+      <w:rFonts w:ascii="宋体" w:eastAsia="宋体" w:hAnsi="宋体" w:cs="宋体"/>
+      <w:kern w:val="0"/>
+      <w:sz w:val="24"/>
+      <w:szCs w:val="24"/>
+    </w:rPr>
+  </w:style>
+  <w:style w:type="character" w:customStyle="1" w:styleId="HTML1">
+    <w:name w:val="HTML 预设格式 字符"/>
+    <w:basedOn w:val="a0"/>
+    <w:link w:val="HTML0"/>
+    <w:uiPriority w:val="99"/>
+    <w:semiHidden/>
+    <w:rsid w:val="006E2B02"/>
+    <w:rPr>
+      <w:rFonts w:ascii="宋体" w:eastAsia="宋体" w:hAnsi="宋体" w:cs="宋体"/>
+      <w:kern w:val="0"/>
+      <w:sz w:val="24"/>
+      <w:szCs w:val="24"/>
+    </w:rPr>
+  </w:style>
+  <w:style w:type="character" w:customStyle="1" w:styleId="pl-k">
+    <w:name w:val="pl-k"/>
+    <w:basedOn w:val="a0"/>
+    <w:rsid w:val="006E2B02"/>
+  </w:style>
+  <w:style w:type="character" w:customStyle="1" w:styleId="pl-s">
+    <w:name w:val="pl-s"/>
+    <w:basedOn w:val="a0"/>
+    <w:rsid w:val="006E2B02"/>
+  </w:style>
+  <w:style w:type="character" w:customStyle="1" w:styleId="pl-pds">
+    <w:name w:val="pl-pds"/>
+    <w:basedOn w:val="a0"/>
+    <w:rsid w:val="006E2B02"/>
+  </w:style>
+  <w:style w:type="character" w:customStyle="1" w:styleId="pl-en">
+    <w:name w:val="pl-en"/>
+    <w:basedOn w:val="a0"/>
+    <w:rsid w:val="006E2B02"/>
+  </w:style>
+  <w:style w:type="character" w:customStyle="1" w:styleId="pl-cce">
+    <w:name w:val="pl-cce"/>
+    <w:basedOn w:val="a0"/>
+    <w:rsid w:val="006E2B02"/>
+  </w:style>
+  <w:style w:type="character" w:customStyle="1" w:styleId="pl-c">
+    <w:name w:val="pl-c"/>
+    <w:basedOn w:val="a0"/>
+    <w:rsid w:val="006E2B02"/>
+  </w:style>
+  <w:style w:type="character" w:customStyle="1" w:styleId="pl-c1">
+    <w:name w:val="pl-c1"/>
+    <w:basedOn w:val="a0"/>
+    <w:rsid w:val="006E2B02"/>
   </w:style>
 </w:styles>
 </file>
